--- a/docs/DnD Equipment.docx
+++ b/docs/DnD Equipment.docx
@@ -1,6 +1,6 @@
 
 <file path=word/document.xml><?xml version="1.0" encoding="utf-8"?>
-<w:document xmlns:wpc="http://schemas.microsoft.com/office/word/2010/wordprocessingCanvas" xmlns:mc="http://schemas.openxmlformats.org/markup-compatibility/2006" xmlns:o="urn:schemas-microsoft-com:office:office" xmlns:r="http://schemas.openxmlformats.org/officeDocument/2006/relationships" xmlns:m="http://schemas.openxmlformats.org/officeDocument/2006/math" xmlns:v="urn:schemas-microsoft-com:vml" xmlns:wp14="http://schemas.microsoft.com/office/word/2010/wordprocessingDrawing" xmlns:wp="http://schemas.openxmlformats.org/drawingml/2006/wordprocessingDrawing" xmlns:w10="urn:schemas-microsoft-com:office:word" xmlns:w="http://schemas.openxmlformats.org/wordprocessingml/2006/main" xmlns:w14="http://schemas.microsoft.com/office/word/2010/wordml" xmlns:wpg="http://schemas.microsoft.com/office/word/2010/wordprocessingGroup" xmlns:wpi="http://schemas.microsoft.com/office/word/2010/wordprocessingInk" xmlns:wne="http://schemas.microsoft.com/office/word/2006/wordml" xmlns:wps="http://schemas.microsoft.com/office/word/2010/wordprocessingShape" mc:Ignorable="w14 wp14">
+<w:document xmlns:wpc="http://schemas.microsoft.com/office/word/2010/wordprocessingCanvas" xmlns:cx="http://schemas.microsoft.com/office/drawing/2014/chartex" xmlns:cx1="http://schemas.microsoft.com/office/drawing/2015/9/8/chartex" xmlns:cx2="http://schemas.microsoft.com/office/drawing/2015/10/21/chartex" xmlns:cx3="http://schemas.microsoft.com/office/drawing/2016/5/9/chartex" xmlns:cx4="http://schemas.microsoft.com/office/drawing/2016/5/10/chartex" xmlns:cx5="http://schemas.microsoft.com/office/drawing/2016/5/11/chartex" xmlns:cx6="http://schemas.microsoft.com/office/drawing/2016/5/12/chartex" xmlns:cx7="http://schemas.microsoft.com/office/drawing/2016/5/13/chartex" xmlns:cx8="http://schemas.microsoft.com/office/drawing/2016/5/14/chartex" xmlns:mc="http://schemas.openxmlformats.org/markup-compatibility/2006" xmlns:aink="http://schemas.microsoft.com/office/drawing/2016/ink" xmlns:am3d="http://schemas.microsoft.com/office/drawing/2017/model3d" xmlns:o="urn:schemas-microsoft-com:office:office" xmlns:r="http://schemas.openxmlformats.org/officeDocument/2006/relationships" xmlns:m="http://schemas.openxmlformats.org/officeDocument/2006/math" xmlns:v="urn:schemas-microsoft-com:vml" xmlns:wp14="http://schemas.microsoft.com/office/word/2010/wordprocessingDrawing" xmlns:wp="http://schemas.openxmlformats.org/drawingml/2006/wordprocessingDrawing" xmlns:w10="urn:schemas-microsoft-com:office:word" xmlns:w="http://schemas.openxmlformats.org/wordprocessingml/2006/main" xmlns:w14="http://schemas.microsoft.com/office/word/2010/wordml" xmlns:w15="http://schemas.microsoft.com/office/word/2012/wordml" xmlns:w16cid="http://schemas.microsoft.com/office/word/2016/wordml/cid" xmlns:w16se="http://schemas.microsoft.com/office/word/2015/wordml/symex" xmlns:wpg="http://schemas.microsoft.com/office/word/2010/wordprocessingGroup" xmlns:wpi="http://schemas.microsoft.com/office/word/2010/wordprocessingInk" xmlns:wne="http://schemas.microsoft.com/office/word/2006/wordml" xmlns:wps="http://schemas.microsoft.com/office/word/2010/wordprocessingShape" mc:Ignorable="w14 w15 w16se w16cid wp14">
   <w:body>
     <w:p>
       <w:pPr>
@@ -162,15 +162,7 @@
                 <w:sz w:val="24"/>
                 <w:szCs w:val="24"/>
               </w:rPr>
-              <w:t>c</w:t>
-            </w:r>
-            <w:r>
-              <w:rPr>
-                <w:rFonts w:ascii="Times New Roman" w:hAnsi="Times New Roman" w:cs="Times New Roman"/>
-                <w:sz w:val="24"/>
-                <w:szCs w:val="24"/>
-              </w:rPr>
-              <w:t xml:space="preserve">  </w:t>
+              <w:t>g</w:t>
             </w:r>
           </w:p>
         </w:tc>
@@ -274,15 +266,7 @@
                 <w:sz w:val="24"/>
                 <w:szCs w:val="24"/>
               </w:rPr>
-              <w:t>10c</w:t>
-            </w:r>
-            <w:r>
-              <w:rPr>
-                <w:rFonts w:ascii="Times New Roman" w:hAnsi="Times New Roman" w:cs="Times New Roman"/>
-                <w:sz w:val="24"/>
-                <w:szCs w:val="24"/>
-              </w:rPr>
-              <w:t xml:space="preserve">  </w:t>
+              <w:t>10g</w:t>
             </w:r>
           </w:p>
         </w:tc>
@@ -370,15 +354,7 @@
                 <w:sz w:val="24"/>
                 <w:szCs w:val="24"/>
               </w:rPr>
-              <w:t>5c</w:t>
-            </w:r>
-            <w:r>
-              <w:rPr>
-                <w:rFonts w:ascii="Times New Roman" w:hAnsi="Times New Roman" w:cs="Times New Roman"/>
-                <w:sz w:val="24"/>
-                <w:szCs w:val="24"/>
-              </w:rPr>
-              <w:t xml:space="preserve">  </w:t>
+              <w:t>5g</w:t>
             </w:r>
           </w:p>
         </w:tc>
@@ -458,7 +434,7 @@
                 <w:sz w:val="24"/>
                 <w:szCs w:val="24"/>
               </w:rPr>
-              <w:t xml:space="preserve">   5c  </w:t>
+              <w:t xml:space="preserve">   5g</w:t>
             </w:r>
           </w:p>
         </w:tc>
@@ -546,15 +522,7 @@
                 <w:sz w:val="24"/>
                 <w:szCs w:val="24"/>
               </w:rPr>
-              <w:t xml:space="preserve"> 2c</w:t>
-            </w:r>
-            <w:r>
-              <w:rPr>
-                <w:rFonts w:ascii="Times New Roman" w:hAnsi="Times New Roman" w:cs="Times New Roman"/>
-                <w:sz w:val="24"/>
-                <w:szCs w:val="24"/>
-              </w:rPr>
-              <w:t xml:space="preserve">  </w:t>
+              <w:t xml:space="preserve"> 2g</w:t>
             </w:r>
           </w:p>
         </w:tc>
@@ -642,15 +610,15 @@
                 <w:sz w:val="24"/>
                 <w:szCs w:val="24"/>
               </w:rPr>
-              <w:t xml:space="preserve"> 5c</w:t>
-            </w:r>
-            <w:r>
-              <w:rPr>
-                <w:rFonts w:ascii="Times New Roman" w:hAnsi="Times New Roman" w:cs="Times New Roman"/>
-                <w:sz w:val="24"/>
-                <w:szCs w:val="24"/>
-              </w:rPr>
-              <w:t xml:space="preserve">  </w:t>
+              <w:t xml:space="preserve"> 5g</w:t>
+            </w:r>
+            <w:r>
+              <w:rPr>
+                <w:rFonts w:ascii="Times New Roman" w:hAnsi="Times New Roman" w:cs="Times New Roman"/>
+                <w:sz w:val="24"/>
+                <w:szCs w:val="24"/>
+              </w:rPr>
+              <w:t xml:space="preserve"> </w:t>
             </w:r>
           </w:p>
         </w:tc>
@@ -738,7 +706,7 @@
                 <w:sz w:val="24"/>
                 <w:szCs w:val="24"/>
               </w:rPr>
-              <w:t xml:space="preserve">   2 c</w:t>
+              <w:t xml:space="preserve">   2g</w:t>
             </w:r>
             <w:r>
               <w:rPr>
@@ -842,7 +810,7 @@
                 <w:sz w:val="24"/>
                 <w:szCs w:val="24"/>
               </w:rPr>
-              <w:t>5c</w:t>
+              <w:t>5g</w:t>
             </w:r>
             <w:r>
               <w:rPr>
@@ -938,7 +906,15 @@
                 <w:sz w:val="24"/>
                 <w:szCs w:val="24"/>
               </w:rPr>
-              <w:t xml:space="preserve">   2c</w:t>
+              <w:t xml:space="preserve">   </w:t>
+            </w:r>
+            <w:r>
+              <w:rPr>
+                <w:rFonts w:ascii="Times New Roman" w:hAnsi="Times New Roman" w:cs="Times New Roman"/>
+                <w:sz w:val="24"/>
+                <w:szCs w:val="24"/>
+              </w:rPr>
+              <w:t>2g</w:t>
             </w:r>
             <w:r>
               <w:rPr>
@@ -1026,7 +1002,7 @@
                 <w:sz w:val="24"/>
                 <w:szCs w:val="24"/>
               </w:rPr>
-              <w:t xml:space="preserve">   25c</w:t>
+              <w:t xml:space="preserve">   25g</w:t>
             </w:r>
             <w:r>
               <w:rPr>
@@ -1122,7 +1098,7 @@
                 <w:sz w:val="24"/>
                 <w:szCs w:val="24"/>
               </w:rPr>
-              <w:t xml:space="preserve">   25c</w:t>
+              <w:t xml:space="preserve">   25g</w:t>
             </w:r>
             <w:r>
               <w:rPr>
@@ -1210,7 +1186,7 @@
                 <w:sz w:val="24"/>
                 <w:szCs w:val="24"/>
               </w:rPr>
-              <w:t xml:space="preserve">   2c</w:t>
+              <w:t xml:space="preserve">   2g</w:t>
             </w:r>
             <w:r>
               <w:rPr>
@@ -1338,7 +1314,15 @@
                 <w:sz w:val="24"/>
                 <w:szCs w:val="24"/>
               </w:rPr>
-              <w:t xml:space="preserve">   10c</w:t>
+              <w:t xml:space="preserve">   </w:t>
+            </w:r>
+            <w:r>
+              <w:rPr>
+                <w:rFonts w:ascii="Times New Roman" w:hAnsi="Times New Roman" w:cs="Times New Roman"/>
+                <w:sz w:val="24"/>
+                <w:szCs w:val="24"/>
+              </w:rPr>
+              <w:t>10g</w:t>
             </w:r>
             <w:r>
               <w:rPr>
@@ -1426,7 +1410,15 @@
                 <w:sz w:val="24"/>
                 <w:szCs w:val="24"/>
               </w:rPr>
-              <w:t xml:space="preserve">   10c</w:t>
+              <w:t xml:space="preserve">   </w:t>
+            </w:r>
+            <w:r>
+              <w:rPr>
+                <w:rFonts w:ascii="Times New Roman" w:hAnsi="Times New Roman" w:cs="Times New Roman"/>
+                <w:sz w:val="24"/>
+                <w:szCs w:val="24"/>
+              </w:rPr>
+              <w:t>10g</w:t>
             </w:r>
             <w:r>
               <w:rPr>
@@ -1514,7 +1506,15 @@
                 <w:sz w:val="24"/>
                 <w:szCs w:val="24"/>
               </w:rPr>
-              <w:t xml:space="preserve">   20c</w:t>
+              <w:t xml:space="preserve">   </w:t>
+            </w:r>
+            <w:r>
+              <w:rPr>
+                <w:rFonts w:ascii="Times New Roman" w:hAnsi="Times New Roman" w:cs="Times New Roman"/>
+                <w:sz w:val="24"/>
+                <w:szCs w:val="24"/>
+              </w:rPr>
+              <w:t>20g</w:t>
             </w:r>
             <w:r>
               <w:rPr>
@@ -1610,7 +1610,15 @@
                 <w:sz w:val="24"/>
                 <w:szCs w:val="24"/>
               </w:rPr>
-              <w:t xml:space="preserve">   30c</w:t>
+              <w:t xml:space="preserve">   </w:t>
+            </w:r>
+            <w:r>
+              <w:rPr>
+                <w:rFonts w:ascii="Times New Roman" w:hAnsi="Times New Roman" w:cs="Times New Roman"/>
+                <w:sz w:val="24"/>
+                <w:szCs w:val="24"/>
+              </w:rPr>
+              <w:t>30g</w:t>
             </w:r>
             <w:r>
               <w:rPr>
@@ -1714,7 +1722,15 @@
                 <w:sz w:val="24"/>
                 <w:szCs w:val="24"/>
               </w:rPr>
-              <w:t xml:space="preserve">   50c</w:t>
+              <w:t xml:space="preserve">   </w:t>
+            </w:r>
+            <w:r>
+              <w:rPr>
+                <w:rFonts w:ascii="Times New Roman" w:hAnsi="Times New Roman" w:cs="Times New Roman"/>
+                <w:sz w:val="24"/>
+                <w:szCs w:val="24"/>
+              </w:rPr>
+              <w:t>50g</w:t>
             </w:r>
             <w:r>
               <w:rPr>
@@ -1810,7 +1826,15 @@
                 <w:sz w:val="24"/>
                 <w:szCs w:val="24"/>
               </w:rPr>
-              <w:t xml:space="preserve">   20c</w:t>
+              <w:t xml:space="preserve">   </w:t>
+            </w:r>
+            <w:r>
+              <w:rPr>
+                <w:rFonts w:ascii="Times New Roman" w:hAnsi="Times New Roman" w:cs="Times New Roman"/>
+                <w:sz w:val="24"/>
+                <w:szCs w:val="24"/>
+              </w:rPr>
+              <w:t>20g</w:t>
             </w:r>
             <w:r>
               <w:rPr>
@@ -1906,7 +1930,15 @@
                 <w:sz w:val="24"/>
                 <w:szCs w:val="24"/>
               </w:rPr>
-              <w:t xml:space="preserve">   10c</w:t>
+              <w:t xml:space="preserve">   </w:t>
+            </w:r>
+            <w:r>
+              <w:rPr>
+                <w:rFonts w:ascii="Times New Roman" w:hAnsi="Times New Roman" w:cs="Times New Roman"/>
+                <w:sz w:val="24"/>
+                <w:szCs w:val="24"/>
+              </w:rPr>
+              <w:t>10g</w:t>
             </w:r>
             <w:r>
               <w:rPr>
@@ -1994,7 +2026,15 @@
                 <w:sz w:val="24"/>
                 <w:szCs w:val="24"/>
               </w:rPr>
-              <w:t xml:space="preserve">   10c</w:t>
+              <w:t xml:space="preserve">   </w:t>
+            </w:r>
+            <w:r>
+              <w:rPr>
+                <w:rFonts w:ascii="Times New Roman" w:hAnsi="Times New Roman" w:cs="Times New Roman"/>
+                <w:sz w:val="24"/>
+                <w:szCs w:val="24"/>
+              </w:rPr>
+              <w:t>10g</w:t>
             </w:r>
             <w:r>
               <w:rPr>
@@ -2090,7 +2130,15 @@
                 <w:sz w:val="24"/>
                 <w:szCs w:val="24"/>
               </w:rPr>
-              <w:t xml:space="preserve">   10c</w:t>
+              <w:t xml:space="preserve">   </w:t>
+            </w:r>
+            <w:r>
+              <w:rPr>
+                <w:rFonts w:ascii="Times New Roman" w:hAnsi="Times New Roman" w:cs="Times New Roman"/>
+                <w:sz w:val="24"/>
+                <w:szCs w:val="24"/>
+              </w:rPr>
+              <w:t>10g</w:t>
             </w:r>
             <w:r>
               <w:rPr>
@@ -2170,7 +2218,15 @@
                 <w:sz w:val="24"/>
                 <w:szCs w:val="24"/>
               </w:rPr>
-              <w:t xml:space="preserve">   10c</w:t>
+              <w:t xml:space="preserve">   </w:t>
+            </w:r>
+            <w:r>
+              <w:rPr>
+                <w:rFonts w:ascii="Times New Roman" w:hAnsi="Times New Roman" w:cs="Times New Roman"/>
+                <w:sz w:val="24"/>
+                <w:szCs w:val="24"/>
+              </w:rPr>
+              <w:t>10g</w:t>
             </w:r>
             <w:r>
               <w:rPr>
@@ -2274,7 +2330,15 @@
                 <w:sz w:val="24"/>
                 <w:szCs w:val="24"/>
               </w:rPr>
-              <w:t xml:space="preserve">   25c</w:t>
+              <w:t xml:space="preserve">   2</w:t>
+            </w:r>
+            <w:r>
+              <w:rPr>
+                <w:rFonts w:ascii="Times New Roman" w:hAnsi="Times New Roman" w:cs="Times New Roman"/>
+                <w:sz w:val="24"/>
+                <w:szCs w:val="24"/>
+              </w:rPr>
+              <w:t>5g</w:t>
             </w:r>
             <w:r>
               <w:rPr>
@@ -2370,7 +2434,15 @@
                 <w:sz w:val="24"/>
                 <w:szCs w:val="24"/>
               </w:rPr>
-              <w:t xml:space="preserve">   25c</w:t>
+              <w:t xml:space="preserve">   2</w:t>
+            </w:r>
+            <w:r>
+              <w:rPr>
+                <w:rFonts w:ascii="Times New Roman" w:hAnsi="Times New Roman" w:cs="Times New Roman"/>
+                <w:sz w:val="24"/>
+                <w:szCs w:val="24"/>
+              </w:rPr>
+              <w:t>5g</w:t>
             </w:r>
             <w:r>
               <w:rPr>
@@ -2466,7 +2538,15 @@
                 <w:sz w:val="24"/>
                 <w:szCs w:val="24"/>
               </w:rPr>
-              <w:t xml:space="preserve">   5c</w:t>
+              <w:t xml:space="preserve">   </w:t>
+            </w:r>
+            <w:r>
+              <w:rPr>
+                <w:rFonts w:ascii="Times New Roman" w:hAnsi="Times New Roman" w:cs="Times New Roman"/>
+                <w:sz w:val="24"/>
+                <w:szCs w:val="24"/>
+              </w:rPr>
+              <w:t>5g</w:t>
             </w:r>
             <w:r>
               <w:rPr>
@@ -2570,7 +2650,15 @@
                 <w:sz w:val="24"/>
                 <w:szCs w:val="24"/>
               </w:rPr>
-              <w:t xml:space="preserve">   10c</w:t>
+              <w:t xml:space="preserve">   </w:t>
+            </w:r>
+            <w:r>
+              <w:rPr>
+                <w:rFonts w:ascii="Times New Roman" w:hAnsi="Times New Roman" w:cs="Times New Roman"/>
+                <w:sz w:val="24"/>
+                <w:szCs w:val="24"/>
+              </w:rPr>
+              <w:t>10g</w:t>
             </w:r>
             <w:r>
               <w:rPr>
@@ -2650,7 +2738,15 @@
                 <w:sz w:val="24"/>
                 <w:szCs w:val="24"/>
               </w:rPr>
-              <w:t xml:space="preserve">   15c</w:t>
+              <w:t xml:space="preserve">   1</w:t>
+            </w:r>
+            <w:r>
+              <w:rPr>
+                <w:rFonts w:ascii="Times New Roman" w:hAnsi="Times New Roman" w:cs="Times New Roman"/>
+                <w:sz w:val="24"/>
+                <w:szCs w:val="24"/>
+              </w:rPr>
+              <w:t>5g</w:t>
             </w:r>
             <w:r>
               <w:rPr>
@@ -2746,7 +2842,15 @@
                 <w:sz w:val="24"/>
                 <w:szCs w:val="24"/>
               </w:rPr>
-              <w:t xml:space="preserve">   2c</w:t>
+              <w:t xml:space="preserve">   </w:t>
+            </w:r>
+            <w:r>
+              <w:rPr>
+                <w:rFonts w:ascii="Times New Roman" w:hAnsi="Times New Roman" w:cs="Times New Roman"/>
+                <w:sz w:val="24"/>
+                <w:szCs w:val="24"/>
+              </w:rPr>
+              <w:t>2g</w:t>
             </w:r>
             <w:r>
               <w:rPr>
@@ -2820,6 +2924,7 @@
                 <w:szCs w:val="24"/>
               </w:rPr>
             </w:pPr>
+            <w:proofErr w:type="gramStart"/>
             <w:r>
               <w:rPr>
                 <w:rFonts w:ascii="Times New Roman" w:hAnsi="Times New Roman" w:cs="Times New Roman"/>
@@ -2834,7 +2939,24 @@
                 <w:sz w:val="24"/>
                 <w:szCs w:val="24"/>
               </w:rPr>
-              <w:t xml:space="preserve">  10c</w:t>
+              <w:t xml:space="preserve">  </w:t>
+            </w:r>
+            <w:r>
+              <w:rPr>
+                <w:rFonts w:ascii="Times New Roman" w:hAnsi="Times New Roman" w:cs="Times New Roman"/>
+                <w:sz w:val="24"/>
+                <w:szCs w:val="24"/>
+              </w:rPr>
+              <w:t>10</w:t>
+            </w:r>
+            <w:proofErr w:type="gramEnd"/>
+            <w:r>
+              <w:rPr>
+                <w:rFonts w:ascii="Times New Roman" w:hAnsi="Times New Roman" w:cs="Times New Roman"/>
+                <w:sz w:val="24"/>
+                <w:szCs w:val="24"/>
+              </w:rPr>
+              <w:t>g</w:t>
             </w:r>
             <w:r>
               <w:rPr>
@@ -2922,7 +3044,15 @@
                 <w:sz w:val="24"/>
                 <w:szCs w:val="24"/>
               </w:rPr>
-              <w:t xml:space="preserve">   75c</w:t>
+              <w:t xml:space="preserve">   7</w:t>
+            </w:r>
+            <w:r>
+              <w:rPr>
+                <w:rFonts w:ascii="Times New Roman" w:hAnsi="Times New Roman" w:cs="Times New Roman"/>
+                <w:sz w:val="24"/>
+                <w:szCs w:val="24"/>
+              </w:rPr>
+              <w:t>5g</w:t>
             </w:r>
             <w:r>
               <w:rPr>
@@ -3018,7 +3148,15 @@
                 <w:sz w:val="24"/>
                 <w:szCs w:val="24"/>
               </w:rPr>
-              <w:t xml:space="preserve">   50c</w:t>
+              <w:t xml:space="preserve">   </w:t>
+            </w:r>
+            <w:r>
+              <w:rPr>
+                <w:rFonts w:ascii="Times New Roman" w:hAnsi="Times New Roman" w:cs="Times New Roman"/>
+                <w:sz w:val="24"/>
+                <w:szCs w:val="24"/>
+              </w:rPr>
+              <w:t>50g</w:t>
             </w:r>
             <w:r>
               <w:rPr>
@@ -3114,7 +3252,15 @@
                 <w:sz w:val="24"/>
                 <w:szCs w:val="24"/>
               </w:rPr>
-              <w:t xml:space="preserve">   50c</w:t>
+              <w:t xml:space="preserve">   </w:t>
+            </w:r>
+            <w:r>
+              <w:rPr>
+                <w:rFonts w:ascii="Times New Roman" w:hAnsi="Times New Roman" w:cs="Times New Roman"/>
+                <w:sz w:val="24"/>
+                <w:szCs w:val="24"/>
+              </w:rPr>
+              <w:t>50g</w:t>
             </w:r>
             <w:r>
               <w:rPr>
@@ -3218,7 +3364,15 @@
                 <w:sz w:val="24"/>
                 <w:szCs w:val="24"/>
               </w:rPr>
-              <w:t xml:space="preserve">   1c</w:t>
+              <w:t xml:space="preserve">   </w:t>
+            </w:r>
+            <w:r>
+              <w:rPr>
+                <w:rFonts w:ascii="Times New Roman" w:hAnsi="Times New Roman" w:cs="Times New Roman"/>
+                <w:sz w:val="24"/>
+                <w:szCs w:val="24"/>
+              </w:rPr>
+              <w:t>1g</w:t>
             </w:r>
             <w:r>
               <w:rPr>
@@ -3383,7 +3537,15 @@
                 <w:sz w:val="24"/>
                 <w:szCs w:val="24"/>
               </w:rPr>
-              <w:t>Backpack 50c</w:t>
+              <w:t xml:space="preserve">Backpack </w:t>
+            </w:r>
+            <w:r>
+              <w:rPr>
+                <w:rFonts w:ascii="Times New Roman" w:hAnsi="Times New Roman" w:cs="Times New Roman"/>
+                <w:sz w:val="24"/>
+                <w:szCs w:val="24"/>
+              </w:rPr>
+              <w:t>50g</w:t>
             </w:r>
           </w:p>
         </w:tc>
@@ -3439,7 +3601,15 @@
                 <w:sz w:val="24"/>
                 <w:szCs w:val="24"/>
               </w:rPr>
-              <w:t>Acid Vial 25c</w:t>
+              <w:t>Acid Vial 2</w:t>
+            </w:r>
+            <w:r>
+              <w:rPr>
+                <w:rFonts w:ascii="Times New Roman" w:hAnsi="Times New Roman" w:cs="Times New Roman"/>
+                <w:sz w:val="24"/>
+                <w:szCs w:val="24"/>
+              </w:rPr>
+              <w:t>5g</w:t>
             </w:r>
             <w:r>
               <w:rPr>
@@ -3506,13 +3676,23 @@
               <w:t>c Flask (</w:t>
             </w:r>
             <w:proofErr w:type="spellStart"/>
-            <w:r>
-              <w:rPr>
-                <w:rFonts w:ascii="Times New Roman" w:hAnsi="Times New Roman" w:cs="Times New Roman"/>
-                <w:sz w:val="24"/>
-                <w:szCs w:val="24"/>
-              </w:rPr>
-              <w:t>fire,ice,lighting</w:t>
+            <w:proofErr w:type="gramStart"/>
+            <w:r>
+              <w:rPr>
+                <w:rFonts w:ascii="Times New Roman" w:hAnsi="Times New Roman" w:cs="Times New Roman"/>
+                <w:sz w:val="24"/>
+                <w:szCs w:val="24"/>
+              </w:rPr>
+              <w:t>fire,ice</w:t>
+            </w:r>
+            <w:proofErr w:type="gramEnd"/>
+            <w:r>
+              <w:rPr>
+                <w:rFonts w:ascii="Times New Roman" w:hAnsi="Times New Roman" w:cs="Times New Roman"/>
+                <w:sz w:val="24"/>
+                <w:szCs w:val="24"/>
+              </w:rPr>
+              <w:t>,lighting</w:t>
             </w:r>
             <w:proofErr w:type="spellEnd"/>
             <w:r>
@@ -3521,7 +3701,15 @@
                 <w:sz w:val="24"/>
                 <w:szCs w:val="24"/>
               </w:rPr>
-              <w:t>) 50c</w:t>
+              <w:t xml:space="preserve">) </w:t>
+            </w:r>
+            <w:r>
+              <w:rPr>
+                <w:rFonts w:ascii="Times New Roman" w:hAnsi="Times New Roman" w:cs="Times New Roman"/>
+                <w:sz w:val="24"/>
+                <w:szCs w:val="24"/>
+              </w:rPr>
+              <w:t>50g</w:t>
             </w:r>
             <w:r>
               <w:rPr>
@@ -3552,7 +3740,23 @@
                 <w:sz w:val="24"/>
                 <w:szCs w:val="24"/>
               </w:rPr>
-              <w:t xml:space="preserve">Flask filled with magic damages with d8 </w:t>
+              <w:t>Flask filled with magic</w:t>
+            </w:r>
+            <w:r>
+              <w:rPr>
+                <w:rFonts w:ascii="Times New Roman" w:hAnsi="Times New Roman" w:cs="Times New Roman"/>
+                <w:sz w:val="24"/>
+                <w:szCs w:val="24"/>
+              </w:rPr>
+              <w:t>,</w:t>
+            </w:r>
+            <w:r>
+              <w:rPr>
+                <w:rFonts w:ascii="Times New Roman" w:hAnsi="Times New Roman" w:cs="Times New Roman"/>
+                <w:sz w:val="24"/>
+                <w:szCs w:val="24"/>
+              </w:rPr>
+              <w:t xml:space="preserve"> damages with d8 </w:t>
             </w:r>
           </w:p>
         </w:tc>
@@ -3585,7 +3789,7 @@
                 <w:sz w:val="24"/>
                 <w:szCs w:val="24"/>
               </w:rPr>
-              <w:t>1c</w:t>
+              <w:t>1g</w:t>
             </w:r>
             <w:r>
               <w:rPr>
@@ -3641,7 +3845,15 @@
                 <w:sz w:val="24"/>
                 <w:szCs w:val="24"/>
               </w:rPr>
-              <w:t>Blowgun needles (x10) 1c</w:t>
+              <w:t xml:space="preserve">Blowgun needles (x10) </w:t>
+            </w:r>
+            <w:r>
+              <w:rPr>
+                <w:rFonts w:ascii="Times New Roman" w:hAnsi="Times New Roman" w:cs="Times New Roman"/>
+                <w:sz w:val="24"/>
+                <w:szCs w:val="24"/>
+              </w:rPr>
+              <w:t>1g</w:t>
             </w:r>
             <w:r>
               <w:rPr>
@@ -3697,7 +3909,15 @@
                 <w:sz w:val="24"/>
                 <w:szCs w:val="24"/>
               </w:rPr>
-              <w:t>Crossbow bolts (x10) 1c</w:t>
+              <w:t xml:space="preserve">Crossbow bolts (x10) </w:t>
+            </w:r>
+            <w:r>
+              <w:rPr>
+                <w:rFonts w:ascii="Times New Roman" w:hAnsi="Times New Roman" w:cs="Times New Roman"/>
+                <w:sz w:val="24"/>
+                <w:szCs w:val="24"/>
+              </w:rPr>
+              <w:t>1g</w:t>
             </w:r>
             <w:r>
               <w:rPr>
@@ -3761,7 +3981,15 @@
                 <w:sz w:val="24"/>
                 <w:szCs w:val="24"/>
               </w:rPr>
-              <w:t xml:space="preserve"> 50c</w:t>
+              <w:t xml:space="preserve"> </w:t>
+            </w:r>
+            <w:r>
+              <w:rPr>
+                <w:rFonts w:ascii="Times New Roman" w:hAnsi="Times New Roman" w:cs="Times New Roman"/>
+                <w:sz w:val="24"/>
+                <w:szCs w:val="24"/>
+              </w:rPr>
+              <w:t>50g</w:t>
             </w:r>
             <w:r>
               <w:rPr>
@@ -3817,7 +4045,15 @@
                 <w:sz w:val="24"/>
                 <w:szCs w:val="24"/>
               </w:rPr>
-              <w:t>Remedy 50c</w:t>
+              <w:t xml:space="preserve">Remedy </w:t>
+            </w:r>
+            <w:r>
+              <w:rPr>
+                <w:rFonts w:ascii="Times New Roman" w:hAnsi="Times New Roman" w:cs="Times New Roman"/>
+                <w:sz w:val="24"/>
+                <w:szCs w:val="24"/>
+              </w:rPr>
+              <w:t>50g</w:t>
             </w:r>
             <w:r>
               <w:rPr>
@@ -3899,7 +4135,15 @@
                 <w:sz w:val="24"/>
                 <w:szCs w:val="24"/>
               </w:rPr>
-              <w:t>Tonic 50c</w:t>
+              <w:t xml:space="preserve">Tonic </w:t>
+            </w:r>
+            <w:r>
+              <w:rPr>
+                <w:rFonts w:ascii="Times New Roman" w:hAnsi="Times New Roman" w:cs="Times New Roman"/>
+                <w:sz w:val="24"/>
+                <w:szCs w:val="24"/>
+              </w:rPr>
+              <w:t>50g</w:t>
             </w:r>
             <w:r>
               <w:rPr>
@@ -3963,7 +4207,15 @@
                 <w:sz w:val="24"/>
                 <w:szCs w:val="24"/>
               </w:rPr>
-              <w:t xml:space="preserve"> 10c</w:t>
+              <w:t xml:space="preserve"> </w:t>
+            </w:r>
+            <w:r>
+              <w:rPr>
+                <w:rFonts w:ascii="Times New Roman" w:hAnsi="Times New Roman" w:cs="Times New Roman"/>
+                <w:sz w:val="24"/>
+                <w:szCs w:val="24"/>
+              </w:rPr>
+              <w:t>10g</w:t>
             </w:r>
             <w:r>
               <w:rPr>
@@ -4019,7 +4271,15 @@
                 <w:sz w:val="24"/>
                 <w:szCs w:val="24"/>
               </w:rPr>
-              <w:t>Bedroll 10c</w:t>
+              <w:t xml:space="preserve">Bedroll </w:t>
+            </w:r>
+            <w:r>
+              <w:rPr>
+                <w:rFonts w:ascii="Times New Roman" w:hAnsi="Times New Roman" w:cs="Times New Roman"/>
+                <w:sz w:val="24"/>
+                <w:szCs w:val="24"/>
+              </w:rPr>
+              <w:t>10g</w:t>
             </w:r>
             <w:r>
               <w:rPr>
@@ -4075,7 +4335,15 @@
                 <w:sz w:val="24"/>
                 <w:szCs w:val="24"/>
               </w:rPr>
-              <w:t>Tent 50c</w:t>
+              <w:t xml:space="preserve">Tent </w:t>
+            </w:r>
+            <w:r>
+              <w:rPr>
+                <w:rFonts w:ascii="Times New Roman" w:hAnsi="Times New Roman" w:cs="Times New Roman"/>
+                <w:sz w:val="24"/>
+                <w:szCs w:val="24"/>
+              </w:rPr>
+              <w:t>50g</w:t>
             </w:r>
             <w:r>
               <w:rPr>
@@ -4163,7 +4431,15 @@
                 <w:sz w:val="24"/>
                 <w:szCs w:val="24"/>
               </w:rPr>
-              <w:t xml:space="preserve"> 10c</w:t>
+              <w:t xml:space="preserve"> </w:t>
+            </w:r>
+            <w:r>
+              <w:rPr>
+                <w:rFonts w:ascii="Times New Roman" w:hAnsi="Times New Roman" w:cs="Times New Roman"/>
+                <w:sz w:val="24"/>
+                <w:szCs w:val="24"/>
+              </w:rPr>
+              <w:t>10g</w:t>
             </w:r>
             <w:r>
               <w:rPr>
@@ -4251,7 +4527,15 @@
                 <w:sz w:val="24"/>
                 <w:szCs w:val="24"/>
               </w:rPr>
-              <w:t xml:space="preserve"> 5c</w:t>
+              <w:t xml:space="preserve"> </w:t>
+            </w:r>
+            <w:r>
+              <w:rPr>
+                <w:rFonts w:ascii="Times New Roman" w:hAnsi="Times New Roman" w:cs="Times New Roman"/>
+                <w:sz w:val="24"/>
+                <w:szCs w:val="24"/>
+              </w:rPr>
+              <w:t>5g</w:t>
             </w:r>
             <w:r>
               <w:rPr>
@@ -4315,7 +4599,15 @@
                 <w:sz w:val="24"/>
                 <w:szCs w:val="24"/>
               </w:rPr>
-              <w:t xml:space="preserve"> 2c</w:t>
+              <w:t xml:space="preserve"> </w:t>
+            </w:r>
+            <w:r>
+              <w:rPr>
+                <w:rFonts w:ascii="Times New Roman" w:hAnsi="Times New Roman" w:cs="Times New Roman"/>
+                <w:sz w:val="24"/>
+                <w:szCs w:val="24"/>
+              </w:rPr>
+              <w:t>2g</w:t>
             </w:r>
             <w:r>
               <w:rPr>
@@ -4371,7 +4663,15 @@
                 <w:sz w:val="24"/>
                 <w:szCs w:val="24"/>
               </w:rPr>
-              <w:t>Chest 5c</w:t>
+              <w:t xml:space="preserve">Chest </w:t>
+            </w:r>
+            <w:r>
+              <w:rPr>
+                <w:rFonts w:ascii="Times New Roman" w:hAnsi="Times New Roman" w:cs="Times New Roman"/>
+                <w:sz w:val="24"/>
+                <w:szCs w:val="24"/>
+              </w:rPr>
+              <w:t>5g</w:t>
             </w:r>
             <w:r>
               <w:rPr>
@@ -4515,15 +4815,15 @@
                 <w:sz w:val="24"/>
                 <w:szCs w:val="24"/>
               </w:rPr>
-              <w:t>Magic staff 20</w:t>
-            </w:r>
-            <w:r>
-              <w:rPr>
-                <w:rFonts w:ascii="Times New Roman" w:hAnsi="Times New Roman" w:cs="Times New Roman"/>
-                <w:sz w:val="24"/>
-                <w:szCs w:val="24"/>
-              </w:rPr>
-              <w:t>c</w:t>
+              <w:t xml:space="preserve">Magic staff </w:t>
+            </w:r>
+            <w:r>
+              <w:rPr>
+                <w:rFonts w:ascii="Times New Roman" w:hAnsi="Times New Roman" w:cs="Times New Roman"/>
+                <w:sz w:val="24"/>
+                <w:szCs w:val="24"/>
+              </w:rPr>
+              <w:t>20g</w:t>
             </w:r>
             <w:r>
               <w:rPr>
@@ -4587,7 +4887,15 @@
                 <w:sz w:val="24"/>
                 <w:szCs w:val="24"/>
               </w:rPr>
-              <w:t>Magic Wand 10c</w:t>
+              <w:t xml:space="preserve">Magic Wand </w:t>
+            </w:r>
+            <w:r>
+              <w:rPr>
+                <w:rFonts w:ascii="Times New Roman" w:hAnsi="Times New Roman" w:cs="Times New Roman"/>
+                <w:sz w:val="24"/>
+                <w:szCs w:val="24"/>
+              </w:rPr>
+              <w:t>10g</w:t>
             </w:r>
             <w:r>
               <w:rPr>
@@ -4651,15 +4959,15 @@
                 <w:sz w:val="24"/>
                 <w:szCs w:val="24"/>
               </w:rPr>
-              <w:t>Chime 5</w:t>
-            </w:r>
-            <w:r>
-              <w:rPr>
-                <w:rFonts w:ascii="Times New Roman" w:hAnsi="Times New Roman" w:cs="Times New Roman"/>
-                <w:sz w:val="24"/>
-                <w:szCs w:val="24"/>
-              </w:rPr>
-              <w:t>c</w:t>
+              <w:t xml:space="preserve">Chime </w:t>
+            </w:r>
+            <w:r>
+              <w:rPr>
+                <w:rFonts w:ascii="Times New Roman" w:hAnsi="Times New Roman" w:cs="Times New Roman"/>
+                <w:sz w:val="24"/>
+                <w:szCs w:val="24"/>
+              </w:rPr>
+              <w:t>5g</w:t>
             </w:r>
             <w:r>
               <w:rPr>
@@ -4731,15 +5039,15 @@
                 <w:sz w:val="24"/>
                 <w:szCs w:val="24"/>
               </w:rPr>
-              <w:t>Pendulum 15</w:t>
-            </w:r>
-            <w:r>
-              <w:rPr>
-                <w:rFonts w:ascii="Times New Roman" w:hAnsi="Times New Roman" w:cs="Times New Roman"/>
-                <w:sz w:val="24"/>
-                <w:szCs w:val="24"/>
-              </w:rPr>
-              <w:t>c</w:t>
+              <w:t>Pendulum 1</w:t>
+            </w:r>
+            <w:r>
+              <w:rPr>
+                <w:rFonts w:ascii="Times New Roman" w:hAnsi="Times New Roman" w:cs="Times New Roman"/>
+                <w:sz w:val="24"/>
+                <w:szCs w:val="24"/>
+              </w:rPr>
+              <w:t>5g</w:t>
             </w:r>
             <w:r>
               <w:rPr>
@@ -4811,7 +5119,15 @@
                 <w:sz w:val="24"/>
                 <w:szCs w:val="24"/>
               </w:rPr>
-              <w:t xml:space="preserve"> 20c</w:t>
+              <w:t xml:space="preserve"> </w:t>
+            </w:r>
+            <w:r>
+              <w:rPr>
+                <w:rFonts w:ascii="Times New Roman" w:hAnsi="Times New Roman" w:cs="Times New Roman"/>
+                <w:sz w:val="24"/>
+                <w:szCs w:val="24"/>
+              </w:rPr>
+              <w:t>20g</w:t>
             </w:r>
             <w:r>
               <w:rPr>
@@ -4947,7 +5263,15 @@
                 <w:sz w:val="24"/>
                 <w:szCs w:val="24"/>
               </w:rPr>
-              <w:t>Drum 20c</w:t>
+              <w:t xml:space="preserve">Drum </w:t>
+            </w:r>
+            <w:r>
+              <w:rPr>
+                <w:rFonts w:ascii="Times New Roman" w:hAnsi="Times New Roman" w:cs="Times New Roman"/>
+                <w:sz w:val="24"/>
+                <w:szCs w:val="24"/>
+              </w:rPr>
+              <w:t>20g</w:t>
             </w:r>
             <w:r>
               <w:rPr>
@@ -5011,7 +5335,15 @@
                 <w:sz w:val="24"/>
                 <w:szCs w:val="24"/>
               </w:rPr>
-              <w:t>Playing Cards 5c</w:t>
+              <w:t xml:space="preserve">Playing Cards </w:t>
+            </w:r>
+            <w:r>
+              <w:rPr>
+                <w:rFonts w:ascii="Times New Roman" w:hAnsi="Times New Roman" w:cs="Times New Roman"/>
+                <w:sz w:val="24"/>
+                <w:szCs w:val="24"/>
+              </w:rPr>
+              <w:t>5g</w:t>
             </w:r>
             <w:r>
               <w:rPr>
@@ -5075,7 +5407,15 @@
                 <w:sz w:val="24"/>
                 <w:szCs w:val="24"/>
               </w:rPr>
-              <w:t xml:space="preserve"> 5c</w:t>
+              <w:t xml:space="preserve"> </w:t>
+            </w:r>
+            <w:r>
+              <w:rPr>
+                <w:rFonts w:ascii="Times New Roman" w:hAnsi="Times New Roman" w:cs="Times New Roman"/>
+                <w:sz w:val="24"/>
+                <w:szCs w:val="24"/>
+              </w:rPr>
+              <w:t>5g</w:t>
             </w:r>
             <w:r>
               <w:rPr>
@@ -5139,7 +5479,15 @@
                 <w:sz w:val="24"/>
                 <w:szCs w:val="24"/>
               </w:rPr>
-              <w:t xml:space="preserve"> 5c</w:t>
+              <w:t xml:space="preserve"> </w:t>
+            </w:r>
+            <w:r>
+              <w:rPr>
+                <w:rFonts w:ascii="Times New Roman" w:hAnsi="Times New Roman" w:cs="Times New Roman"/>
+                <w:sz w:val="24"/>
+                <w:szCs w:val="24"/>
+              </w:rPr>
+              <w:t>5g</w:t>
             </w:r>
             <w:r>
               <w:rPr>
@@ -5171,14 +5519,6 @@
                 <w:szCs w:val="24"/>
               </w:rPr>
               <w:t>Rod/line/tackle</w:t>
-            </w:r>
-            <w:r>
-              <w:rPr>
-                <w:rFonts w:ascii="Times New Roman" w:hAnsi="Times New Roman" w:cs="Times New Roman"/>
-                <w:sz w:val="24"/>
-                <w:szCs w:val="24"/>
-              </w:rPr>
-              <w:t xml:space="preserve"> used to fish</w:t>
             </w:r>
           </w:p>
         </w:tc>
@@ -5219,7 +5559,15 @@
                 <w:sz w:val="24"/>
                 <w:szCs w:val="24"/>
               </w:rPr>
-              <w:t xml:space="preserve"> 5c</w:t>
+              <w:t xml:space="preserve"> </w:t>
+            </w:r>
+            <w:r>
+              <w:rPr>
+                <w:rFonts w:ascii="Times New Roman" w:hAnsi="Times New Roman" w:cs="Times New Roman"/>
+                <w:sz w:val="24"/>
+                <w:szCs w:val="24"/>
+              </w:rPr>
+              <w:t>5g</w:t>
             </w:r>
             <w:r>
               <w:rPr>
@@ -5291,7 +5639,15 @@
                 <w:sz w:val="24"/>
                 <w:szCs w:val="24"/>
               </w:rPr>
-              <w:t xml:space="preserve"> 50c</w:t>
+              <w:t xml:space="preserve"> </w:t>
+            </w:r>
+            <w:r>
+              <w:rPr>
+                <w:rFonts w:ascii="Times New Roman" w:hAnsi="Times New Roman" w:cs="Times New Roman"/>
+                <w:sz w:val="24"/>
+                <w:szCs w:val="24"/>
+              </w:rPr>
+              <w:t>50g</w:t>
             </w:r>
             <w:r>
               <w:rPr>
@@ -5363,7 +5719,15 @@
                 <w:sz w:val="24"/>
                 <w:szCs w:val="24"/>
               </w:rPr>
-              <w:t xml:space="preserve"> 10c</w:t>
+              <w:t xml:space="preserve"> </w:t>
+            </w:r>
+            <w:r>
+              <w:rPr>
+                <w:rFonts w:ascii="Times New Roman" w:hAnsi="Times New Roman" w:cs="Times New Roman"/>
+                <w:sz w:val="24"/>
+                <w:szCs w:val="24"/>
+              </w:rPr>
+              <w:t>10g</w:t>
             </w:r>
             <w:r>
               <w:rPr>
@@ -5427,7 +5791,15 @@
                 <w:sz w:val="24"/>
                 <w:szCs w:val="24"/>
               </w:rPr>
-              <w:t xml:space="preserve"> 20c</w:t>
+              <w:t xml:space="preserve"> </w:t>
+            </w:r>
+            <w:r>
+              <w:rPr>
+                <w:rFonts w:ascii="Times New Roman" w:hAnsi="Times New Roman" w:cs="Times New Roman"/>
+                <w:sz w:val="24"/>
+                <w:szCs w:val="24"/>
+              </w:rPr>
+              <w:t>20g</w:t>
             </w:r>
             <w:r>
               <w:rPr>
@@ -5507,7 +5879,15 @@
                 <w:sz w:val="24"/>
                 <w:szCs w:val="24"/>
               </w:rPr>
-              <w:t xml:space="preserve"> 10c</w:t>
+              <w:t xml:space="preserve"> </w:t>
+            </w:r>
+            <w:r>
+              <w:rPr>
+                <w:rFonts w:ascii="Times New Roman" w:hAnsi="Times New Roman" w:cs="Times New Roman"/>
+                <w:sz w:val="24"/>
+                <w:szCs w:val="24"/>
+              </w:rPr>
+              <w:t>10g</w:t>
             </w:r>
             <w:r>
               <w:rPr>
@@ -5571,7 +5951,15 @@
                 <w:sz w:val="24"/>
                 <w:szCs w:val="24"/>
               </w:rPr>
-              <w:t xml:space="preserve"> 10c</w:t>
+              <w:t xml:space="preserve"> </w:t>
+            </w:r>
+            <w:r>
+              <w:rPr>
+                <w:rFonts w:ascii="Times New Roman" w:hAnsi="Times New Roman" w:cs="Times New Roman"/>
+                <w:sz w:val="24"/>
+                <w:szCs w:val="24"/>
+              </w:rPr>
+              <w:t>10g</w:t>
             </w:r>
             <w:r>
               <w:rPr>
@@ -5635,7 +6023,15 @@
                 <w:sz w:val="24"/>
                 <w:szCs w:val="24"/>
               </w:rPr>
-              <w:t xml:space="preserve"> 10c</w:t>
+              <w:t xml:space="preserve"> </w:t>
+            </w:r>
+            <w:r>
+              <w:rPr>
+                <w:rFonts w:ascii="Times New Roman" w:hAnsi="Times New Roman" w:cs="Times New Roman"/>
+                <w:sz w:val="24"/>
+                <w:szCs w:val="24"/>
+              </w:rPr>
+              <w:t>10g</w:t>
             </w:r>
             <w:r>
               <w:rPr>
@@ -5699,7 +6095,31 @@
                 <w:sz w:val="24"/>
                 <w:szCs w:val="24"/>
               </w:rPr>
-              <w:t xml:space="preserve"> 50c</w:t>
+              <w:t>/Drug</w:t>
+            </w:r>
+            <w:r>
+              <w:rPr>
+                <w:rFonts w:ascii="Times New Roman" w:hAnsi="Times New Roman" w:cs="Times New Roman"/>
+                <w:sz w:val="24"/>
+                <w:szCs w:val="24"/>
+              </w:rPr>
+              <w:t xml:space="preserve"> vial</w:t>
+            </w:r>
+            <w:r>
+              <w:rPr>
+                <w:rFonts w:ascii="Times New Roman" w:hAnsi="Times New Roman" w:cs="Times New Roman"/>
+                <w:sz w:val="24"/>
+                <w:szCs w:val="24"/>
+              </w:rPr>
+              <w:t xml:space="preserve"> </w:t>
+            </w:r>
+            <w:r>
+              <w:rPr>
+                <w:rFonts w:ascii="Times New Roman" w:hAnsi="Times New Roman" w:cs="Times New Roman"/>
+                <w:sz w:val="24"/>
+                <w:szCs w:val="24"/>
+              </w:rPr>
+              <w:t>50g</w:t>
             </w:r>
             <w:r>
               <w:rPr>
@@ -5779,7 +6199,15 @@
                 <w:sz w:val="24"/>
                 <w:szCs w:val="24"/>
               </w:rPr>
-              <w:t xml:space="preserve"> 10c</w:t>
+              <w:t xml:space="preserve"> </w:t>
+            </w:r>
+            <w:r>
+              <w:rPr>
+                <w:rFonts w:ascii="Times New Roman" w:hAnsi="Times New Roman" w:cs="Times New Roman"/>
+                <w:sz w:val="24"/>
+                <w:szCs w:val="24"/>
+              </w:rPr>
+              <w:t>10g</w:t>
             </w:r>
             <w:r>
               <w:rPr>
@@ -5867,7 +6295,15 @@
                 <w:sz w:val="24"/>
                 <w:szCs w:val="24"/>
               </w:rPr>
-              <w:t xml:space="preserve"> 50c</w:t>
+              <w:t xml:space="preserve"> </w:t>
+            </w:r>
+            <w:r>
+              <w:rPr>
+                <w:rFonts w:ascii="Times New Roman" w:hAnsi="Times New Roman" w:cs="Times New Roman"/>
+                <w:sz w:val="24"/>
+                <w:szCs w:val="24"/>
+              </w:rPr>
+              <w:t>50g</w:t>
             </w:r>
             <w:r>
               <w:rPr>
@@ -5931,7 +6367,15 @@
                 <w:sz w:val="24"/>
                 <w:szCs w:val="24"/>
               </w:rPr>
-              <w:t xml:space="preserve"> 20c</w:t>
+              <w:t xml:space="preserve"> </w:t>
+            </w:r>
+            <w:r>
+              <w:rPr>
+                <w:rFonts w:ascii="Times New Roman" w:hAnsi="Times New Roman" w:cs="Times New Roman"/>
+                <w:sz w:val="24"/>
+                <w:szCs w:val="24"/>
+              </w:rPr>
+              <w:t>20g</w:t>
             </w:r>
             <w:r>
               <w:rPr>
@@ -5997,23 +6441,15 @@
                 <w:sz w:val="24"/>
                 <w:szCs w:val="24"/>
               </w:rPr>
-              <w:t>Writing Kit</w:t>
-            </w:r>
-            <w:r>
-              <w:rPr>
-                <w:rFonts w:ascii="Times New Roman" w:hAnsi="Times New Roman" w:cs="Times New Roman"/>
-                <w:sz w:val="24"/>
-                <w:szCs w:val="24"/>
-              </w:rPr>
-              <w:t xml:space="preserve"> 10</w:t>
-            </w:r>
-            <w:r>
-              <w:rPr>
-                <w:rFonts w:ascii="Times New Roman" w:hAnsi="Times New Roman" w:cs="Times New Roman"/>
-                <w:sz w:val="24"/>
-                <w:szCs w:val="24"/>
-              </w:rPr>
-              <w:t>c</w:t>
+              <w:t xml:space="preserve">Writing Kit (x10) </w:t>
+            </w:r>
+            <w:r>
+              <w:rPr>
+                <w:rFonts w:ascii="Times New Roman" w:hAnsi="Times New Roman" w:cs="Times New Roman"/>
+                <w:sz w:val="24"/>
+                <w:szCs w:val="24"/>
+              </w:rPr>
+              <w:t>10g</w:t>
             </w:r>
           </w:p>
         </w:tc>
@@ -6036,7 +6472,7 @@
                 <w:sz w:val="24"/>
                 <w:szCs w:val="24"/>
               </w:rPr>
-              <w:t>Includes pen/paper</w:t>
+              <w:t>Includes pen/paper/chalk</w:t>
             </w:r>
           </w:p>
         </w:tc>
@@ -6061,7 +6497,15 @@
                 <w:sz w:val="24"/>
                 <w:szCs w:val="24"/>
               </w:rPr>
-              <w:t>Crowbar 5c</w:t>
+              <w:t xml:space="preserve">Crowbar </w:t>
+            </w:r>
+            <w:r>
+              <w:rPr>
+                <w:rFonts w:ascii="Times New Roman" w:hAnsi="Times New Roman" w:cs="Times New Roman"/>
+                <w:sz w:val="24"/>
+                <w:szCs w:val="24"/>
+              </w:rPr>
+              <w:t>5g</w:t>
             </w:r>
             <w:r>
               <w:rPr>
@@ -6125,7 +6569,15 @@
                 <w:sz w:val="24"/>
                 <w:szCs w:val="24"/>
               </w:rPr>
-              <w:t>Stick 5c</w:t>
+              <w:t xml:space="preserve">Stick </w:t>
+            </w:r>
+            <w:r>
+              <w:rPr>
+                <w:rFonts w:ascii="Times New Roman" w:hAnsi="Times New Roman" w:cs="Times New Roman"/>
+                <w:sz w:val="24"/>
+                <w:szCs w:val="24"/>
+              </w:rPr>
+              <w:t>5g</w:t>
             </w:r>
             <w:r>
               <w:rPr>
@@ -6189,7 +6641,15 @@
                 <w:sz w:val="24"/>
                 <w:szCs w:val="24"/>
               </w:rPr>
-              <w:t>Ration/Food (1 day) 10c</w:t>
+              <w:t xml:space="preserve">Ration/Food (1 day) </w:t>
+            </w:r>
+            <w:r>
+              <w:rPr>
+                <w:rFonts w:ascii="Times New Roman" w:hAnsi="Times New Roman" w:cs="Times New Roman"/>
+                <w:sz w:val="24"/>
+                <w:szCs w:val="24"/>
+              </w:rPr>
+              <w:t>10g</w:t>
             </w:r>
             <w:r>
               <w:rPr>
@@ -6234,606 +6694,6 @@
         </w:tc>
       </w:tr>
     </w:tbl>
-    <w:p>
-      <w:pPr>
-        <w:jc w:val="both"/>
-        <w:rPr>
-          <w:rFonts w:ascii="Times New Roman" w:hAnsi="Times New Roman" w:cs="Times New Roman"/>
-          <w:b/>
-          <w:sz w:val="24"/>
-          <w:szCs w:val="24"/>
-        </w:rPr>
-      </w:pPr>
-    </w:p>
-    <w:tbl>
-      <w:tblPr>
-        <w:tblStyle w:val="TableGrid"/>
-        <w:tblW w:w="11880" w:type="dxa"/>
-        <w:tblInd w:w="-1152" w:type="dxa"/>
-        <w:tblLook w:val="04A0" w:firstRow="1" w:lastRow="0" w:firstColumn="1" w:lastColumn="0" w:noHBand="0" w:noVBand="1"/>
-      </w:tblPr>
-      <w:tblGrid>
-        <w:gridCol w:w="5940"/>
-        <w:gridCol w:w="5940"/>
-      </w:tblGrid>
-      <w:tr>
-        <w:tc>
-          <w:tcPr>
-            <w:tcW w:w="5940" w:type="dxa"/>
-          </w:tcPr>
-          <w:p>
-            <w:pPr>
-              <w:jc w:val="both"/>
-              <w:rPr>
-                <w:rFonts w:ascii="Times New Roman" w:hAnsi="Times New Roman" w:cs="Times New Roman"/>
-                <w:sz w:val="24"/>
-                <w:szCs w:val="24"/>
-              </w:rPr>
-            </w:pPr>
-            <w:r>
-              <w:rPr>
-                <w:rFonts w:ascii="Times New Roman" w:hAnsi="Times New Roman" w:cs="Times New Roman"/>
-                <w:sz w:val="24"/>
-                <w:szCs w:val="24"/>
-              </w:rPr>
-              <w:t>Magic Essence 50c</w:t>
-            </w:r>
-          </w:p>
-        </w:tc>
-        <w:tc>
-          <w:tcPr>
-            <w:tcW w:w="5940" w:type="dxa"/>
-          </w:tcPr>
-          <w:p>
-            <w:pPr>
-              <w:jc w:val="both"/>
-              <w:rPr>
-                <w:rFonts w:ascii="Times New Roman" w:hAnsi="Times New Roman" w:cs="Times New Roman"/>
-                <w:sz w:val="24"/>
-                <w:szCs w:val="24"/>
-              </w:rPr>
-            </w:pPr>
-            <w:r>
-              <w:rPr>
-                <w:rFonts w:ascii="Times New Roman" w:hAnsi="Times New Roman" w:cs="Times New Roman"/>
-                <w:sz w:val="24"/>
-                <w:szCs w:val="24"/>
-              </w:rPr>
-              <w:t>Restore (x1) cast to spell</w:t>
-            </w:r>
-          </w:p>
-        </w:tc>
-      </w:tr>
-      <w:tr>
-        <w:tc>
-          <w:tcPr>
-            <w:tcW w:w="5940" w:type="dxa"/>
-          </w:tcPr>
-          <w:p>
-            <w:pPr>
-              <w:jc w:val="both"/>
-              <w:rPr>
-                <w:rFonts w:ascii="Times New Roman" w:hAnsi="Times New Roman" w:cs="Times New Roman"/>
-                <w:sz w:val="24"/>
-                <w:szCs w:val="24"/>
-              </w:rPr>
-            </w:pPr>
-            <w:r>
-              <w:rPr>
-                <w:rFonts w:ascii="Times New Roman" w:hAnsi="Times New Roman" w:cs="Times New Roman"/>
-                <w:sz w:val="24"/>
-                <w:szCs w:val="24"/>
-              </w:rPr>
-              <w:t>Smelling Salts 50c</w:t>
-            </w:r>
-          </w:p>
-        </w:tc>
-        <w:tc>
-          <w:tcPr>
-            <w:tcW w:w="5940" w:type="dxa"/>
-          </w:tcPr>
-          <w:p>
-            <w:pPr>
-              <w:jc w:val="both"/>
-              <w:rPr>
-                <w:rFonts w:ascii="Times New Roman" w:hAnsi="Times New Roman" w:cs="Times New Roman"/>
-                <w:sz w:val="24"/>
-                <w:szCs w:val="24"/>
-              </w:rPr>
-            </w:pPr>
-            <w:r>
-              <w:rPr>
-                <w:rFonts w:ascii="Times New Roman" w:hAnsi="Times New Roman" w:cs="Times New Roman"/>
-                <w:sz w:val="24"/>
-                <w:szCs w:val="24"/>
-              </w:rPr>
-              <w:t>Restore (x1) cast to ability</w:t>
-            </w:r>
-          </w:p>
-        </w:tc>
-      </w:tr>
-      <w:tr>
-        <w:tc>
-          <w:tcPr>
-            <w:tcW w:w="5940" w:type="dxa"/>
-          </w:tcPr>
-          <w:p>
-            <w:pPr>
-              <w:jc w:val="both"/>
-              <w:rPr>
-                <w:rFonts w:ascii="Times New Roman" w:hAnsi="Times New Roman" w:cs="Times New Roman"/>
-                <w:sz w:val="24"/>
-                <w:szCs w:val="24"/>
-              </w:rPr>
-            </w:pPr>
-            <w:r>
-              <w:rPr>
-                <w:rFonts w:ascii="Times New Roman" w:hAnsi="Times New Roman" w:cs="Times New Roman"/>
-                <w:sz w:val="24"/>
-                <w:szCs w:val="24"/>
-              </w:rPr>
-              <w:t xml:space="preserve">Thieves Tool 100c </w:t>
-            </w:r>
-          </w:p>
-        </w:tc>
-        <w:tc>
-          <w:tcPr>
-            <w:tcW w:w="5940" w:type="dxa"/>
-          </w:tcPr>
-          <w:p>
-            <w:pPr>
-              <w:jc w:val="both"/>
-              <w:rPr>
-                <w:rFonts w:ascii="Times New Roman" w:hAnsi="Times New Roman" w:cs="Times New Roman"/>
-                <w:sz w:val="24"/>
-                <w:szCs w:val="24"/>
-              </w:rPr>
-            </w:pPr>
-            <w:r>
-              <w:rPr>
-                <w:rFonts w:ascii="Times New Roman" w:hAnsi="Times New Roman" w:cs="Times New Roman"/>
-                <w:sz w:val="24"/>
-                <w:szCs w:val="24"/>
-              </w:rPr>
-              <w:t>Pocket Knife/</w:t>
-            </w:r>
-            <w:r>
-              <w:rPr>
-                <w:rFonts w:ascii="Times New Roman" w:hAnsi="Times New Roman" w:cs="Times New Roman"/>
-                <w:sz w:val="24"/>
-                <w:szCs w:val="24"/>
-              </w:rPr>
-              <w:t>Lock pick</w:t>
-            </w:r>
-            <w:r>
-              <w:rPr>
-                <w:rFonts w:ascii="Times New Roman" w:hAnsi="Times New Roman" w:cs="Times New Roman"/>
-                <w:sz w:val="24"/>
-                <w:szCs w:val="24"/>
-              </w:rPr>
-              <w:t>/</w:t>
-            </w:r>
-            <w:r>
-              <w:rPr>
-                <w:rFonts w:ascii="Times New Roman" w:hAnsi="Times New Roman" w:cs="Times New Roman"/>
-                <w:sz w:val="24"/>
-                <w:szCs w:val="24"/>
-              </w:rPr>
-              <w:t>Fire Starter</w:t>
-            </w:r>
-            <w:r>
-              <w:rPr>
-                <w:rFonts w:ascii="Times New Roman" w:hAnsi="Times New Roman" w:cs="Times New Roman"/>
-                <w:sz w:val="24"/>
-                <w:szCs w:val="24"/>
-              </w:rPr>
-              <w:t>/ Trap Disarm</w:t>
-            </w:r>
-            <w:r>
-              <w:rPr>
-                <w:rFonts w:ascii="Times New Roman" w:hAnsi="Times New Roman" w:cs="Times New Roman"/>
-                <w:sz w:val="24"/>
-                <w:szCs w:val="24"/>
-              </w:rPr>
-              <w:t xml:space="preserve"> all in one pocket tool</w:t>
-            </w:r>
-          </w:p>
-        </w:tc>
-      </w:tr>
-      <w:tr>
-        <w:tc>
-          <w:tcPr>
-            <w:tcW w:w="5940" w:type="dxa"/>
-          </w:tcPr>
-          <w:p>
-            <w:pPr>
-              <w:jc w:val="both"/>
-              <w:rPr>
-                <w:rFonts w:ascii="Times New Roman" w:hAnsi="Times New Roman" w:cs="Times New Roman"/>
-                <w:sz w:val="24"/>
-                <w:szCs w:val="24"/>
-              </w:rPr>
-            </w:pPr>
-            <w:r>
-              <w:rPr>
-                <w:rFonts w:ascii="Times New Roman" w:hAnsi="Times New Roman" w:cs="Times New Roman"/>
-                <w:sz w:val="24"/>
-                <w:szCs w:val="24"/>
-              </w:rPr>
-              <w:t>Chalk 5c</w:t>
-            </w:r>
-          </w:p>
-        </w:tc>
-        <w:tc>
-          <w:tcPr>
-            <w:tcW w:w="5940" w:type="dxa"/>
-          </w:tcPr>
-          <w:p>
-            <w:pPr>
-              <w:jc w:val="both"/>
-              <w:rPr>
-                <w:rFonts w:ascii="Times New Roman" w:hAnsi="Times New Roman" w:cs="Times New Roman"/>
-                <w:sz w:val="24"/>
-                <w:szCs w:val="24"/>
-              </w:rPr>
-            </w:pPr>
-            <w:r>
-              <w:rPr>
-                <w:rFonts w:ascii="Times New Roman" w:hAnsi="Times New Roman" w:cs="Times New Roman"/>
-                <w:sz w:val="24"/>
-                <w:szCs w:val="24"/>
-              </w:rPr>
-              <w:t>Can be used to give notes or scribe spells on to the surface</w:t>
-            </w:r>
-          </w:p>
-        </w:tc>
-      </w:tr>
-      <w:tr>
-        <w:tc>
-          <w:tcPr>
-            <w:tcW w:w="5940" w:type="dxa"/>
-          </w:tcPr>
-          <w:p>
-            <w:pPr>
-              <w:jc w:val="both"/>
-              <w:rPr>
-                <w:rFonts w:ascii="Times New Roman" w:hAnsi="Times New Roman" w:cs="Times New Roman"/>
-                <w:sz w:val="24"/>
-                <w:szCs w:val="24"/>
-              </w:rPr>
-            </w:pPr>
-            <w:r>
-              <w:rPr>
-                <w:rFonts w:ascii="Times New Roman" w:hAnsi="Times New Roman" w:cs="Times New Roman"/>
-                <w:sz w:val="24"/>
-                <w:szCs w:val="24"/>
-              </w:rPr>
-              <w:t>Alchemy Kit 100c</w:t>
-            </w:r>
-          </w:p>
-        </w:tc>
-        <w:tc>
-          <w:tcPr>
-            <w:tcW w:w="5940" w:type="dxa"/>
-          </w:tcPr>
-          <w:p>
-            <w:pPr>
-              <w:jc w:val="both"/>
-              <w:rPr>
-                <w:rFonts w:ascii="Times New Roman" w:hAnsi="Times New Roman" w:cs="Times New Roman"/>
-                <w:sz w:val="24"/>
-                <w:szCs w:val="24"/>
-              </w:rPr>
-            </w:pPr>
-            <w:r>
-              <w:rPr>
-                <w:rFonts w:ascii="Times New Roman" w:hAnsi="Times New Roman" w:cs="Times New Roman"/>
-                <w:sz w:val="24"/>
-                <w:szCs w:val="24"/>
-              </w:rPr>
-              <w:t>Can be used to craft advance  potions</w:t>
-            </w:r>
-          </w:p>
-        </w:tc>
-      </w:tr>
-      <w:tr>
-        <w:tc>
-          <w:tcPr>
-            <w:tcW w:w="5940" w:type="dxa"/>
-          </w:tcPr>
-          <w:p>
-            <w:pPr>
-              <w:jc w:val="both"/>
-              <w:rPr>
-                <w:rFonts w:ascii="Times New Roman" w:hAnsi="Times New Roman" w:cs="Times New Roman"/>
-                <w:sz w:val="24"/>
-                <w:szCs w:val="24"/>
-              </w:rPr>
-            </w:pPr>
-            <w:r>
-              <w:rPr>
-                <w:rFonts w:ascii="Times New Roman" w:hAnsi="Times New Roman" w:cs="Times New Roman"/>
-                <w:sz w:val="24"/>
-                <w:szCs w:val="24"/>
-              </w:rPr>
-              <w:t>Alcohol  25c</w:t>
-            </w:r>
-          </w:p>
-        </w:tc>
-        <w:tc>
-          <w:tcPr>
-            <w:tcW w:w="5940" w:type="dxa"/>
-          </w:tcPr>
-          <w:p>
-            <w:pPr>
-              <w:jc w:val="both"/>
-              <w:rPr>
-                <w:rFonts w:ascii="Times New Roman" w:hAnsi="Times New Roman" w:cs="Times New Roman"/>
-                <w:sz w:val="24"/>
-                <w:szCs w:val="24"/>
-              </w:rPr>
-            </w:pPr>
-            <w:r>
-              <w:rPr>
-                <w:rFonts w:ascii="Times New Roman" w:hAnsi="Times New Roman" w:cs="Times New Roman"/>
-                <w:sz w:val="24"/>
-                <w:szCs w:val="24"/>
-              </w:rPr>
-              <w:t>Strong Alcohol used for crafting/flammable.</w:t>
-            </w:r>
-          </w:p>
-        </w:tc>
-      </w:tr>
-      <w:tr>
-        <w:tc>
-          <w:tcPr>
-            <w:tcW w:w="5940" w:type="dxa"/>
-          </w:tcPr>
-          <w:p>
-            <w:pPr>
-              <w:jc w:val="both"/>
-              <w:rPr>
-                <w:rFonts w:ascii="Times New Roman" w:hAnsi="Times New Roman" w:cs="Times New Roman"/>
-                <w:sz w:val="24"/>
-                <w:szCs w:val="24"/>
-              </w:rPr>
-            </w:pPr>
-            <w:r>
-              <w:rPr>
-                <w:rFonts w:ascii="Times New Roman" w:hAnsi="Times New Roman" w:cs="Times New Roman"/>
-                <w:sz w:val="24"/>
-                <w:szCs w:val="24"/>
-              </w:rPr>
-              <w:t>Magnified Scope 100c</w:t>
-            </w:r>
-          </w:p>
-        </w:tc>
-        <w:tc>
-          <w:tcPr>
-            <w:tcW w:w="5940" w:type="dxa"/>
-          </w:tcPr>
-          <w:p>
-            <w:pPr>
-              <w:jc w:val="both"/>
-              <w:rPr>
-                <w:rFonts w:ascii="Times New Roman" w:hAnsi="Times New Roman" w:cs="Times New Roman"/>
-                <w:sz w:val="24"/>
-                <w:szCs w:val="24"/>
-              </w:rPr>
-            </w:pPr>
-            <w:r>
-              <w:rPr>
-                <w:rFonts w:ascii="Times New Roman" w:hAnsi="Times New Roman" w:cs="Times New Roman"/>
-                <w:sz w:val="24"/>
-                <w:szCs w:val="24"/>
-              </w:rPr>
-              <w:t>Used to see long distances</w:t>
-            </w:r>
-          </w:p>
-        </w:tc>
-      </w:tr>
-      <w:tr>
-        <w:tc>
-          <w:tcPr>
-            <w:tcW w:w="5940" w:type="dxa"/>
-          </w:tcPr>
-          <w:p>
-            <w:pPr>
-              <w:jc w:val="both"/>
-              <w:rPr>
-                <w:rFonts w:ascii="Times New Roman" w:hAnsi="Times New Roman" w:cs="Times New Roman"/>
-                <w:sz w:val="24"/>
-                <w:szCs w:val="24"/>
-              </w:rPr>
-            </w:pPr>
-            <w:r>
-              <w:rPr>
-                <w:rFonts w:ascii="Times New Roman" w:hAnsi="Times New Roman" w:cs="Times New Roman"/>
-                <w:sz w:val="24"/>
-                <w:szCs w:val="24"/>
-              </w:rPr>
-              <w:t>Drug Vile</w:t>
-            </w:r>
-            <w:r>
-              <w:rPr>
-                <w:rFonts w:ascii="Times New Roman" w:hAnsi="Times New Roman" w:cs="Times New Roman"/>
-                <w:sz w:val="24"/>
-                <w:szCs w:val="24"/>
-              </w:rPr>
-              <w:t xml:space="preserve"> 50c</w:t>
-            </w:r>
-          </w:p>
-        </w:tc>
-        <w:tc>
-          <w:tcPr>
-            <w:tcW w:w="5940" w:type="dxa"/>
-          </w:tcPr>
-          <w:p>
-            <w:pPr>
-              <w:jc w:val="both"/>
-              <w:rPr>
-                <w:rFonts w:ascii="Times New Roman" w:hAnsi="Times New Roman" w:cs="Times New Roman"/>
-                <w:sz w:val="24"/>
-                <w:szCs w:val="24"/>
-              </w:rPr>
-            </w:pPr>
-            <w:r>
-              <w:rPr>
-                <w:rFonts w:ascii="Times New Roman" w:hAnsi="Times New Roman" w:cs="Times New Roman"/>
-                <w:sz w:val="24"/>
-                <w:szCs w:val="24"/>
-              </w:rPr>
-              <w:t xml:space="preserve">Can be a </w:t>
-            </w:r>
-            <w:r>
-              <w:rPr>
-                <w:rFonts w:ascii="Times New Roman" w:hAnsi="Times New Roman" w:cs="Times New Roman"/>
-                <w:sz w:val="24"/>
-                <w:szCs w:val="24"/>
-              </w:rPr>
-              <w:t>Sleeping</w:t>
-            </w:r>
-            <w:r>
-              <w:rPr>
-                <w:rFonts w:ascii="Times New Roman" w:hAnsi="Times New Roman" w:cs="Times New Roman"/>
-                <w:sz w:val="24"/>
-                <w:szCs w:val="24"/>
-              </w:rPr>
-              <w:t>/</w:t>
-            </w:r>
-            <w:proofErr w:type="spellStart"/>
-            <w:r>
-              <w:rPr>
-                <w:rFonts w:ascii="Times New Roman" w:hAnsi="Times New Roman" w:cs="Times New Roman"/>
-                <w:sz w:val="24"/>
-                <w:szCs w:val="24"/>
-              </w:rPr>
-              <w:t>Debuff</w:t>
-            </w:r>
-            <w:proofErr w:type="spellEnd"/>
-            <w:r>
-              <w:rPr>
-                <w:rFonts w:ascii="Times New Roman" w:hAnsi="Times New Roman" w:cs="Times New Roman"/>
-                <w:sz w:val="24"/>
-                <w:szCs w:val="24"/>
-              </w:rPr>
-              <w:t>/Enhancement</w:t>
-            </w:r>
-            <w:r>
-              <w:rPr>
-                <w:rFonts w:ascii="Times New Roman" w:hAnsi="Times New Roman" w:cs="Times New Roman"/>
-                <w:sz w:val="24"/>
-                <w:szCs w:val="24"/>
-              </w:rPr>
-              <w:t xml:space="preserve"> drug</w:t>
-            </w:r>
-            <w:r>
-              <w:rPr>
-                <w:rFonts w:ascii="Times New Roman" w:hAnsi="Times New Roman" w:cs="Times New Roman"/>
-                <w:sz w:val="24"/>
-                <w:szCs w:val="24"/>
-              </w:rPr>
-              <w:t xml:space="preserve"> that can be used or used in crafting</w:t>
-            </w:r>
-            <w:bookmarkStart w:id="0" w:name="_GoBack"/>
-            <w:bookmarkEnd w:id="0"/>
-          </w:p>
-        </w:tc>
-      </w:tr>
-      <w:tr>
-        <w:tc>
-          <w:tcPr>
-            <w:tcW w:w="5940" w:type="dxa"/>
-          </w:tcPr>
-          <w:p>
-            <w:pPr>
-              <w:jc w:val="both"/>
-              <w:rPr>
-                <w:rFonts w:ascii="Times New Roman" w:hAnsi="Times New Roman" w:cs="Times New Roman"/>
-                <w:sz w:val="24"/>
-                <w:szCs w:val="24"/>
-              </w:rPr>
-            </w:pPr>
-            <w:r>
-              <w:rPr>
-                <w:rFonts w:ascii="Times New Roman" w:hAnsi="Times New Roman" w:cs="Times New Roman"/>
-                <w:sz w:val="24"/>
-                <w:szCs w:val="24"/>
-              </w:rPr>
-              <w:t>Rocks (x5) 5c</w:t>
-            </w:r>
-          </w:p>
-        </w:tc>
-        <w:tc>
-          <w:tcPr>
-            <w:tcW w:w="5940" w:type="dxa"/>
-          </w:tcPr>
-          <w:p>
-            <w:pPr>
-              <w:jc w:val="both"/>
-              <w:rPr>
-                <w:rFonts w:ascii="Times New Roman" w:hAnsi="Times New Roman" w:cs="Times New Roman"/>
-                <w:sz w:val="24"/>
-                <w:szCs w:val="24"/>
-              </w:rPr>
-            </w:pPr>
-            <w:r>
-              <w:rPr>
-                <w:rFonts w:ascii="Times New Roman" w:hAnsi="Times New Roman" w:cs="Times New Roman"/>
-                <w:sz w:val="24"/>
-                <w:szCs w:val="24"/>
-              </w:rPr>
-              <w:t>Just a pile of rocks/th</w:t>
-            </w:r>
-            <w:r>
-              <w:rPr>
-                <w:rFonts w:ascii="Times New Roman" w:hAnsi="Times New Roman" w:cs="Times New Roman"/>
-                <w:sz w:val="24"/>
-                <w:szCs w:val="24"/>
-              </w:rPr>
-              <w:t>r</w:t>
-            </w:r>
-            <w:r>
-              <w:rPr>
-                <w:rFonts w:ascii="Times New Roman" w:hAnsi="Times New Roman" w:cs="Times New Roman"/>
-                <w:sz w:val="24"/>
-                <w:szCs w:val="24"/>
-              </w:rPr>
-              <w:t>own</w:t>
-            </w:r>
-          </w:p>
-        </w:tc>
-      </w:tr>
-    </w:tbl>
-    <w:p>
-      <w:pPr>
-        <w:jc w:val="both"/>
-        <w:rPr>
-          <w:rFonts w:ascii="Times New Roman" w:hAnsi="Times New Roman" w:cs="Times New Roman"/>
-          <w:sz w:val="24"/>
-          <w:szCs w:val="24"/>
-        </w:rPr>
-      </w:pPr>
-    </w:p>
-    <w:p>
-      <w:pPr>
-        <w:rPr>
-          <w:rFonts w:ascii="Times New Roman" w:hAnsi="Times New Roman" w:cs="Times New Roman"/>
-          <w:b/>
-          <w:sz w:val="24"/>
-          <w:szCs w:val="24"/>
-        </w:rPr>
-      </w:pPr>
-      <w:r>
-        <w:rPr>
-          <w:rFonts w:ascii="Times New Roman" w:hAnsi="Times New Roman" w:cs="Times New Roman"/>
-          <w:b/>
-          <w:sz w:val="24"/>
-          <w:szCs w:val="24"/>
-        </w:rPr>
-        <w:br w:type="page"/>
-      </w:r>
-    </w:p>
     <w:p>
       <w:pPr>
         <w:jc w:val="both"/>
@@ -6997,7 +6857,15 @@
                 <w:sz w:val="24"/>
                 <w:szCs w:val="24"/>
               </w:rPr>
-              <w:t xml:space="preserve"> 5c</w:t>
+              <w:t xml:space="preserve"> </w:t>
+            </w:r>
+            <w:r>
+              <w:rPr>
+                <w:rFonts w:ascii="Times New Roman" w:hAnsi="Times New Roman" w:cs="Times New Roman"/>
+                <w:sz w:val="24"/>
+                <w:szCs w:val="24"/>
+              </w:rPr>
+              <w:t>5g</w:t>
             </w:r>
             <w:r>
               <w:rPr>
@@ -7099,7 +6967,15 @@
                 <w:sz w:val="24"/>
                 <w:szCs w:val="24"/>
               </w:rPr>
-              <w:t>Leather Hat 5c</w:t>
+              <w:t xml:space="preserve">Leather Hat </w:t>
+            </w:r>
+            <w:r>
+              <w:rPr>
+                <w:rFonts w:ascii="Times New Roman" w:hAnsi="Times New Roman" w:cs="Times New Roman"/>
+                <w:sz w:val="24"/>
+                <w:szCs w:val="24"/>
+              </w:rPr>
+              <w:t>5g</w:t>
             </w:r>
             <w:r>
               <w:rPr>
@@ -7201,7 +7077,15 @@
                 <w:sz w:val="24"/>
                 <w:szCs w:val="24"/>
               </w:rPr>
-              <w:t>Leather Cowl 10c</w:t>
+              <w:t xml:space="preserve">Leather Cowl </w:t>
+            </w:r>
+            <w:r>
+              <w:rPr>
+                <w:rFonts w:ascii="Times New Roman" w:hAnsi="Times New Roman" w:cs="Times New Roman"/>
+                <w:sz w:val="24"/>
+                <w:szCs w:val="24"/>
+              </w:rPr>
+              <w:t>10g</w:t>
             </w:r>
             <w:r>
               <w:rPr>
@@ -7327,7 +7211,7 @@
                 <w:sz w:val="24"/>
                 <w:szCs w:val="24"/>
               </w:rPr>
-              <w:t>10c</w:t>
+              <w:t>10g</w:t>
             </w:r>
             <w:r>
               <w:rPr>
@@ -7461,7 +7345,7 @@
                 <w:sz w:val="24"/>
                 <w:szCs w:val="24"/>
               </w:rPr>
-              <w:t>10c</w:t>
+              <w:t>10g</w:t>
             </w:r>
             <w:r>
               <w:rPr>
@@ -7587,7 +7471,15 @@
                 <w:sz w:val="24"/>
                 <w:szCs w:val="24"/>
               </w:rPr>
-              <w:t>15c</w:t>
+              <w:t>1</w:t>
+            </w:r>
+            <w:r>
+              <w:rPr>
+                <w:rFonts w:ascii="Times New Roman" w:hAnsi="Times New Roman" w:cs="Times New Roman"/>
+                <w:sz w:val="24"/>
+                <w:szCs w:val="24"/>
+              </w:rPr>
+              <w:t>5g</w:t>
             </w:r>
             <w:r>
               <w:rPr>
@@ -7697,7 +7589,15 @@
                 <w:sz w:val="24"/>
                 <w:szCs w:val="24"/>
               </w:rPr>
-              <w:t>Iron Helm</w:t>
+              <w:t>Knight</w:t>
+            </w:r>
+            <w:r>
+              <w:rPr>
+                <w:rFonts w:ascii="Times New Roman" w:hAnsi="Times New Roman" w:cs="Times New Roman"/>
+                <w:sz w:val="24"/>
+                <w:szCs w:val="24"/>
+              </w:rPr>
+              <w:t xml:space="preserve"> Helm</w:t>
             </w:r>
             <w:r>
               <w:rPr>
@@ -7713,7 +7613,7 @@
                 <w:sz w:val="24"/>
                 <w:szCs w:val="24"/>
               </w:rPr>
-              <w:t>20c</w:t>
+              <w:t>20g</w:t>
             </w:r>
             <w:r>
               <w:rPr>
@@ -7975,7 +7875,15 @@
                 <w:sz w:val="24"/>
                 <w:szCs w:val="24"/>
               </w:rPr>
-              <w:t xml:space="preserve"> 2c</w:t>
+              <w:t xml:space="preserve"> </w:t>
+            </w:r>
+            <w:r>
+              <w:rPr>
+                <w:rFonts w:ascii="Times New Roman" w:hAnsi="Times New Roman" w:cs="Times New Roman"/>
+                <w:sz w:val="24"/>
+                <w:szCs w:val="24"/>
+              </w:rPr>
+              <w:t>2g</w:t>
             </w:r>
             <w:r>
               <w:rPr>
@@ -8052,7 +7960,15 @@
                 <w:sz w:val="24"/>
                 <w:szCs w:val="24"/>
               </w:rPr>
-              <w:t>none</w:t>
+              <w:t>N</w:t>
+            </w:r>
+            <w:r>
+              <w:rPr>
+                <w:rFonts w:ascii="Times New Roman" w:hAnsi="Times New Roman" w:cs="Times New Roman"/>
+                <w:sz w:val="24"/>
+                <w:szCs w:val="24"/>
+              </w:rPr>
+              <w:t>one</w:t>
             </w:r>
           </w:p>
         </w:tc>
@@ -8085,7 +8001,15 @@
                 <w:sz w:val="24"/>
                 <w:szCs w:val="24"/>
               </w:rPr>
-              <w:t xml:space="preserve"> 5c</w:t>
+              <w:t xml:space="preserve"> </w:t>
+            </w:r>
+            <w:r>
+              <w:rPr>
+                <w:rFonts w:ascii="Times New Roman" w:hAnsi="Times New Roman" w:cs="Times New Roman"/>
+                <w:sz w:val="24"/>
+                <w:szCs w:val="24"/>
+              </w:rPr>
+              <w:t>5g</w:t>
             </w:r>
             <w:r>
               <w:rPr>
@@ -8203,7 +8127,15 @@
                 <w:sz w:val="24"/>
                 <w:szCs w:val="24"/>
               </w:rPr>
-              <w:t xml:space="preserve"> 5c</w:t>
+              <w:t xml:space="preserve"> </w:t>
+            </w:r>
+            <w:r>
+              <w:rPr>
+                <w:rFonts w:ascii="Times New Roman" w:hAnsi="Times New Roman" w:cs="Times New Roman"/>
+                <w:sz w:val="24"/>
+                <w:szCs w:val="24"/>
+              </w:rPr>
+              <w:t>5g</w:t>
             </w:r>
             <w:r>
               <w:rPr>
@@ -8313,7 +8245,15 @@
                 <w:sz w:val="24"/>
                 <w:szCs w:val="24"/>
               </w:rPr>
-              <w:t xml:space="preserve"> 10c</w:t>
+              <w:t xml:space="preserve"> </w:t>
+            </w:r>
+            <w:r>
+              <w:rPr>
+                <w:rFonts w:ascii="Times New Roman" w:hAnsi="Times New Roman" w:cs="Times New Roman"/>
+                <w:sz w:val="24"/>
+                <w:szCs w:val="24"/>
+              </w:rPr>
+              <w:t>10g</w:t>
             </w:r>
             <w:r>
               <w:rPr>
@@ -8439,7 +8379,23 @@
                 <w:sz w:val="24"/>
                 <w:szCs w:val="24"/>
               </w:rPr>
-              <w:t xml:space="preserve"> 15c </w:t>
+              <w:t xml:space="preserve"> 1</w:t>
+            </w:r>
+            <w:r>
+              <w:rPr>
+                <w:rFonts w:ascii="Times New Roman" w:hAnsi="Times New Roman" w:cs="Times New Roman"/>
+                <w:sz w:val="24"/>
+                <w:szCs w:val="24"/>
+              </w:rPr>
+              <w:t>5g</w:t>
+            </w:r>
+            <w:r>
+              <w:rPr>
+                <w:rFonts w:ascii="Times New Roman" w:hAnsi="Times New Roman" w:cs="Times New Roman"/>
+                <w:sz w:val="24"/>
+                <w:szCs w:val="24"/>
+              </w:rPr>
+              <w:t xml:space="preserve"> </w:t>
             </w:r>
           </w:p>
         </w:tc>
@@ -8541,7 +8497,15 @@
                 <w:sz w:val="24"/>
                 <w:szCs w:val="24"/>
               </w:rPr>
-              <w:t xml:space="preserve"> 20c</w:t>
+              <w:t xml:space="preserve"> </w:t>
+            </w:r>
+            <w:r>
+              <w:rPr>
+                <w:rFonts w:ascii="Times New Roman" w:hAnsi="Times New Roman" w:cs="Times New Roman"/>
+                <w:sz w:val="24"/>
+                <w:szCs w:val="24"/>
+              </w:rPr>
+              <w:t>20g</w:t>
             </w:r>
             <w:r>
               <w:rPr>
@@ -8659,7 +8623,15 @@
                 <w:sz w:val="24"/>
                 <w:szCs w:val="24"/>
               </w:rPr>
-              <w:t xml:space="preserve"> 30c</w:t>
+              <w:t xml:space="preserve"> </w:t>
+            </w:r>
+            <w:r>
+              <w:rPr>
+                <w:rFonts w:ascii="Times New Roman" w:hAnsi="Times New Roman" w:cs="Times New Roman"/>
+                <w:sz w:val="24"/>
+                <w:szCs w:val="24"/>
+              </w:rPr>
+              <w:t>30g</w:t>
             </w:r>
             <w:r>
               <w:rPr>
@@ -8921,7 +8893,23 @@
                 <w:sz w:val="24"/>
                 <w:szCs w:val="24"/>
               </w:rPr>
-              <w:t xml:space="preserve"> 1c  </w:t>
+              <w:t xml:space="preserve"> </w:t>
+            </w:r>
+            <w:r>
+              <w:rPr>
+                <w:rFonts w:ascii="Times New Roman" w:hAnsi="Times New Roman" w:cs="Times New Roman"/>
+                <w:sz w:val="24"/>
+                <w:szCs w:val="24"/>
+              </w:rPr>
+              <w:t>1g</w:t>
+            </w:r>
+            <w:r>
+              <w:rPr>
+                <w:rFonts w:ascii="Times New Roman" w:hAnsi="Times New Roman" w:cs="Times New Roman"/>
+                <w:sz w:val="24"/>
+                <w:szCs w:val="24"/>
+              </w:rPr>
+              <w:t xml:space="preserve">  </w:t>
             </w:r>
           </w:p>
         </w:tc>
@@ -8990,7 +8978,15 @@
                 <w:sz w:val="24"/>
                 <w:szCs w:val="24"/>
               </w:rPr>
-              <w:t>none</w:t>
+              <w:t>N</w:t>
+            </w:r>
+            <w:r>
+              <w:rPr>
+                <w:rFonts w:ascii="Times New Roman" w:hAnsi="Times New Roman" w:cs="Times New Roman"/>
+                <w:sz w:val="24"/>
+                <w:szCs w:val="24"/>
+              </w:rPr>
+              <w:t>one</w:t>
             </w:r>
           </w:p>
         </w:tc>
@@ -9031,7 +9027,23 @@
                 <w:sz w:val="24"/>
                 <w:szCs w:val="24"/>
               </w:rPr>
-              <w:t xml:space="preserve"> 1c  </w:t>
+              <w:t xml:space="preserve"> </w:t>
+            </w:r>
+            <w:r>
+              <w:rPr>
+                <w:rFonts w:ascii="Times New Roman" w:hAnsi="Times New Roman" w:cs="Times New Roman"/>
+                <w:sz w:val="24"/>
+                <w:szCs w:val="24"/>
+              </w:rPr>
+              <w:t>1g</w:t>
+            </w:r>
+            <w:r>
+              <w:rPr>
+                <w:rFonts w:ascii="Times New Roman" w:hAnsi="Times New Roman" w:cs="Times New Roman"/>
+                <w:sz w:val="24"/>
+                <w:szCs w:val="24"/>
+              </w:rPr>
+              <w:t xml:space="preserve">  </w:t>
             </w:r>
           </w:p>
         </w:tc>
@@ -9100,7 +9112,15 @@
                 <w:sz w:val="24"/>
                 <w:szCs w:val="24"/>
               </w:rPr>
-              <w:t>none</w:t>
+              <w:t>N</w:t>
+            </w:r>
+            <w:r>
+              <w:rPr>
+                <w:rFonts w:ascii="Times New Roman" w:hAnsi="Times New Roman" w:cs="Times New Roman"/>
+                <w:sz w:val="24"/>
+                <w:szCs w:val="24"/>
+              </w:rPr>
+              <w:t>one</w:t>
             </w:r>
           </w:p>
         </w:tc>
@@ -9133,7 +9153,23 @@
                 <w:sz w:val="24"/>
                 <w:szCs w:val="24"/>
               </w:rPr>
-              <w:t xml:space="preserve"> 5c  </w:t>
+              <w:t xml:space="preserve"> </w:t>
+            </w:r>
+            <w:r>
+              <w:rPr>
+                <w:rFonts w:ascii="Times New Roman" w:hAnsi="Times New Roman" w:cs="Times New Roman"/>
+                <w:sz w:val="24"/>
+                <w:szCs w:val="24"/>
+              </w:rPr>
+              <w:t>5g</w:t>
+            </w:r>
+            <w:r>
+              <w:rPr>
+                <w:rFonts w:ascii="Times New Roman" w:hAnsi="Times New Roman" w:cs="Times New Roman"/>
+                <w:sz w:val="24"/>
+                <w:szCs w:val="24"/>
+              </w:rPr>
+              <w:t xml:space="preserve">  </w:t>
             </w:r>
           </w:p>
         </w:tc>
@@ -9235,7 +9271,23 @@
                 <w:sz w:val="24"/>
                 <w:szCs w:val="24"/>
               </w:rPr>
-              <w:t xml:space="preserve"> 10c  </w:t>
+              <w:t xml:space="preserve"> </w:t>
+            </w:r>
+            <w:r>
+              <w:rPr>
+                <w:rFonts w:ascii="Times New Roman" w:hAnsi="Times New Roman" w:cs="Times New Roman"/>
+                <w:sz w:val="24"/>
+                <w:szCs w:val="24"/>
+              </w:rPr>
+              <w:t>10g</w:t>
+            </w:r>
+            <w:r>
+              <w:rPr>
+                <w:rFonts w:ascii="Times New Roman" w:hAnsi="Times New Roman" w:cs="Times New Roman"/>
+                <w:sz w:val="24"/>
+                <w:szCs w:val="24"/>
+              </w:rPr>
+              <w:t xml:space="preserve">  </w:t>
             </w:r>
           </w:p>
         </w:tc>
@@ -9347,7 +9399,23 @@
                 <w:sz w:val="24"/>
                 <w:szCs w:val="24"/>
               </w:rPr>
-              <w:t xml:space="preserve"> 10c  </w:t>
+              <w:t xml:space="preserve"> </w:t>
+            </w:r>
+            <w:r>
+              <w:rPr>
+                <w:rFonts w:ascii="Times New Roman" w:hAnsi="Times New Roman" w:cs="Times New Roman"/>
+                <w:sz w:val="24"/>
+                <w:szCs w:val="24"/>
+              </w:rPr>
+              <w:t>10g</w:t>
+            </w:r>
+            <w:r>
+              <w:rPr>
+                <w:rFonts w:ascii="Times New Roman" w:hAnsi="Times New Roman" w:cs="Times New Roman"/>
+                <w:sz w:val="24"/>
+                <w:szCs w:val="24"/>
+              </w:rPr>
+              <w:t xml:space="preserve">  </w:t>
             </w:r>
           </w:p>
         </w:tc>
@@ -9449,7 +9517,23 @@
                 <w:sz w:val="24"/>
                 <w:szCs w:val="24"/>
               </w:rPr>
-              <w:t xml:space="preserve"> 15c  </w:t>
+              <w:t xml:space="preserve"> 1</w:t>
+            </w:r>
+            <w:r>
+              <w:rPr>
+                <w:rFonts w:ascii="Times New Roman" w:hAnsi="Times New Roman" w:cs="Times New Roman"/>
+                <w:sz w:val="24"/>
+                <w:szCs w:val="24"/>
+              </w:rPr>
+              <w:t>5g</w:t>
+            </w:r>
+            <w:r>
+              <w:rPr>
+                <w:rFonts w:ascii="Times New Roman" w:hAnsi="Times New Roman" w:cs="Times New Roman"/>
+                <w:sz w:val="24"/>
+                <w:szCs w:val="24"/>
+              </w:rPr>
+              <w:t xml:space="preserve">  </w:t>
             </w:r>
           </w:p>
         </w:tc>
@@ -9559,7 +9643,23 @@
                 <w:sz w:val="24"/>
                 <w:szCs w:val="24"/>
               </w:rPr>
-              <w:t xml:space="preserve"> 20c  </w:t>
+              <w:t xml:space="preserve"> </w:t>
+            </w:r>
+            <w:r>
+              <w:rPr>
+                <w:rFonts w:ascii="Times New Roman" w:hAnsi="Times New Roman" w:cs="Times New Roman"/>
+                <w:sz w:val="24"/>
+                <w:szCs w:val="24"/>
+              </w:rPr>
+              <w:t>20g</w:t>
+            </w:r>
+            <w:r>
+              <w:rPr>
+                <w:rFonts w:ascii="Times New Roman" w:hAnsi="Times New Roman" w:cs="Times New Roman"/>
+                <w:sz w:val="24"/>
+                <w:szCs w:val="24"/>
+              </w:rPr>
+              <w:t xml:space="preserve">  </w:t>
             </w:r>
           </w:p>
         </w:tc>
@@ -9660,7 +9760,18 @@
           <w:sz w:val="24"/>
           <w:szCs w:val="24"/>
         </w:rPr>
-        <w:t>Leg Armor</w:t>
+        <w:t>Leg</w:t>
+      </w:r>
+      <w:bookmarkStart w:id="0" w:name="_GoBack"/>
+      <w:bookmarkEnd w:id="0"/>
+      <w:r>
+        <w:rPr>
+          <w:rFonts w:ascii="Times New Roman" w:hAnsi="Times New Roman" w:cs="Times New Roman"/>
+          <w:b/>
+          <w:sz w:val="24"/>
+          <w:szCs w:val="24"/>
+        </w:rPr>
+        <w:t xml:space="preserve"> Armor</w:t>
       </w:r>
     </w:p>
     <w:tbl>
@@ -9805,7 +9916,23 @@
                 <w:sz w:val="24"/>
                 <w:szCs w:val="24"/>
               </w:rPr>
-              <w:t xml:space="preserve"> 1c  </w:t>
+              <w:t xml:space="preserve"> </w:t>
+            </w:r>
+            <w:r>
+              <w:rPr>
+                <w:rFonts w:ascii="Times New Roman" w:hAnsi="Times New Roman" w:cs="Times New Roman"/>
+                <w:sz w:val="24"/>
+                <w:szCs w:val="24"/>
+              </w:rPr>
+              <w:t>1g</w:t>
+            </w:r>
+            <w:r>
+              <w:rPr>
+                <w:rFonts w:ascii="Times New Roman" w:hAnsi="Times New Roman" w:cs="Times New Roman"/>
+                <w:sz w:val="24"/>
+                <w:szCs w:val="24"/>
+              </w:rPr>
+              <w:t xml:space="preserve">  </w:t>
             </w:r>
           </w:p>
         </w:tc>
@@ -9907,7 +10034,23 @@
                 <w:sz w:val="24"/>
                 <w:szCs w:val="24"/>
               </w:rPr>
-              <w:t xml:space="preserve"> 1c  </w:t>
+              <w:t xml:space="preserve"> </w:t>
+            </w:r>
+            <w:r>
+              <w:rPr>
+                <w:rFonts w:ascii="Times New Roman" w:hAnsi="Times New Roman" w:cs="Times New Roman"/>
+                <w:sz w:val="24"/>
+                <w:szCs w:val="24"/>
+              </w:rPr>
+              <w:t>1g</w:t>
+            </w:r>
+            <w:r>
+              <w:rPr>
+                <w:rFonts w:ascii="Times New Roman" w:hAnsi="Times New Roman" w:cs="Times New Roman"/>
+                <w:sz w:val="24"/>
+                <w:szCs w:val="24"/>
+              </w:rPr>
+              <w:t xml:space="preserve">  </w:t>
             </w:r>
           </w:p>
         </w:tc>
@@ -10009,7 +10152,23 @@
                 <w:sz w:val="24"/>
                 <w:szCs w:val="24"/>
               </w:rPr>
-              <w:t xml:space="preserve"> 1c  </w:t>
+              <w:t xml:space="preserve"> </w:t>
+            </w:r>
+            <w:r>
+              <w:rPr>
+                <w:rFonts w:ascii="Times New Roman" w:hAnsi="Times New Roman" w:cs="Times New Roman"/>
+                <w:sz w:val="24"/>
+                <w:szCs w:val="24"/>
+              </w:rPr>
+              <w:t>1g</w:t>
+            </w:r>
+            <w:r>
+              <w:rPr>
+                <w:rFonts w:ascii="Times New Roman" w:hAnsi="Times New Roman" w:cs="Times New Roman"/>
+                <w:sz w:val="24"/>
+                <w:szCs w:val="24"/>
+              </w:rPr>
+              <w:t xml:space="preserve">  </w:t>
             </w:r>
           </w:p>
         </w:tc>
@@ -10111,7 +10270,23 @@
                 <w:sz w:val="24"/>
                 <w:szCs w:val="24"/>
               </w:rPr>
-              <w:t xml:space="preserve"> 5c  </w:t>
+              <w:t xml:space="preserve"> </w:t>
+            </w:r>
+            <w:r>
+              <w:rPr>
+                <w:rFonts w:ascii="Times New Roman" w:hAnsi="Times New Roman" w:cs="Times New Roman"/>
+                <w:sz w:val="24"/>
+                <w:szCs w:val="24"/>
+              </w:rPr>
+              <w:t>5g</w:t>
+            </w:r>
+            <w:r>
+              <w:rPr>
+                <w:rFonts w:ascii="Times New Roman" w:hAnsi="Times New Roman" w:cs="Times New Roman"/>
+                <w:sz w:val="24"/>
+                <w:szCs w:val="24"/>
+              </w:rPr>
+              <w:t xml:space="preserve">  </w:t>
             </w:r>
           </w:p>
         </w:tc>
@@ -10205,15 +10380,31 @@
                 <w:sz w:val="24"/>
                 <w:szCs w:val="24"/>
               </w:rPr>
-              <w:t>Plated Shins</w:t>
-            </w:r>
-            <w:r>
-              <w:rPr>
-                <w:rFonts w:ascii="Times New Roman" w:hAnsi="Times New Roman" w:cs="Times New Roman"/>
-                <w:sz w:val="24"/>
-                <w:szCs w:val="24"/>
-              </w:rPr>
-              <w:t xml:space="preserve">  10c  </w:t>
+              <w:t xml:space="preserve">Plated </w:t>
+            </w:r>
+            <w:r>
+              <w:rPr>
+                <w:rFonts w:ascii="Times New Roman" w:hAnsi="Times New Roman" w:cs="Times New Roman"/>
+                <w:sz w:val="24"/>
+                <w:szCs w:val="24"/>
+              </w:rPr>
+              <w:t>Shins 10</w:t>
+            </w:r>
+            <w:r>
+              <w:rPr>
+                <w:rFonts w:ascii="Times New Roman" w:hAnsi="Times New Roman" w:cs="Times New Roman"/>
+                <w:sz w:val="24"/>
+                <w:szCs w:val="24"/>
+              </w:rPr>
+              <w:t>g</w:t>
+            </w:r>
+            <w:r>
+              <w:rPr>
+                <w:rFonts w:ascii="Times New Roman" w:hAnsi="Times New Roman" w:cs="Times New Roman"/>
+                <w:sz w:val="24"/>
+                <w:szCs w:val="24"/>
+              </w:rPr>
+              <w:t xml:space="preserve">  </w:t>
             </w:r>
           </w:p>
         </w:tc>
@@ -10315,7 +10506,23 @@
                 <w:sz w:val="24"/>
                 <w:szCs w:val="24"/>
               </w:rPr>
-              <w:t xml:space="preserve"> 15c </w:t>
+              <w:t xml:space="preserve"> 1</w:t>
+            </w:r>
+            <w:r>
+              <w:rPr>
+                <w:rFonts w:ascii="Times New Roman" w:hAnsi="Times New Roman" w:cs="Times New Roman"/>
+                <w:sz w:val="24"/>
+                <w:szCs w:val="24"/>
+              </w:rPr>
+              <w:t>5g</w:t>
+            </w:r>
+            <w:r>
+              <w:rPr>
+                <w:rFonts w:ascii="Times New Roman" w:hAnsi="Times New Roman" w:cs="Times New Roman"/>
+                <w:sz w:val="24"/>
+                <w:szCs w:val="24"/>
+              </w:rPr>
+              <w:t xml:space="preserve"> </w:t>
             </w:r>
           </w:p>
         </w:tc>
@@ -10417,25 +10624,31 @@
                 <w:sz w:val="24"/>
                 <w:szCs w:val="24"/>
               </w:rPr>
-              <w:t xml:space="preserve">Plated </w:t>
-            </w:r>
-            <w:proofErr w:type="spellStart"/>
-            <w:r>
-              <w:rPr>
-                <w:rFonts w:ascii="Times New Roman" w:hAnsi="Times New Roman" w:cs="Times New Roman"/>
-                <w:sz w:val="24"/>
-                <w:szCs w:val="24"/>
-              </w:rPr>
-              <w:t>Sabatons</w:t>
-            </w:r>
-            <w:proofErr w:type="spellEnd"/>
-            <w:r>
-              <w:rPr>
-                <w:rFonts w:ascii="Times New Roman" w:hAnsi="Times New Roman" w:cs="Times New Roman"/>
-                <w:sz w:val="24"/>
-                <w:szCs w:val="24"/>
-              </w:rPr>
-              <w:t xml:space="preserve"> 20c  </w:t>
+              <w:t>Plated Sabatons</w:t>
+            </w:r>
+            <w:r>
+              <w:rPr>
+                <w:rFonts w:ascii="Times New Roman" w:hAnsi="Times New Roman" w:cs="Times New Roman"/>
+                <w:sz w:val="24"/>
+                <w:szCs w:val="24"/>
+              </w:rPr>
+              <w:t xml:space="preserve"> </w:t>
+            </w:r>
+            <w:r>
+              <w:rPr>
+                <w:rFonts w:ascii="Times New Roman" w:hAnsi="Times New Roman" w:cs="Times New Roman"/>
+                <w:sz w:val="24"/>
+                <w:szCs w:val="24"/>
+              </w:rPr>
+              <w:t>20g</w:t>
+            </w:r>
+            <w:r>
+              <w:rPr>
+                <w:rFonts w:ascii="Times New Roman" w:hAnsi="Times New Roman" w:cs="Times New Roman"/>
+                <w:sz w:val="24"/>
+                <w:szCs w:val="24"/>
+              </w:rPr>
+              <w:t xml:space="preserve">  </w:t>
             </w:r>
           </w:p>
         </w:tc>
@@ -10655,26 +10868,16 @@
                 <w:sz w:val="24"/>
                 <w:szCs w:val="24"/>
               </w:rPr>
-              <w:t xml:space="preserve"> 5</w:t>
-            </w:r>
-            <w:r>
-              <w:rPr>
-                <w:rFonts w:ascii="Times New Roman" w:hAnsi="Times New Roman" w:cs="Times New Roman"/>
-                <w:sz w:val="24"/>
-                <w:szCs w:val="24"/>
-              </w:rPr>
-              <w:t xml:space="preserve">c   5 </w:t>
-            </w:r>
-            <w:proofErr w:type="spellStart"/>
-            <w:r>
-              <w:rPr>
-                <w:rFonts w:ascii="Times New Roman" w:hAnsi="Times New Roman" w:cs="Times New Roman"/>
-                <w:sz w:val="24"/>
-                <w:szCs w:val="24"/>
-              </w:rPr>
-              <w:t>lb</w:t>
-            </w:r>
-            <w:proofErr w:type="spellEnd"/>
+              <w:t xml:space="preserve"> </w:t>
+            </w:r>
+            <w:r>
+              <w:rPr>
+                <w:rFonts w:ascii="Times New Roman" w:hAnsi="Times New Roman" w:cs="Times New Roman"/>
+                <w:sz w:val="24"/>
+                <w:szCs w:val="24"/>
+              </w:rPr>
+              <w:t xml:space="preserve">5g  </w:t>
+            </w:r>
           </w:p>
         </w:tc>
         <w:tc>
@@ -10760,34 +10963,16 @@
                 <w:sz w:val="24"/>
                 <w:szCs w:val="24"/>
               </w:rPr>
-              <w:t xml:space="preserve"> 5c</w:t>
-            </w:r>
-            <w:r>
-              <w:rPr>
-                <w:rFonts w:ascii="Times New Roman" w:hAnsi="Times New Roman" w:cs="Times New Roman"/>
-                <w:sz w:val="24"/>
-                <w:szCs w:val="24"/>
-              </w:rPr>
-              <w:t xml:space="preserve">   8</w:t>
-            </w:r>
-            <w:r>
-              <w:rPr>
-                <w:rFonts w:ascii="Times New Roman" w:hAnsi="Times New Roman" w:cs="Times New Roman"/>
-                <w:sz w:val="24"/>
-                <w:szCs w:val="24"/>
-              </w:rPr>
               <w:t xml:space="preserve"> </w:t>
             </w:r>
-            <w:proofErr w:type="spellStart"/>
-            <w:r>
-              <w:rPr>
-                <w:rFonts w:ascii="Times New Roman" w:hAnsi="Times New Roman" w:cs="Times New Roman"/>
-                <w:sz w:val="24"/>
-                <w:szCs w:val="24"/>
-              </w:rPr>
-              <w:t>lb</w:t>
-            </w:r>
-            <w:proofErr w:type="spellEnd"/>
+            <w:r>
+              <w:rPr>
+                <w:rFonts w:ascii="Times New Roman" w:hAnsi="Times New Roman" w:cs="Times New Roman"/>
+                <w:sz w:val="24"/>
+                <w:szCs w:val="24"/>
+              </w:rPr>
+              <w:t xml:space="preserve">5g  </w:t>
+            </w:r>
           </w:p>
         </w:tc>
         <w:tc>
@@ -10883,18 +11068,16 @@
                 <w:sz w:val="24"/>
                 <w:szCs w:val="24"/>
               </w:rPr>
-              <w:t xml:space="preserve"> 10c   10 </w:t>
-            </w:r>
-            <w:proofErr w:type="spellStart"/>
-            <w:r>
-              <w:rPr>
-                <w:rFonts w:ascii="Times New Roman" w:hAnsi="Times New Roman" w:cs="Times New Roman"/>
-                <w:sz w:val="24"/>
-                <w:szCs w:val="24"/>
-              </w:rPr>
-              <w:t>lb</w:t>
-            </w:r>
-            <w:proofErr w:type="spellEnd"/>
+              <w:t xml:space="preserve"> </w:t>
+            </w:r>
+            <w:r>
+              <w:rPr>
+                <w:rFonts w:ascii="Times New Roman" w:hAnsi="Times New Roman" w:cs="Times New Roman"/>
+                <w:sz w:val="24"/>
+                <w:szCs w:val="24"/>
+              </w:rPr>
+              <w:t xml:space="preserve">10g  </w:t>
+            </w:r>
           </w:p>
         </w:tc>
         <w:tc>
@@ -10996,18 +11179,16 @@
                 <w:sz w:val="24"/>
                 <w:szCs w:val="24"/>
               </w:rPr>
-              <w:t xml:space="preserve"> 15c   10 </w:t>
-            </w:r>
-            <w:proofErr w:type="spellStart"/>
-            <w:r>
-              <w:rPr>
-                <w:rFonts w:ascii="Times New Roman" w:hAnsi="Times New Roman" w:cs="Times New Roman"/>
-                <w:sz w:val="24"/>
-                <w:szCs w:val="24"/>
-              </w:rPr>
-              <w:t>lb</w:t>
-            </w:r>
-            <w:proofErr w:type="spellEnd"/>
+              <w:t xml:space="preserve"> 1</w:t>
+            </w:r>
+            <w:r>
+              <w:rPr>
+                <w:rFonts w:ascii="Times New Roman" w:hAnsi="Times New Roman" w:cs="Times New Roman"/>
+                <w:sz w:val="24"/>
+                <w:szCs w:val="24"/>
+              </w:rPr>
+              <w:t xml:space="preserve">5g   </w:t>
+            </w:r>
           </w:p>
         </w:tc>
         <w:tc>
@@ -11079,6 +11260,7 @@
                 <w:szCs w:val="24"/>
               </w:rPr>
             </w:pPr>
+            <w:proofErr w:type="gramStart"/>
             <w:r>
               <w:rPr>
                 <w:rFonts w:ascii="Times New Roman" w:hAnsi="Times New Roman" w:cs="Times New Roman"/>
@@ -11093,26 +11275,25 @@
                 <w:sz w:val="24"/>
                 <w:szCs w:val="24"/>
               </w:rPr>
-              <w:t xml:space="preserve"> 100</w:t>
-            </w:r>
-            <w:r>
-              <w:rPr>
-                <w:rFonts w:ascii="Times New Roman" w:hAnsi="Times New Roman" w:cs="Times New Roman"/>
-                <w:sz w:val="24"/>
-                <w:szCs w:val="24"/>
-              </w:rPr>
-              <w:t xml:space="preserve">c   15 </w:t>
-            </w:r>
-            <w:proofErr w:type="spellStart"/>
-            <w:r>
-              <w:rPr>
-                <w:rFonts w:ascii="Times New Roman" w:hAnsi="Times New Roman" w:cs="Times New Roman"/>
-                <w:sz w:val="24"/>
-                <w:szCs w:val="24"/>
-              </w:rPr>
-              <w:t>lb</w:t>
-            </w:r>
-            <w:proofErr w:type="spellEnd"/>
+              <w:t xml:space="preserve"> </w:t>
+            </w:r>
+            <w:r>
+              <w:rPr>
+                <w:rFonts w:ascii="Times New Roman" w:hAnsi="Times New Roman" w:cs="Times New Roman"/>
+                <w:sz w:val="24"/>
+                <w:szCs w:val="24"/>
+              </w:rPr>
+              <w:t>100</w:t>
+            </w:r>
+            <w:proofErr w:type="gramEnd"/>
+            <w:r>
+              <w:rPr>
+                <w:rFonts w:ascii="Times New Roman" w:hAnsi="Times New Roman" w:cs="Times New Roman"/>
+                <w:sz w:val="24"/>
+                <w:szCs w:val="24"/>
+              </w:rPr>
+              <w:t xml:space="preserve">g  </w:t>
+            </w:r>
           </w:p>
         </w:tc>
         <w:tc>
@@ -11297,7 +11478,15 @@
           <w:sz w:val="24"/>
           <w:szCs w:val="24"/>
         </w:rPr>
-        <w:t xml:space="preserve"> -0 movement per equipped</w:t>
+        <w:t xml:space="preserve"> -0 mobility</w:t>
+      </w:r>
+      <w:r>
+        <w:rPr>
+          <w:rFonts w:ascii="Times New Roman" w:hAnsi="Times New Roman" w:cs="Times New Roman"/>
+          <w:sz w:val="24"/>
+          <w:szCs w:val="24"/>
+        </w:rPr>
+        <w:t xml:space="preserve"> per equipped</w:t>
       </w:r>
     </w:p>
     <w:p>
@@ -11324,7 +11513,15 @@
           <w:sz w:val="24"/>
           <w:szCs w:val="24"/>
         </w:rPr>
-        <w:t xml:space="preserve"> -1 movement per equipped</w:t>
+        <w:t xml:space="preserve"> -1 mobility</w:t>
+      </w:r>
+      <w:r>
+        <w:rPr>
+          <w:rFonts w:ascii="Times New Roman" w:hAnsi="Times New Roman" w:cs="Times New Roman"/>
+          <w:sz w:val="24"/>
+          <w:szCs w:val="24"/>
+        </w:rPr>
+        <w:t xml:space="preserve"> per equipped</w:t>
       </w:r>
     </w:p>
     <w:p>
@@ -11351,7 +11548,15 @@
           <w:sz w:val="24"/>
           <w:szCs w:val="24"/>
         </w:rPr>
-        <w:t xml:space="preserve"> -2 movement per equipped</w:t>
+        <w:t xml:space="preserve"> -2 mobility</w:t>
+      </w:r>
+      <w:r>
+        <w:rPr>
+          <w:rFonts w:ascii="Times New Roman" w:hAnsi="Times New Roman" w:cs="Times New Roman"/>
+          <w:sz w:val="24"/>
+          <w:szCs w:val="24"/>
+        </w:rPr>
+        <w:t xml:space="preserve"> per equipped</w:t>
       </w:r>
     </w:p>
     <w:p>
@@ -11364,17 +11569,51 @@
           <w:szCs w:val="24"/>
         </w:rPr>
       </w:pPr>
+      <w:r>
+        <w:rPr>
+          <w:rFonts w:ascii="Times New Roman" w:hAnsi="Times New Roman" w:cs="Times New Roman"/>
+          <w:b/>
+          <w:sz w:val="24"/>
+          <w:szCs w:val="24"/>
+        </w:rPr>
+        <w:t>Mobility:</w:t>
+      </w:r>
     </w:p>
     <w:p>
       <w:pPr>
         <w:jc w:val="both"/>
         <w:rPr>
           <w:rFonts w:ascii="Times New Roman" w:hAnsi="Times New Roman" w:cs="Times New Roman"/>
-          <w:b/>
           <w:sz w:val="24"/>
           <w:szCs w:val="24"/>
         </w:rPr>
       </w:pPr>
+      <w:r>
+        <w:rPr>
+          <w:rFonts w:ascii="Times New Roman" w:hAnsi="Times New Roman" w:cs="Times New Roman"/>
+          <w:sz w:val="24"/>
+          <w:szCs w:val="24"/>
+        </w:rPr>
+        <w:t>-5 mobility = decrease 1 movement space</w:t>
+      </w:r>
+    </w:p>
+    <w:p>
+      <w:pPr>
+        <w:jc w:val="both"/>
+        <w:rPr>
+          <w:rFonts w:ascii="Times New Roman" w:hAnsi="Times New Roman" w:cs="Times New Roman"/>
+          <w:sz w:val="24"/>
+          <w:szCs w:val="24"/>
+        </w:rPr>
+      </w:pPr>
+      <w:r>
+        <w:rPr>
+          <w:rFonts w:ascii="Times New Roman" w:hAnsi="Times New Roman" w:cs="Times New Roman"/>
+          <w:sz w:val="24"/>
+          <w:szCs w:val="24"/>
+        </w:rPr>
+        <w:t>-10 mobility = decrease 2 movement space</w:t>
+      </w:r>
     </w:p>
     <w:p>
       <w:pPr>
@@ -11446,15 +11685,7 @@
                 <w:sz w:val="24"/>
                 <w:szCs w:val="24"/>
               </w:rPr>
-              <w:t>100</w:t>
-            </w:r>
-            <w:r>
-              <w:rPr>
-                <w:rFonts w:ascii="Times New Roman" w:hAnsi="Times New Roman" w:cs="Times New Roman"/>
-                <w:sz w:val="24"/>
-                <w:szCs w:val="24"/>
-              </w:rPr>
-              <w:t>c</w:t>
+              <w:t>100g</w:t>
             </w:r>
           </w:p>
         </w:tc>
@@ -11486,15 +11717,15 @@
                 <w:sz w:val="24"/>
                 <w:szCs w:val="24"/>
               </w:rPr>
-              <w:t xml:space="preserve"> 100</w:t>
-            </w:r>
-            <w:r>
-              <w:rPr>
-                <w:rFonts w:ascii="Times New Roman" w:hAnsi="Times New Roman" w:cs="Times New Roman"/>
-                <w:sz w:val="24"/>
-                <w:szCs w:val="24"/>
-              </w:rPr>
-              <w:t>c</w:t>
+              <w:t xml:space="preserve"> </w:t>
+            </w:r>
+            <w:r>
+              <w:rPr>
+                <w:rFonts w:ascii="Times New Roman" w:hAnsi="Times New Roman" w:cs="Times New Roman"/>
+                <w:sz w:val="24"/>
+                <w:szCs w:val="24"/>
+              </w:rPr>
+              <w:t>100g</w:t>
             </w:r>
           </w:p>
         </w:tc>
@@ -11535,15 +11766,7 @@
                 <w:sz w:val="24"/>
                 <w:szCs w:val="24"/>
               </w:rPr>
-              <w:t>100</w:t>
-            </w:r>
-            <w:r>
-              <w:rPr>
-                <w:rFonts w:ascii="Times New Roman" w:hAnsi="Times New Roman" w:cs="Times New Roman"/>
-                <w:sz w:val="24"/>
-                <w:szCs w:val="24"/>
-              </w:rPr>
-              <w:t>c</w:t>
+              <w:t>100g</w:t>
             </w:r>
           </w:p>
         </w:tc>
@@ -11584,15 +11807,7 @@
                 <w:sz w:val="24"/>
                 <w:szCs w:val="24"/>
               </w:rPr>
-              <w:t>100</w:t>
-            </w:r>
-            <w:r>
-              <w:rPr>
-                <w:rFonts w:ascii="Times New Roman" w:hAnsi="Times New Roman" w:cs="Times New Roman"/>
-                <w:sz w:val="24"/>
-                <w:szCs w:val="24"/>
-              </w:rPr>
-              <w:t>c</w:t>
+              <w:t>100g</w:t>
             </w:r>
           </w:p>
         </w:tc>
@@ -12322,6 +12537,7 @@
           <w:sz w:val="24"/>
           <w:szCs w:val="24"/>
         </w:rPr>
+        <w:lastRenderedPageBreak/>
         <w:br w:type="page"/>
       </w:r>
     </w:p>
@@ -12453,18 +12669,16 @@
                 <w:sz w:val="24"/>
                 <w:szCs w:val="24"/>
               </w:rPr>
-              <w:t xml:space="preserve">Long sword   15c  3 </w:t>
-            </w:r>
-            <w:proofErr w:type="spellStart"/>
-            <w:r>
-              <w:rPr>
-                <w:rFonts w:ascii="Times New Roman" w:hAnsi="Times New Roman" w:cs="Times New Roman"/>
-                <w:sz w:val="24"/>
-                <w:szCs w:val="24"/>
-              </w:rPr>
-              <w:t>lb</w:t>
-            </w:r>
-            <w:proofErr w:type="spellEnd"/>
+              <w:t>Long sword   1</w:t>
+            </w:r>
+            <w:r>
+              <w:rPr>
+                <w:rFonts w:ascii="Times New Roman" w:hAnsi="Times New Roman" w:cs="Times New Roman"/>
+                <w:sz w:val="24"/>
+                <w:szCs w:val="24"/>
+              </w:rPr>
+              <w:t xml:space="preserve">5g  </w:t>
+            </w:r>
           </w:p>
         </w:tc>
         <w:tc>
@@ -12517,18 +12731,24 @@
                 <w:sz w:val="24"/>
                 <w:szCs w:val="24"/>
               </w:rPr>
-              <w:t xml:space="preserve">Short sword   10c  2 </w:t>
-            </w:r>
-            <w:proofErr w:type="spellStart"/>
-            <w:r>
-              <w:rPr>
-                <w:rFonts w:ascii="Times New Roman" w:hAnsi="Times New Roman" w:cs="Times New Roman"/>
-                <w:sz w:val="24"/>
-                <w:szCs w:val="24"/>
-              </w:rPr>
-              <w:t>lb</w:t>
-            </w:r>
-            <w:proofErr w:type="spellEnd"/>
+              <w:t xml:space="preserve">Short sword   </w:t>
+            </w:r>
+            <w:r>
+              <w:rPr>
+                <w:rFonts w:ascii="Times New Roman" w:hAnsi="Times New Roman" w:cs="Times New Roman"/>
+                <w:sz w:val="24"/>
+                <w:szCs w:val="24"/>
+              </w:rPr>
+              <w:t>10g</w:t>
+            </w:r>
+            <w:r>
+              <w:rPr>
+                <w:rFonts w:ascii="Times New Roman" w:hAnsi="Times New Roman" w:cs="Times New Roman"/>
+                <w:sz w:val="24"/>
+                <w:szCs w:val="24"/>
+              </w:rPr>
+              <w:t xml:space="preserve">  </w:t>
+            </w:r>
           </w:p>
         </w:tc>
         <w:tc>
@@ -12581,18 +12801,24 @@
                 <w:sz w:val="24"/>
                 <w:szCs w:val="24"/>
               </w:rPr>
-              <w:t xml:space="preserve">Wood Staff   5c  2 </w:t>
-            </w:r>
-            <w:proofErr w:type="spellStart"/>
-            <w:r>
-              <w:rPr>
-                <w:rFonts w:ascii="Times New Roman" w:hAnsi="Times New Roman" w:cs="Times New Roman"/>
-                <w:sz w:val="24"/>
-                <w:szCs w:val="24"/>
-              </w:rPr>
-              <w:t>lb</w:t>
-            </w:r>
-            <w:proofErr w:type="spellEnd"/>
+              <w:t xml:space="preserve">Wood Staff   </w:t>
+            </w:r>
+            <w:r>
+              <w:rPr>
+                <w:rFonts w:ascii="Times New Roman" w:hAnsi="Times New Roman" w:cs="Times New Roman"/>
+                <w:sz w:val="24"/>
+                <w:szCs w:val="24"/>
+              </w:rPr>
+              <w:t>5g</w:t>
+            </w:r>
+            <w:r>
+              <w:rPr>
+                <w:rFonts w:ascii="Times New Roman" w:hAnsi="Times New Roman" w:cs="Times New Roman"/>
+                <w:sz w:val="24"/>
+                <w:szCs w:val="24"/>
+              </w:rPr>
+              <w:t xml:space="preserve">  </w:t>
+            </w:r>
           </w:p>
         </w:tc>
         <w:tc>
@@ -12645,18 +12871,24 @@
                 <w:sz w:val="24"/>
                 <w:szCs w:val="24"/>
               </w:rPr>
-              <w:t xml:space="preserve">Club   5c  2 </w:t>
-            </w:r>
-            <w:proofErr w:type="spellStart"/>
-            <w:r>
-              <w:rPr>
-                <w:rFonts w:ascii="Times New Roman" w:hAnsi="Times New Roman" w:cs="Times New Roman"/>
-                <w:sz w:val="24"/>
-                <w:szCs w:val="24"/>
-              </w:rPr>
-              <w:t>lb</w:t>
-            </w:r>
-            <w:proofErr w:type="spellEnd"/>
+              <w:t xml:space="preserve">Club   </w:t>
+            </w:r>
+            <w:r>
+              <w:rPr>
+                <w:rFonts w:ascii="Times New Roman" w:hAnsi="Times New Roman" w:cs="Times New Roman"/>
+                <w:sz w:val="24"/>
+                <w:szCs w:val="24"/>
+              </w:rPr>
+              <w:t>5g</w:t>
+            </w:r>
+            <w:r>
+              <w:rPr>
+                <w:rFonts w:ascii="Times New Roman" w:hAnsi="Times New Roman" w:cs="Times New Roman"/>
+                <w:sz w:val="24"/>
+                <w:szCs w:val="24"/>
+              </w:rPr>
+              <w:t xml:space="preserve">  </w:t>
+            </w:r>
           </w:p>
         </w:tc>
         <w:tc>
@@ -12709,18 +12941,24 @@
                 <w:sz w:val="24"/>
                 <w:szCs w:val="24"/>
               </w:rPr>
-              <w:t xml:space="preserve">Dagger/Knife 2c  1 </w:t>
-            </w:r>
-            <w:proofErr w:type="spellStart"/>
-            <w:r>
-              <w:rPr>
-                <w:rFonts w:ascii="Times New Roman" w:hAnsi="Times New Roman" w:cs="Times New Roman"/>
-                <w:sz w:val="24"/>
-                <w:szCs w:val="24"/>
-              </w:rPr>
-              <w:t>lb</w:t>
-            </w:r>
-            <w:proofErr w:type="spellEnd"/>
+              <w:t xml:space="preserve">Dagger/Knife </w:t>
+            </w:r>
+            <w:r>
+              <w:rPr>
+                <w:rFonts w:ascii="Times New Roman" w:hAnsi="Times New Roman" w:cs="Times New Roman"/>
+                <w:sz w:val="24"/>
+                <w:szCs w:val="24"/>
+              </w:rPr>
+              <w:t>2g</w:t>
+            </w:r>
+            <w:r>
+              <w:rPr>
+                <w:rFonts w:ascii="Times New Roman" w:hAnsi="Times New Roman" w:cs="Times New Roman"/>
+                <w:sz w:val="24"/>
+                <w:szCs w:val="24"/>
+              </w:rPr>
+              <w:t xml:space="preserve">  </w:t>
+            </w:r>
           </w:p>
         </w:tc>
         <w:tc>
@@ -12773,18 +13011,24 @@
                 <w:sz w:val="24"/>
                 <w:szCs w:val="24"/>
               </w:rPr>
-              <w:t xml:space="preserve">Hand Axe 5c  3 </w:t>
-            </w:r>
-            <w:proofErr w:type="spellStart"/>
-            <w:r>
-              <w:rPr>
-                <w:rFonts w:ascii="Times New Roman" w:hAnsi="Times New Roman" w:cs="Times New Roman"/>
-                <w:sz w:val="24"/>
-                <w:szCs w:val="24"/>
-              </w:rPr>
-              <w:t>lb</w:t>
-            </w:r>
-            <w:proofErr w:type="spellEnd"/>
+              <w:t xml:space="preserve">Hand Axe </w:t>
+            </w:r>
+            <w:r>
+              <w:rPr>
+                <w:rFonts w:ascii="Times New Roman" w:hAnsi="Times New Roman" w:cs="Times New Roman"/>
+                <w:sz w:val="24"/>
+                <w:szCs w:val="24"/>
+              </w:rPr>
+              <w:t>5g</w:t>
+            </w:r>
+            <w:r>
+              <w:rPr>
+                <w:rFonts w:ascii="Times New Roman" w:hAnsi="Times New Roman" w:cs="Times New Roman"/>
+                <w:sz w:val="24"/>
+                <w:szCs w:val="24"/>
+              </w:rPr>
+              <w:t xml:space="preserve">  </w:t>
+            </w:r>
           </w:p>
         </w:tc>
         <w:tc>
@@ -12837,18 +13081,24 @@
                 <w:sz w:val="24"/>
                 <w:szCs w:val="24"/>
               </w:rPr>
-              <w:t xml:space="preserve">Sickle     2c  2 </w:t>
-            </w:r>
-            <w:proofErr w:type="spellStart"/>
-            <w:r>
-              <w:rPr>
-                <w:rFonts w:ascii="Times New Roman" w:hAnsi="Times New Roman" w:cs="Times New Roman"/>
-                <w:sz w:val="24"/>
-                <w:szCs w:val="24"/>
-              </w:rPr>
-              <w:t>lb</w:t>
-            </w:r>
-            <w:proofErr w:type="spellEnd"/>
+              <w:t xml:space="preserve">Sickle     </w:t>
+            </w:r>
+            <w:r>
+              <w:rPr>
+                <w:rFonts w:ascii="Times New Roman" w:hAnsi="Times New Roman" w:cs="Times New Roman"/>
+                <w:sz w:val="24"/>
+                <w:szCs w:val="24"/>
+              </w:rPr>
+              <w:t>2g</w:t>
+            </w:r>
+            <w:r>
+              <w:rPr>
+                <w:rFonts w:ascii="Times New Roman" w:hAnsi="Times New Roman" w:cs="Times New Roman"/>
+                <w:sz w:val="24"/>
+                <w:szCs w:val="24"/>
+              </w:rPr>
+              <w:t xml:space="preserve">  </w:t>
+            </w:r>
           </w:p>
         </w:tc>
         <w:tc>
@@ -12901,18 +13151,24 @@
                 <w:sz w:val="24"/>
                 <w:szCs w:val="24"/>
               </w:rPr>
-              <w:t xml:space="preserve">Short Bow   25c  3 </w:t>
-            </w:r>
-            <w:proofErr w:type="spellStart"/>
-            <w:r>
-              <w:rPr>
-                <w:rFonts w:ascii="Times New Roman" w:hAnsi="Times New Roman" w:cs="Times New Roman"/>
-                <w:sz w:val="24"/>
-                <w:szCs w:val="24"/>
-              </w:rPr>
-              <w:t>lb</w:t>
-            </w:r>
-            <w:proofErr w:type="spellEnd"/>
+              <w:t>Short Bow   2</w:t>
+            </w:r>
+            <w:r>
+              <w:rPr>
+                <w:rFonts w:ascii="Times New Roman" w:hAnsi="Times New Roman" w:cs="Times New Roman"/>
+                <w:sz w:val="24"/>
+                <w:szCs w:val="24"/>
+              </w:rPr>
+              <w:t>5g</w:t>
+            </w:r>
+            <w:r>
+              <w:rPr>
+                <w:rFonts w:ascii="Times New Roman" w:hAnsi="Times New Roman" w:cs="Times New Roman"/>
+                <w:sz w:val="24"/>
+                <w:szCs w:val="24"/>
+              </w:rPr>
+              <w:t xml:space="preserve">  </w:t>
+            </w:r>
           </w:p>
         </w:tc>
         <w:tc>
@@ -12965,18 +13221,24 @@
                 <w:sz w:val="24"/>
                 <w:szCs w:val="24"/>
               </w:rPr>
-              <w:t xml:space="preserve">Sling   2c  1 </w:t>
-            </w:r>
-            <w:proofErr w:type="spellStart"/>
-            <w:r>
-              <w:rPr>
-                <w:rFonts w:ascii="Times New Roman" w:hAnsi="Times New Roman" w:cs="Times New Roman"/>
-                <w:sz w:val="24"/>
-                <w:szCs w:val="24"/>
-              </w:rPr>
-              <w:t>lb</w:t>
-            </w:r>
-            <w:proofErr w:type="spellEnd"/>
+              <w:t xml:space="preserve">Sling   </w:t>
+            </w:r>
+            <w:r>
+              <w:rPr>
+                <w:rFonts w:ascii="Times New Roman" w:hAnsi="Times New Roman" w:cs="Times New Roman"/>
+                <w:sz w:val="24"/>
+                <w:szCs w:val="24"/>
+              </w:rPr>
+              <w:t>2g</w:t>
+            </w:r>
+            <w:r>
+              <w:rPr>
+                <w:rFonts w:ascii="Times New Roman" w:hAnsi="Times New Roman" w:cs="Times New Roman"/>
+                <w:sz w:val="24"/>
+                <w:szCs w:val="24"/>
+              </w:rPr>
+              <w:t xml:space="preserve">  </w:t>
+            </w:r>
           </w:p>
         </w:tc>
         <w:tc>
@@ -13029,18 +13291,24 @@
                 <w:sz w:val="24"/>
                 <w:szCs w:val="24"/>
               </w:rPr>
-              <w:t xml:space="preserve">Arrows (x10) 1c    1 </w:t>
-            </w:r>
-            <w:proofErr w:type="spellStart"/>
-            <w:r>
-              <w:rPr>
-                <w:rFonts w:ascii="Times New Roman" w:hAnsi="Times New Roman" w:cs="Times New Roman"/>
-                <w:sz w:val="24"/>
-                <w:szCs w:val="24"/>
-              </w:rPr>
-              <w:t>lb</w:t>
-            </w:r>
-            <w:proofErr w:type="spellEnd"/>
+              <w:t xml:space="preserve">Arrows (x10) </w:t>
+            </w:r>
+            <w:r>
+              <w:rPr>
+                <w:rFonts w:ascii="Times New Roman" w:hAnsi="Times New Roman" w:cs="Times New Roman"/>
+                <w:sz w:val="24"/>
+                <w:szCs w:val="24"/>
+              </w:rPr>
+              <w:t>1g</w:t>
+            </w:r>
+            <w:r>
+              <w:rPr>
+                <w:rFonts w:ascii="Times New Roman" w:hAnsi="Times New Roman" w:cs="Times New Roman"/>
+                <w:sz w:val="24"/>
+                <w:szCs w:val="24"/>
+              </w:rPr>
+              <w:t xml:space="preserve">    </w:t>
+            </w:r>
           </w:p>
         </w:tc>
         <w:tc>
@@ -13093,18 +13361,24 @@
                 <w:sz w:val="24"/>
                 <w:szCs w:val="24"/>
               </w:rPr>
-              <w:t xml:space="preserve">Medicinal Herbs 10c    1 </w:t>
-            </w:r>
-            <w:proofErr w:type="spellStart"/>
-            <w:r>
-              <w:rPr>
-                <w:rFonts w:ascii="Times New Roman" w:hAnsi="Times New Roman" w:cs="Times New Roman"/>
-                <w:sz w:val="24"/>
-                <w:szCs w:val="24"/>
-              </w:rPr>
-              <w:t>lb</w:t>
-            </w:r>
-            <w:proofErr w:type="spellEnd"/>
+              <w:t xml:space="preserve">Medicinal Herbs </w:t>
+            </w:r>
+            <w:r>
+              <w:rPr>
+                <w:rFonts w:ascii="Times New Roman" w:hAnsi="Times New Roman" w:cs="Times New Roman"/>
+                <w:sz w:val="24"/>
+                <w:szCs w:val="24"/>
+              </w:rPr>
+              <w:t>10g</w:t>
+            </w:r>
+            <w:r>
+              <w:rPr>
+                <w:rFonts w:ascii="Times New Roman" w:hAnsi="Times New Roman" w:cs="Times New Roman"/>
+                <w:sz w:val="24"/>
+                <w:szCs w:val="24"/>
+              </w:rPr>
+              <w:t xml:space="preserve">    </w:t>
+            </w:r>
           </w:p>
         </w:tc>
         <w:tc>
@@ -13157,18 +13431,24 @@
                 <w:sz w:val="24"/>
                 <w:szCs w:val="24"/>
               </w:rPr>
-              <w:t xml:space="preserve">Bedroll 10c    5 </w:t>
-            </w:r>
-            <w:proofErr w:type="spellStart"/>
-            <w:r>
-              <w:rPr>
-                <w:rFonts w:ascii="Times New Roman" w:hAnsi="Times New Roman" w:cs="Times New Roman"/>
-                <w:sz w:val="24"/>
-                <w:szCs w:val="24"/>
-              </w:rPr>
-              <w:t>lb</w:t>
-            </w:r>
-            <w:proofErr w:type="spellEnd"/>
+              <w:t xml:space="preserve">Bedroll </w:t>
+            </w:r>
+            <w:r>
+              <w:rPr>
+                <w:rFonts w:ascii="Times New Roman" w:hAnsi="Times New Roman" w:cs="Times New Roman"/>
+                <w:sz w:val="24"/>
+                <w:szCs w:val="24"/>
+              </w:rPr>
+              <w:t>10g</w:t>
+            </w:r>
+            <w:r>
+              <w:rPr>
+                <w:rFonts w:ascii="Times New Roman" w:hAnsi="Times New Roman" w:cs="Times New Roman"/>
+                <w:sz w:val="24"/>
+                <w:szCs w:val="24"/>
+              </w:rPr>
+              <w:t xml:space="preserve">    </w:t>
+            </w:r>
           </w:p>
         </w:tc>
         <w:tc>
@@ -13221,18 +13501,24 @@
                 <w:sz w:val="24"/>
                 <w:szCs w:val="24"/>
               </w:rPr>
-              <w:t xml:space="preserve">Tent 50c    10 </w:t>
-            </w:r>
-            <w:proofErr w:type="spellStart"/>
-            <w:r>
-              <w:rPr>
-                <w:rFonts w:ascii="Times New Roman" w:hAnsi="Times New Roman" w:cs="Times New Roman"/>
-                <w:sz w:val="24"/>
-                <w:szCs w:val="24"/>
-              </w:rPr>
-              <w:t>lb</w:t>
-            </w:r>
-            <w:proofErr w:type="spellEnd"/>
+              <w:t xml:space="preserve">Tent </w:t>
+            </w:r>
+            <w:r>
+              <w:rPr>
+                <w:rFonts w:ascii="Times New Roman" w:hAnsi="Times New Roman" w:cs="Times New Roman"/>
+                <w:sz w:val="24"/>
+                <w:szCs w:val="24"/>
+              </w:rPr>
+              <w:t>50g</w:t>
+            </w:r>
+            <w:r>
+              <w:rPr>
+                <w:rFonts w:ascii="Times New Roman" w:hAnsi="Times New Roman" w:cs="Times New Roman"/>
+                <w:sz w:val="24"/>
+                <w:szCs w:val="24"/>
+              </w:rPr>
+              <w:t xml:space="preserve">    </w:t>
+            </w:r>
           </w:p>
         </w:tc>
         <w:tc>
@@ -13285,18 +13571,24 @@
                 <w:sz w:val="24"/>
                 <w:szCs w:val="24"/>
               </w:rPr>
-              <w:t xml:space="preserve">Rope (10ft) 5c    2 </w:t>
-            </w:r>
-            <w:proofErr w:type="spellStart"/>
-            <w:r>
-              <w:rPr>
-                <w:rFonts w:ascii="Times New Roman" w:hAnsi="Times New Roman" w:cs="Times New Roman"/>
-                <w:sz w:val="24"/>
-                <w:szCs w:val="24"/>
-              </w:rPr>
-              <w:t>lb</w:t>
-            </w:r>
-            <w:proofErr w:type="spellEnd"/>
+              <w:t xml:space="preserve">Rope (10ft) </w:t>
+            </w:r>
+            <w:r>
+              <w:rPr>
+                <w:rFonts w:ascii="Times New Roman" w:hAnsi="Times New Roman" w:cs="Times New Roman"/>
+                <w:sz w:val="24"/>
+                <w:szCs w:val="24"/>
+              </w:rPr>
+              <w:t>5g</w:t>
+            </w:r>
+            <w:r>
+              <w:rPr>
+                <w:rFonts w:ascii="Times New Roman" w:hAnsi="Times New Roman" w:cs="Times New Roman"/>
+                <w:sz w:val="24"/>
+                <w:szCs w:val="24"/>
+              </w:rPr>
+              <w:t xml:space="preserve">    </w:t>
+            </w:r>
           </w:p>
         </w:tc>
         <w:tc>
@@ -13349,18 +13641,24 @@
                 <w:sz w:val="24"/>
                 <w:szCs w:val="24"/>
               </w:rPr>
-              <w:t xml:space="preserve">Bottle/Flask 2c    1 </w:t>
-            </w:r>
-            <w:proofErr w:type="spellStart"/>
-            <w:r>
-              <w:rPr>
-                <w:rFonts w:ascii="Times New Roman" w:hAnsi="Times New Roman" w:cs="Times New Roman"/>
-                <w:sz w:val="24"/>
-                <w:szCs w:val="24"/>
-              </w:rPr>
-              <w:t>lb</w:t>
-            </w:r>
-            <w:proofErr w:type="spellEnd"/>
+              <w:t xml:space="preserve">Bottle/Flask </w:t>
+            </w:r>
+            <w:r>
+              <w:rPr>
+                <w:rFonts w:ascii="Times New Roman" w:hAnsi="Times New Roman" w:cs="Times New Roman"/>
+                <w:sz w:val="24"/>
+                <w:szCs w:val="24"/>
+              </w:rPr>
+              <w:t>2g</w:t>
+            </w:r>
+            <w:r>
+              <w:rPr>
+                <w:rFonts w:ascii="Times New Roman" w:hAnsi="Times New Roman" w:cs="Times New Roman"/>
+                <w:sz w:val="24"/>
+                <w:szCs w:val="24"/>
+              </w:rPr>
+              <w:t xml:space="preserve">    </w:t>
+            </w:r>
           </w:p>
         </w:tc>
         <w:tc>
@@ -13413,18 +13711,24 @@
                 <w:sz w:val="24"/>
                 <w:szCs w:val="24"/>
               </w:rPr>
-              <w:t xml:space="preserve">Chest 5c    15 </w:t>
-            </w:r>
-            <w:proofErr w:type="spellStart"/>
-            <w:r>
-              <w:rPr>
-                <w:rFonts w:ascii="Times New Roman" w:hAnsi="Times New Roman" w:cs="Times New Roman"/>
-                <w:sz w:val="24"/>
-                <w:szCs w:val="24"/>
-              </w:rPr>
-              <w:t>lb</w:t>
-            </w:r>
-            <w:proofErr w:type="spellEnd"/>
+              <w:t xml:space="preserve">Chest </w:t>
+            </w:r>
+            <w:r>
+              <w:rPr>
+                <w:rFonts w:ascii="Times New Roman" w:hAnsi="Times New Roman" w:cs="Times New Roman"/>
+                <w:sz w:val="24"/>
+                <w:szCs w:val="24"/>
+              </w:rPr>
+              <w:t>5g</w:t>
+            </w:r>
+            <w:r>
+              <w:rPr>
+                <w:rFonts w:ascii="Times New Roman" w:hAnsi="Times New Roman" w:cs="Times New Roman"/>
+                <w:sz w:val="24"/>
+                <w:szCs w:val="24"/>
+              </w:rPr>
+              <w:t xml:space="preserve">    1</w:t>
+            </w:r>
           </w:p>
         </w:tc>
         <w:tc>
@@ -13477,18 +13781,24 @@
                 <w:sz w:val="24"/>
                 <w:szCs w:val="24"/>
               </w:rPr>
-              <w:t xml:space="preserve">Talisman 10c    1 </w:t>
-            </w:r>
-            <w:proofErr w:type="spellStart"/>
-            <w:r>
-              <w:rPr>
-                <w:rFonts w:ascii="Times New Roman" w:hAnsi="Times New Roman" w:cs="Times New Roman"/>
-                <w:sz w:val="24"/>
-                <w:szCs w:val="24"/>
-              </w:rPr>
-              <w:t>lb</w:t>
-            </w:r>
-            <w:proofErr w:type="spellEnd"/>
+              <w:t xml:space="preserve">Talisman </w:t>
+            </w:r>
+            <w:r>
+              <w:rPr>
+                <w:rFonts w:ascii="Times New Roman" w:hAnsi="Times New Roman" w:cs="Times New Roman"/>
+                <w:sz w:val="24"/>
+                <w:szCs w:val="24"/>
+              </w:rPr>
+              <w:t>10g</w:t>
+            </w:r>
+            <w:r>
+              <w:rPr>
+                <w:rFonts w:ascii="Times New Roman" w:hAnsi="Times New Roman" w:cs="Times New Roman"/>
+                <w:sz w:val="24"/>
+                <w:szCs w:val="24"/>
+              </w:rPr>
+              <w:t xml:space="preserve">    </w:t>
+            </w:r>
           </w:p>
         </w:tc>
         <w:tc>
@@ -13549,26 +13859,24 @@
                 <w:sz w:val="24"/>
                 <w:szCs w:val="24"/>
               </w:rPr>
-              <w:t>Magic staff 10c    5</w:t>
-            </w:r>
-            <w:r>
-              <w:rPr>
-                <w:rFonts w:ascii="Times New Roman" w:hAnsi="Times New Roman" w:cs="Times New Roman"/>
-                <w:sz w:val="24"/>
-                <w:szCs w:val="24"/>
-              </w:rPr>
-              <w:t xml:space="preserve"> </w:t>
-            </w:r>
-            <w:proofErr w:type="spellStart"/>
-            <w:r>
-              <w:rPr>
-                <w:rFonts w:ascii="Times New Roman" w:hAnsi="Times New Roman" w:cs="Times New Roman"/>
-                <w:sz w:val="24"/>
-                <w:szCs w:val="24"/>
-              </w:rPr>
-              <w:t>lb</w:t>
-            </w:r>
-            <w:proofErr w:type="spellEnd"/>
+              <w:t xml:space="preserve">Magic staff </w:t>
+            </w:r>
+            <w:r>
+              <w:rPr>
+                <w:rFonts w:ascii="Times New Roman" w:hAnsi="Times New Roman" w:cs="Times New Roman"/>
+                <w:sz w:val="24"/>
+                <w:szCs w:val="24"/>
+              </w:rPr>
+              <w:t>10g</w:t>
+            </w:r>
+            <w:r>
+              <w:rPr>
+                <w:rFonts w:ascii="Times New Roman" w:hAnsi="Times New Roman" w:cs="Times New Roman"/>
+                <w:sz w:val="24"/>
+                <w:szCs w:val="24"/>
+              </w:rPr>
+              <w:t xml:space="preserve">    </w:t>
+            </w:r>
           </w:p>
         </w:tc>
         <w:tc>
@@ -13629,26 +13937,24 @@
                 <w:sz w:val="24"/>
                 <w:szCs w:val="24"/>
               </w:rPr>
-              <w:t>Magic Wand 10c    2</w:t>
-            </w:r>
-            <w:r>
-              <w:rPr>
-                <w:rFonts w:ascii="Times New Roman" w:hAnsi="Times New Roman" w:cs="Times New Roman"/>
-                <w:sz w:val="24"/>
-                <w:szCs w:val="24"/>
-              </w:rPr>
-              <w:t xml:space="preserve"> </w:t>
-            </w:r>
-            <w:proofErr w:type="spellStart"/>
-            <w:r>
-              <w:rPr>
-                <w:rFonts w:ascii="Times New Roman" w:hAnsi="Times New Roman" w:cs="Times New Roman"/>
-                <w:sz w:val="24"/>
-                <w:szCs w:val="24"/>
-              </w:rPr>
-              <w:t>lb</w:t>
-            </w:r>
-            <w:proofErr w:type="spellEnd"/>
+              <w:t xml:space="preserve">Magic Wand </w:t>
+            </w:r>
+            <w:r>
+              <w:rPr>
+                <w:rFonts w:ascii="Times New Roman" w:hAnsi="Times New Roman" w:cs="Times New Roman"/>
+                <w:sz w:val="24"/>
+                <w:szCs w:val="24"/>
+              </w:rPr>
+              <w:t>10g</w:t>
+            </w:r>
+            <w:r>
+              <w:rPr>
+                <w:rFonts w:ascii="Times New Roman" w:hAnsi="Times New Roman" w:cs="Times New Roman"/>
+                <w:sz w:val="24"/>
+                <w:szCs w:val="24"/>
+              </w:rPr>
+              <w:t xml:space="preserve">    </w:t>
+            </w:r>
           </w:p>
         </w:tc>
         <w:tc>
@@ -13717,18 +14023,8 @@
                 <w:sz w:val="24"/>
                 <w:szCs w:val="24"/>
               </w:rPr>
-              <w:t xml:space="preserve">Flute 10 c    1 </w:t>
-            </w:r>
-            <w:proofErr w:type="spellStart"/>
-            <w:r>
-              <w:rPr>
-                <w:rFonts w:ascii="Times New Roman" w:hAnsi="Times New Roman" w:cs="Times New Roman"/>
-                <w:sz w:val="24"/>
-                <w:szCs w:val="24"/>
-              </w:rPr>
-              <w:t>lb</w:t>
-            </w:r>
-            <w:proofErr w:type="spellEnd"/>
+              <w:t xml:space="preserve">Flute 10 c    </w:t>
+            </w:r>
           </w:p>
         </w:tc>
         <w:tc>
@@ -13797,18 +14093,24 @@
                 <w:sz w:val="24"/>
                 <w:szCs w:val="24"/>
               </w:rPr>
-              <w:t xml:space="preserve"> 5c    1 </w:t>
-            </w:r>
-            <w:proofErr w:type="spellStart"/>
-            <w:r>
-              <w:rPr>
-                <w:rFonts w:ascii="Times New Roman" w:hAnsi="Times New Roman" w:cs="Times New Roman"/>
-                <w:sz w:val="24"/>
-                <w:szCs w:val="24"/>
-              </w:rPr>
-              <w:t>lb</w:t>
-            </w:r>
-            <w:proofErr w:type="spellEnd"/>
+              <w:t xml:space="preserve"> </w:t>
+            </w:r>
+            <w:r>
+              <w:rPr>
+                <w:rFonts w:ascii="Times New Roman" w:hAnsi="Times New Roman" w:cs="Times New Roman"/>
+                <w:sz w:val="24"/>
+                <w:szCs w:val="24"/>
+              </w:rPr>
+              <w:t>5g</w:t>
+            </w:r>
+            <w:r>
+              <w:rPr>
+                <w:rFonts w:ascii="Times New Roman" w:hAnsi="Times New Roman" w:cs="Times New Roman"/>
+                <w:sz w:val="24"/>
+                <w:szCs w:val="24"/>
+              </w:rPr>
+              <w:t xml:space="preserve">    </w:t>
+            </w:r>
           </w:p>
         </w:tc>
         <w:tc>
@@ -13861,18 +14163,24 @@
                 <w:sz w:val="24"/>
                 <w:szCs w:val="24"/>
               </w:rPr>
-              <w:t xml:space="preserve">Fishing Kit 5c    5 </w:t>
-            </w:r>
-            <w:proofErr w:type="spellStart"/>
-            <w:r>
-              <w:rPr>
-                <w:rFonts w:ascii="Times New Roman" w:hAnsi="Times New Roman" w:cs="Times New Roman"/>
-                <w:sz w:val="24"/>
-                <w:szCs w:val="24"/>
-              </w:rPr>
-              <w:t>lb</w:t>
-            </w:r>
-            <w:proofErr w:type="spellEnd"/>
+              <w:t xml:space="preserve">Fishing Kit </w:t>
+            </w:r>
+            <w:r>
+              <w:rPr>
+                <w:rFonts w:ascii="Times New Roman" w:hAnsi="Times New Roman" w:cs="Times New Roman"/>
+                <w:sz w:val="24"/>
+                <w:szCs w:val="24"/>
+              </w:rPr>
+              <w:t>5g</w:t>
+            </w:r>
+            <w:r>
+              <w:rPr>
+                <w:rFonts w:ascii="Times New Roman" w:hAnsi="Times New Roman" w:cs="Times New Roman"/>
+                <w:sz w:val="24"/>
+                <w:szCs w:val="24"/>
+              </w:rPr>
+              <w:t xml:space="preserve">    </w:t>
+            </w:r>
           </w:p>
         </w:tc>
         <w:tc>
@@ -13925,18 +14233,24 @@
                 <w:sz w:val="24"/>
                 <w:szCs w:val="24"/>
               </w:rPr>
-              <w:t xml:space="preserve">Torch 5c    1 </w:t>
-            </w:r>
-            <w:proofErr w:type="spellStart"/>
-            <w:r>
-              <w:rPr>
-                <w:rFonts w:ascii="Times New Roman" w:hAnsi="Times New Roman" w:cs="Times New Roman"/>
-                <w:sz w:val="24"/>
-                <w:szCs w:val="24"/>
-              </w:rPr>
-              <w:t>lb</w:t>
-            </w:r>
-            <w:proofErr w:type="spellEnd"/>
+              <w:t xml:space="preserve">Torch </w:t>
+            </w:r>
+            <w:r>
+              <w:rPr>
+                <w:rFonts w:ascii="Times New Roman" w:hAnsi="Times New Roman" w:cs="Times New Roman"/>
+                <w:sz w:val="24"/>
+                <w:szCs w:val="24"/>
+              </w:rPr>
+              <w:t>5g</w:t>
+            </w:r>
+            <w:r>
+              <w:rPr>
+                <w:rFonts w:ascii="Times New Roman" w:hAnsi="Times New Roman" w:cs="Times New Roman"/>
+                <w:sz w:val="24"/>
+                <w:szCs w:val="24"/>
+              </w:rPr>
+              <w:t xml:space="preserve">    </w:t>
+            </w:r>
           </w:p>
         </w:tc>
         <w:tc>
@@ -13989,18 +14303,24 @@
                 <w:sz w:val="24"/>
                 <w:szCs w:val="24"/>
               </w:rPr>
-              <w:t xml:space="preserve">Hunting Trap 10c    1 </w:t>
-            </w:r>
-            <w:proofErr w:type="spellStart"/>
-            <w:r>
-              <w:rPr>
-                <w:rFonts w:ascii="Times New Roman" w:hAnsi="Times New Roman" w:cs="Times New Roman"/>
-                <w:sz w:val="24"/>
-                <w:szCs w:val="24"/>
-              </w:rPr>
-              <w:t>lb</w:t>
-            </w:r>
-            <w:proofErr w:type="spellEnd"/>
+              <w:t xml:space="preserve">Hunting Trap </w:t>
+            </w:r>
+            <w:r>
+              <w:rPr>
+                <w:rFonts w:ascii="Times New Roman" w:hAnsi="Times New Roman" w:cs="Times New Roman"/>
+                <w:sz w:val="24"/>
+                <w:szCs w:val="24"/>
+              </w:rPr>
+              <w:t>10g</w:t>
+            </w:r>
+            <w:r>
+              <w:rPr>
+                <w:rFonts w:ascii="Times New Roman" w:hAnsi="Times New Roman" w:cs="Times New Roman"/>
+                <w:sz w:val="24"/>
+                <w:szCs w:val="24"/>
+              </w:rPr>
+              <w:t xml:space="preserve">    </w:t>
+            </w:r>
           </w:p>
         </w:tc>
         <w:tc>
@@ -14053,18 +14373,24 @@
                 <w:sz w:val="24"/>
                 <w:szCs w:val="24"/>
               </w:rPr>
-              <w:t xml:space="preserve">Bear Trap 20c    10 </w:t>
-            </w:r>
-            <w:proofErr w:type="spellStart"/>
-            <w:r>
-              <w:rPr>
-                <w:rFonts w:ascii="Times New Roman" w:hAnsi="Times New Roman" w:cs="Times New Roman"/>
-                <w:sz w:val="24"/>
-                <w:szCs w:val="24"/>
-              </w:rPr>
-              <w:t>lb</w:t>
-            </w:r>
-            <w:proofErr w:type="spellEnd"/>
+              <w:t xml:space="preserve">Bear Trap </w:t>
+            </w:r>
+            <w:r>
+              <w:rPr>
+                <w:rFonts w:ascii="Times New Roman" w:hAnsi="Times New Roman" w:cs="Times New Roman"/>
+                <w:sz w:val="24"/>
+                <w:szCs w:val="24"/>
+              </w:rPr>
+              <w:t>20g</w:t>
+            </w:r>
+            <w:r>
+              <w:rPr>
+                <w:rFonts w:ascii="Times New Roman" w:hAnsi="Times New Roman" w:cs="Times New Roman"/>
+                <w:sz w:val="24"/>
+                <w:szCs w:val="24"/>
+              </w:rPr>
+              <w:t xml:space="preserve">    </w:t>
+            </w:r>
           </w:p>
         </w:tc>
         <w:tc>
@@ -14117,18 +14443,24 @@
                 <w:sz w:val="24"/>
                 <w:szCs w:val="24"/>
               </w:rPr>
-              <w:t xml:space="preserve">Cooking Kit 10c    10 </w:t>
-            </w:r>
-            <w:proofErr w:type="spellStart"/>
-            <w:r>
-              <w:rPr>
-                <w:rFonts w:ascii="Times New Roman" w:hAnsi="Times New Roman" w:cs="Times New Roman"/>
-                <w:sz w:val="24"/>
-                <w:szCs w:val="24"/>
-              </w:rPr>
-              <w:t>lb</w:t>
-            </w:r>
-            <w:proofErr w:type="spellEnd"/>
+              <w:t xml:space="preserve">Cooking Kit </w:t>
+            </w:r>
+            <w:r>
+              <w:rPr>
+                <w:rFonts w:ascii="Times New Roman" w:hAnsi="Times New Roman" w:cs="Times New Roman"/>
+                <w:sz w:val="24"/>
+                <w:szCs w:val="24"/>
+              </w:rPr>
+              <w:t>10g</w:t>
+            </w:r>
+            <w:r>
+              <w:rPr>
+                <w:rFonts w:ascii="Times New Roman" w:hAnsi="Times New Roman" w:cs="Times New Roman"/>
+                <w:sz w:val="24"/>
+                <w:szCs w:val="24"/>
+              </w:rPr>
+              <w:t xml:space="preserve">    </w:t>
+            </w:r>
           </w:p>
         </w:tc>
         <w:tc>
@@ -14181,18 +14513,24 @@
                 <w:sz w:val="24"/>
                 <w:szCs w:val="24"/>
               </w:rPr>
-              <w:t xml:space="preserve">Ration/Food (1 day) 10c    1 </w:t>
-            </w:r>
-            <w:proofErr w:type="spellStart"/>
-            <w:r>
-              <w:rPr>
-                <w:rFonts w:ascii="Times New Roman" w:hAnsi="Times New Roman" w:cs="Times New Roman"/>
-                <w:sz w:val="24"/>
-                <w:szCs w:val="24"/>
-              </w:rPr>
-              <w:t>lb</w:t>
-            </w:r>
-            <w:proofErr w:type="spellEnd"/>
+              <w:t xml:space="preserve">Ration/Food (1 day) </w:t>
+            </w:r>
+            <w:r>
+              <w:rPr>
+                <w:rFonts w:ascii="Times New Roman" w:hAnsi="Times New Roman" w:cs="Times New Roman"/>
+                <w:sz w:val="24"/>
+                <w:szCs w:val="24"/>
+              </w:rPr>
+              <w:t>10g</w:t>
+            </w:r>
+            <w:r>
+              <w:rPr>
+                <w:rFonts w:ascii="Times New Roman" w:hAnsi="Times New Roman" w:cs="Times New Roman"/>
+                <w:sz w:val="24"/>
+                <w:szCs w:val="24"/>
+              </w:rPr>
+              <w:t xml:space="preserve">    </w:t>
+            </w:r>
           </w:p>
         </w:tc>
         <w:tc>
@@ -14363,18 +14701,24 @@
                 <w:sz w:val="24"/>
                 <w:szCs w:val="24"/>
               </w:rPr>
-              <w:t xml:space="preserve">Cloth Hood 5c    1 </w:t>
-            </w:r>
-            <w:proofErr w:type="spellStart"/>
-            <w:r>
-              <w:rPr>
-                <w:rFonts w:ascii="Times New Roman" w:hAnsi="Times New Roman" w:cs="Times New Roman"/>
-                <w:sz w:val="24"/>
-                <w:szCs w:val="24"/>
-              </w:rPr>
-              <w:t>lb</w:t>
-            </w:r>
-            <w:proofErr w:type="spellEnd"/>
+              <w:t xml:space="preserve">Cloth Hood </w:t>
+            </w:r>
+            <w:r>
+              <w:rPr>
+                <w:rFonts w:ascii="Times New Roman" w:hAnsi="Times New Roman" w:cs="Times New Roman"/>
+                <w:sz w:val="24"/>
+                <w:szCs w:val="24"/>
+              </w:rPr>
+              <w:t>5g</w:t>
+            </w:r>
+            <w:r>
+              <w:rPr>
+                <w:rFonts w:ascii="Times New Roman" w:hAnsi="Times New Roman" w:cs="Times New Roman"/>
+                <w:sz w:val="24"/>
+                <w:szCs w:val="24"/>
+              </w:rPr>
+              <w:t xml:space="preserve">    </w:t>
+            </w:r>
           </w:p>
         </w:tc>
         <w:tc>
@@ -14469,18 +14813,24 @@
                 <w:sz w:val="24"/>
                 <w:szCs w:val="24"/>
               </w:rPr>
-              <w:t xml:space="preserve">Leather Hat 5c    1 </w:t>
-            </w:r>
-            <w:proofErr w:type="spellStart"/>
-            <w:r>
-              <w:rPr>
-                <w:rFonts w:ascii="Times New Roman" w:hAnsi="Times New Roman" w:cs="Times New Roman"/>
-                <w:sz w:val="24"/>
-                <w:szCs w:val="24"/>
-              </w:rPr>
-              <w:t>lb</w:t>
-            </w:r>
-            <w:proofErr w:type="spellEnd"/>
+              <w:t xml:space="preserve">Leather Hat </w:t>
+            </w:r>
+            <w:r>
+              <w:rPr>
+                <w:rFonts w:ascii="Times New Roman" w:hAnsi="Times New Roman" w:cs="Times New Roman"/>
+                <w:sz w:val="24"/>
+                <w:szCs w:val="24"/>
+              </w:rPr>
+              <w:t>5g</w:t>
+            </w:r>
+            <w:r>
+              <w:rPr>
+                <w:rFonts w:ascii="Times New Roman" w:hAnsi="Times New Roman" w:cs="Times New Roman"/>
+                <w:sz w:val="24"/>
+                <w:szCs w:val="24"/>
+              </w:rPr>
+              <w:t xml:space="preserve">    </w:t>
+            </w:r>
           </w:p>
         </w:tc>
         <w:tc>
@@ -14575,18 +14925,24 @@
                 <w:sz w:val="24"/>
                 <w:szCs w:val="24"/>
               </w:rPr>
-              <w:t xml:space="preserve">Leather Cowl 10c  2 </w:t>
-            </w:r>
-            <w:proofErr w:type="spellStart"/>
-            <w:r>
-              <w:rPr>
-                <w:rFonts w:ascii="Times New Roman" w:hAnsi="Times New Roman" w:cs="Times New Roman"/>
-                <w:sz w:val="24"/>
-                <w:szCs w:val="24"/>
-              </w:rPr>
-              <w:t>lb</w:t>
-            </w:r>
-            <w:proofErr w:type="spellEnd"/>
+              <w:t xml:space="preserve">Leather Cowl </w:t>
+            </w:r>
+            <w:r>
+              <w:rPr>
+                <w:rFonts w:ascii="Times New Roman" w:hAnsi="Times New Roman" w:cs="Times New Roman"/>
+                <w:sz w:val="24"/>
+                <w:szCs w:val="24"/>
+              </w:rPr>
+              <w:t>10g</w:t>
+            </w:r>
+            <w:r>
+              <w:rPr>
+                <w:rFonts w:ascii="Times New Roman" w:hAnsi="Times New Roman" w:cs="Times New Roman"/>
+                <w:sz w:val="24"/>
+                <w:szCs w:val="24"/>
+              </w:rPr>
+              <w:t xml:space="preserve">  </w:t>
+            </w:r>
           </w:p>
         </w:tc>
         <w:tc>
@@ -14689,26 +15045,16 @@
                 <w:sz w:val="24"/>
                 <w:szCs w:val="24"/>
               </w:rPr>
-              <w:t>10c</w:t>
-            </w:r>
-            <w:r>
-              <w:rPr>
-                <w:rFonts w:ascii="Times New Roman" w:hAnsi="Times New Roman" w:cs="Times New Roman"/>
-                <w:sz w:val="24"/>
-                <w:szCs w:val="24"/>
-              </w:rPr>
-              <w:t xml:space="preserve">  5 </w:t>
-            </w:r>
-            <w:proofErr w:type="spellStart"/>
-            <w:r>
-              <w:rPr>
-                <w:rFonts w:ascii="Times New Roman" w:hAnsi="Times New Roman" w:cs="Times New Roman"/>
-                <w:sz w:val="24"/>
-                <w:szCs w:val="24"/>
-              </w:rPr>
-              <w:t>lb</w:t>
-            </w:r>
-            <w:proofErr w:type="spellEnd"/>
+              <w:t>10g</w:t>
+            </w:r>
+            <w:r>
+              <w:rPr>
+                <w:rFonts w:ascii="Times New Roman" w:hAnsi="Times New Roman" w:cs="Times New Roman"/>
+                <w:sz w:val="24"/>
+                <w:szCs w:val="24"/>
+              </w:rPr>
+              <w:t xml:space="preserve">  </w:t>
+            </w:r>
           </w:p>
         </w:tc>
         <w:tc>
@@ -14803,18 +15149,24 @@
                 <w:sz w:val="24"/>
                 <w:szCs w:val="24"/>
               </w:rPr>
-              <w:t xml:space="preserve">Cloth Tunic/Vest 2c  1 </w:t>
-            </w:r>
-            <w:proofErr w:type="spellStart"/>
-            <w:r>
-              <w:rPr>
-                <w:rFonts w:ascii="Times New Roman" w:hAnsi="Times New Roman" w:cs="Times New Roman"/>
-                <w:sz w:val="24"/>
-                <w:szCs w:val="24"/>
-              </w:rPr>
-              <w:t>lb</w:t>
-            </w:r>
-            <w:proofErr w:type="spellEnd"/>
+              <w:t xml:space="preserve">Cloth Tunic/Vest </w:t>
+            </w:r>
+            <w:r>
+              <w:rPr>
+                <w:rFonts w:ascii="Times New Roman" w:hAnsi="Times New Roman" w:cs="Times New Roman"/>
+                <w:sz w:val="24"/>
+                <w:szCs w:val="24"/>
+              </w:rPr>
+              <w:t>2g</w:t>
+            </w:r>
+            <w:r>
+              <w:rPr>
+                <w:rFonts w:ascii="Times New Roman" w:hAnsi="Times New Roman" w:cs="Times New Roman"/>
+                <w:sz w:val="24"/>
+                <w:szCs w:val="24"/>
+              </w:rPr>
+              <w:t xml:space="preserve">  </w:t>
+            </w:r>
           </w:p>
         </w:tc>
         <w:tc>
@@ -14909,18 +15261,24 @@
                 <w:sz w:val="24"/>
                 <w:szCs w:val="24"/>
               </w:rPr>
-              <w:t xml:space="preserve">Leather Vest 5c  1 </w:t>
-            </w:r>
-            <w:proofErr w:type="spellStart"/>
-            <w:r>
-              <w:rPr>
-                <w:rFonts w:ascii="Times New Roman" w:hAnsi="Times New Roman" w:cs="Times New Roman"/>
-                <w:sz w:val="24"/>
-                <w:szCs w:val="24"/>
-              </w:rPr>
-              <w:t>lb</w:t>
-            </w:r>
-            <w:proofErr w:type="spellEnd"/>
+              <w:t xml:space="preserve">Leather Vest </w:t>
+            </w:r>
+            <w:r>
+              <w:rPr>
+                <w:rFonts w:ascii="Times New Roman" w:hAnsi="Times New Roman" w:cs="Times New Roman"/>
+                <w:sz w:val="24"/>
+                <w:szCs w:val="24"/>
+              </w:rPr>
+              <w:t>5g</w:t>
+            </w:r>
+            <w:r>
+              <w:rPr>
+                <w:rFonts w:ascii="Times New Roman" w:hAnsi="Times New Roman" w:cs="Times New Roman"/>
+                <w:sz w:val="24"/>
+                <w:szCs w:val="24"/>
+              </w:rPr>
+              <w:t xml:space="preserve">  </w:t>
+            </w:r>
           </w:p>
         </w:tc>
         <w:tc>
@@ -15015,18 +15373,24 @@
                 <w:sz w:val="24"/>
                 <w:szCs w:val="24"/>
               </w:rPr>
-              <w:t xml:space="preserve">Chain Shirt 5c  2 </w:t>
-            </w:r>
-            <w:proofErr w:type="spellStart"/>
-            <w:r>
-              <w:rPr>
-                <w:rFonts w:ascii="Times New Roman" w:hAnsi="Times New Roman" w:cs="Times New Roman"/>
-                <w:sz w:val="24"/>
-                <w:szCs w:val="24"/>
-              </w:rPr>
-              <w:t>lb</w:t>
-            </w:r>
-            <w:proofErr w:type="spellEnd"/>
+              <w:t xml:space="preserve">Chain Shirt </w:t>
+            </w:r>
+            <w:r>
+              <w:rPr>
+                <w:rFonts w:ascii="Times New Roman" w:hAnsi="Times New Roman" w:cs="Times New Roman"/>
+                <w:sz w:val="24"/>
+                <w:szCs w:val="24"/>
+              </w:rPr>
+              <w:t>5g</w:t>
+            </w:r>
+            <w:r>
+              <w:rPr>
+                <w:rFonts w:ascii="Times New Roman" w:hAnsi="Times New Roman" w:cs="Times New Roman"/>
+                <w:sz w:val="24"/>
+                <w:szCs w:val="24"/>
+              </w:rPr>
+              <w:t xml:space="preserve">  </w:t>
+            </w:r>
           </w:p>
         </w:tc>
         <w:tc>
@@ -15121,18 +15485,24 @@
                 <w:sz w:val="24"/>
                 <w:szCs w:val="24"/>
               </w:rPr>
-              <w:t xml:space="preserve">Chain Mail 10c  3 </w:t>
-            </w:r>
-            <w:proofErr w:type="spellStart"/>
-            <w:r>
-              <w:rPr>
-                <w:rFonts w:ascii="Times New Roman" w:hAnsi="Times New Roman" w:cs="Times New Roman"/>
-                <w:sz w:val="24"/>
-                <w:szCs w:val="24"/>
-              </w:rPr>
-              <w:t>lb</w:t>
-            </w:r>
-            <w:proofErr w:type="spellEnd"/>
+              <w:t xml:space="preserve">Chain Mail </w:t>
+            </w:r>
+            <w:r>
+              <w:rPr>
+                <w:rFonts w:ascii="Times New Roman" w:hAnsi="Times New Roman" w:cs="Times New Roman"/>
+                <w:sz w:val="24"/>
+                <w:szCs w:val="24"/>
+              </w:rPr>
+              <w:t>10g</w:t>
+            </w:r>
+            <w:r>
+              <w:rPr>
+                <w:rFonts w:ascii="Times New Roman" w:hAnsi="Times New Roman" w:cs="Times New Roman"/>
+                <w:sz w:val="24"/>
+                <w:szCs w:val="24"/>
+              </w:rPr>
+              <w:t xml:space="preserve">  </w:t>
+            </w:r>
           </w:p>
         </w:tc>
         <w:tc>
@@ -15227,18 +15597,24 @@
                 <w:sz w:val="24"/>
                 <w:szCs w:val="24"/>
               </w:rPr>
-              <w:t xml:space="preserve">Cloth Tunic/Vest 2c  1 </w:t>
-            </w:r>
-            <w:proofErr w:type="spellStart"/>
-            <w:r>
-              <w:rPr>
-                <w:rFonts w:ascii="Times New Roman" w:hAnsi="Times New Roman" w:cs="Times New Roman"/>
-                <w:sz w:val="24"/>
-                <w:szCs w:val="24"/>
-              </w:rPr>
-              <w:t>lb</w:t>
-            </w:r>
-            <w:proofErr w:type="spellEnd"/>
+              <w:t xml:space="preserve">Cloth Tunic/Vest </w:t>
+            </w:r>
+            <w:r>
+              <w:rPr>
+                <w:rFonts w:ascii="Times New Roman" w:hAnsi="Times New Roman" w:cs="Times New Roman"/>
+                <w:sz w:val="24"/>
+                <w:szCs w:val="24"/>
+              </w:rPr>
+              <w:t>2g</w:t>
+            </w:r>
+            <w:r>
+              <w:rPr>
+                <w:rFonts w:ascii="Times New Roman" w:hAnsi="Times New Roman" w:cs="Times New Roman"/>
+                <w:sz w:val="24"/>
+                <w:szCs w:val="24"/>
+              </w:rPr>
+              <w:t xml:space="preserve">  </w:t>
+            </w:r>
           </w:p>
         </w:tc>
         <w:tc>
@@ -15334,18 +15710,24 @@
                 <w:szCs w:val="24"/>
               </w:rPr>
               <w:lastRenderedPageBreak/>
-              <w:t xml:space="preserve">Leather Vest 5c  1 </w:t>
-            </w:r>
-            <w:proofErr w:type="spellStart"/>
-            <w:r>
-              <w:rPr>
-                <w:rFonts w:ascii="Times New Roman" w:hAnsi="Times New Roman" w:cs="Times New Roman"/>
-                <w:sz w:val="24"/>
-                <w:szCs w:val="24"/>
-              </w:rPr>
-              <w:t>lb</w:t>
-            </w:r>
-            <w:proofErr w:type="spellEnd"/>
+              <w:t xml:space="preserve">Leather Vest </w:t>
+            </w:r>
+            <w:r>
+              <w:rPr>
+                <w:rFonts w:ascii="Times New Roman" w:hAnsi="Times New Roman" w:cs="Times New Roman"/>
+                <w:sz w:val="24"/>
+                <w:szCs w:val="24"/>
+              </w:rPr>
+              <w:t>5g</w:t>
+            </w:r>
+            <w:r>
+              <w:rPr>
+                <w:rFonts w:ascii="Times New Roman" w:hAnsi="Times New Roman" w:cs="Times New Roman"/>
+                <w:sz w:val="24"/>
+                <w:szCs w:val="24"/>
+              </w:rPr>
+              <w:t xml:space="preserve">  </w:t>
+            </w:r>
           </w:p>
         </w:tc>
         <w:tc>
@@ -15440,18 +15822,24 @@
                 <w:sz w:val="24"/>
                 <w:szCs w:val="24"/>
               </w:rPr>
-              <w:t xml:space="preserve">Chain Shirt 5c  2 </w:t>
-            </w:r>
-            <w:proofErr w:type="spellStart"/>
-            <w:r>
-              <w:rPr>
-                <w:rFonts w:ascii="Times New Roman" w:hAnsi="Times New Roman" w:cs="Times New Roman"/>
-                <w:sz w:val="24"/>
-                <w:szCs w:val="24"/>
-              </w:rPr>
-              <w:t>lb</w:t>
-            </w:r>
-            <w:proofErr w:type="spellEnd"/>
+              <w:t xml:space="preserve">Chain Shirt </w:t>
+            </w:r>
+            <w:r>
+              <w:rPr>
+                <w:rFonts w:ascii="Times New Roman" w:hAnsi="Times New Roman" w:cs="Times New Roman"/>
+                <w:sz w:val="24"/>
+                <w:szCs w:val="24"/>
+              </w:rPr>
+              <w:t>5g</w:t>
+            </w:r>
+            <w:r>
+              <w:rPr>
+                <w:rFonts w:ascii="Times New Roman" w:hAnsi="Times New Roman" w:cs="Times New Roman"/>
+                <w:sz w:val="24"/>
+                <w:szCs w:val="24"/>
+              </w:rPr>
+              <w:t xml:space="preserve">  </w:t>
+            </w:r>
           </w:p>
         </w:tc>
         <w:tc>
@@ -15546,18 +15934,24 @@
                 <w:sz w:val="24"/>
                 <w:szCs w:val="24"/>
               </w:rPr>
-              <w:t xml:space="preserve">Chain Mail 10c  3 </w:t>
-            </w:r>
-            <w:proofErr w:type="spellStart"/>
-            <w:r>
-              <w:rPr>
-                <w:rFonts w:ascii="Times New Roman" w:hAnsi="Times New Roman" w:cs="Times New Roman"/>
-                <w:sz w:val="24"/>
-                <w:szCs w:val="24"/>
-              </w:rPr>
-              <w:t>lb</w:t>
-            </w:r>
-            <w:proofErr w:type="spellEnd"/>
+              <w:t xml:space="preserve">Chain Mail </w:t>
+            </w:r>
+            <w:r>
+              <w:rPr>
+                <w:rFonts w:ascii="Times New Roman" w:hAnsi="Times New Roman" w:cs="Times New Roman"/>
+                <w:sz w:val="24"/>
+                <w:szCs w:val="24"/>
+              </w:rPr>
+              <w:t>10g</w:t>
+            </w:r>
+            <w:r>
+              <w:rPr>
+                <w:rFonts w:ascii="Times New Roman" w:hAnsi="Times New Roman" w:cs="Times New Roman"/>
+                <w:sz w:val="24"/>
+                <w:szCs w:val="24"/>
+              </w:rPr>
+              <w:t xml:space="preserve">  </w:t>
+            </w:r>
           </w:p>
         </w:tc>
         <w:tc>
@@ -15652,18 +16046,24 @@
                 <w:sz w:val="24"/>
                 <w:szCs w:val="24"/>
               </w:rPr>
-              <w:t xml:space="preserve">Cloth Wraps 1c  1 </w:t>
-            </w:r>
-            <w:proofErr w:type="spellStart"/>
-            <w:r>
-              <w:rPr>
-                <w:rFonts w:ascii="Times New Roman" w:hAnsi="Times New Roman" w:cs="Times New Roman"/>
-                <w:sz w:val="24"/>
-                <w:szCs w:val="24"/>
-              </w:rPr>
-              <w:t>lb</w:t>
-            </w:r>
-            <w:proofErr w:type="spellEnd"/>
+              <w:t xml:space="preserve">Cloth Wraps </w:t>
+            </w:r>
+            <w:r>
+              <w:rPr>
+                <w:rFonts w:ascii="Times New Roman" w:hAnsi="Times New Roman" w:cs="Times New Roman"/>
+                <w:sz w:val="24"/>
+                <w:szCs w:val="24"/>
+              </w:rPr>
+              <w:t>1g</w:t>
+            </w:r>
+            <w:r>
+              <w:rPr>
+                <w:rFonts w:ascii="Times New Roman" w:hAnsi="Times New Roman" w:cs="Times New Roman"/>
+                <w:sz w:val="24"/>
+                <w:szCs w:val="24"/>
+              </w:rPr>
+              <w:t xml:space="preserve">  </w:t>
+            </w:r>
           </w:p>
         </w:tc>
         <w:tc>
@@ -15758,18 +16158,24 @@
                 <w:sz w:val="24"/>
                 <w:szCs w:val="24"/>
               </w:rPr>
-              <w:t xml:space="preserve">Cloth Gloves 1c  1 </w:t>
-            </w:r>
-            <w:proofErr w:type="spellStart"/>
-            <w:r>
-              <w:rPr>
-                <w:rFonts w:ascii="Times New Roman" w:hAnsi="Times New Roman" w:cs="Times New Roman"/>
-                <w:sz w:val="24"/>
-                <w:szCs w:val="24"/>
-              </w:rPr>
-              <w:t>lb</w:t>
-            </w:r>
-            <w:proofErr w:type="spellEnd"/>
+              <w:t xml:space="preserve">Cloth Gloves </w:t>
+            </w:r>
+            <w:r>
+              <w:rPr>
+                <w:rFonts w:ascii="Times New Roman" w:hAnsi="Times New Roman" w:cs="Times New Roman"/>
+                <w:sz w:val="24"/>
+                <w:szCs w:val="24"/>
+              </w:rPr>
+              <w:t>1g</w:t>
+            </w:r>
+            <w:r>
+              <w:rPr>
+                <w:rFonts w:ascii="Times New Roman" w:hAnsi="Times New Roman" w:cs="Times New Roman"/>
+                <w:sz w:val="24"/>
+                <w:szCs w:val="24"/>
+              </w:rPr>
+              <w:t xml:space="preserve">  </w:t>
+            </w:r>
           </w:p>
         </w:tc>
         <w:tc>
@@ -15864,18 +16270,24 @@
                 <w:sz w:val="24"/>
                 <w:szCs w:val="24"/>
               </w:rPr>
-              <w:t xml:space="preserve">Leather Bracers 5c  1 </w:t>
-            </w:r>
-            <w:proofErr w:type="spellStart"/>
-            <w:r>
-              <w:rPr>
-                <w:rFonts w:ascii="Times New Roman" w:hAnsi="Times New Roman" w:cs="Times New Roman"/>
-                <w:sz w:val="24"/>
-                <w:szCs w:val="24"/>
-              </w:rPr>
-              <w:t>lb</w:t>
-            </w:r>
-            <w:proofErr w:type="spellEnd"/>
+              <w:t xml:space="preserve">Leather Bracers </w:t>
+            </w:r>
+            <w:r>
+              <w:rPr>
+                <w:rFonts w:ascii="Times New Roman" w:hAnsi="Times New Roman" w:cs="Times New Roman"/>
+                <w:sz w:val="24"/>
+                <w:szCs w:val="24"/>
+              </w:rPr>
+              <w:t>5g</w:t>
+            </w:r>
+            <w:r>
+              <w:rPr>
+                <w:rFonts w:ascii="Times New Roman" w:hAnsi="Times New Roman" w:cs="Times New Roman"/>
+                <w:sz w:val="24"/>
+                <w:szCs w:val="24"/>
+              </w:rPr>
+              <w:t xml:space="preserve">  </w:t>
+            </w:r>
           </w:p>
         </w:tc>
         <w:tc>
@@ -15970,18 +16382,24 @@
                 <w:sz w:val="24"/>
                 <w:szCs w:val="24"/>
               </w:rPr>
-              <w:t xml:space="preserve">Studded Gloves 10c  5 </w:t>
-            </w:r>
-            <w:proofErr w:type="spellStart"/>
-            <w:r>
-              <w:rPr>
-                <w:rFonts w:ascii="Times New Roman" w:hAnsi="Times New Roman" w:cs="Times New Roman"/>
-                <w:sz w:val="24"/>
-                <w:szCs w:val="24"/>
-              </w:rPr>
-              <w:t>lb</w:t>
-            </w:r>
-            <w:proofErr w:type="spellEnd"/>
+              <w:t xml:space="preserve">Studded Gloves </w:t>
+            </w:r>
+            <w:r>
+              <w:rPr>
+                <w:rFonts w:ascii="Times New Roman" w:hAnsi="Times New Roman" w:cs="Times New Roman"/>
+                <w:sz w:val="24"/>
+                <w:szCs w:val="24"/>
+              </w:rPr>
+              <w:t>10g</w:t>
+            </w:r>
+            <w:r>
+              <w:rPr>
+                <w:rFonts w:ascii="Times New Roman" w:hAnsi="Times New Roman" w:cs="Times New Roman"/>
+                <w:sz w:val="24"/>
+                <w:szCs w:val="24"/>
+              </w:rPr>
+              <w:t xml:space="preserve">  </w:t>
+            </w:r>
           </w:p>
         </w:tc>
         <w:tc>
@@ -16084,18 +16502,24 @@
                 <w:sz w:val="24"/>
                 <w:szCs w:val="24"/>
               </w:rPr>
-              <w:t xml:space="preserve">Wood Clogs 1c  1 </w:t>
-            </w:r>
-            <w:proofErr w:type="spellStart"/>
-            <w:r>
-              <w:rPr>
-                <w:rFonts w:ascii="Times New Roman" w:hAnsi="Times New Roman" w:cs="Times New Roman"/>
-                <w:sz w:val="24"/>
-                <w:szCs w:val="24"/>
-              </w:rPr>
-              <w:t>lb</w:t>
-            </w:r>
-            <w:proofErr w:type="spellEnd"/>
+              <w:t xml:space="preserve">Wood Clogs </w:t>
+            </w:r>
+            <w:r>
+              <w:rPr>
+                <w:rFonts w:ascii="Times New Roman" w:hAnsi="Times New Roman" w:cs="Times New Roman"/>
+                <w:sz w:val="24"/>
+                <w:szCs w:val="24"/>
+              </w:rPr>
+              <w:t>1g</w:t>
+            </w:r>
+            <w:r>
+              <w:rPr>
+                <w:rFonts w:ascii="Times New Roman" w:hAnsi="Times New Roman" w:cs="Times New Roman"/>
+                <w:sz w:val="24"/>
+                <w:szCs w:val="24"/>
+              </w:rPr>
+              <w:t xml:space="preserve">  </w:t>
+            </w:r>
           </w:p>
         </w:tc>
         <w:tc>
@@ -16190,18 +16614,24 @@
                 <w:sz w:val="24"/>
                 <w:szCs w:val="24"/>
               </w:rPr>
-              <w:t xml:space="preserve">Cloth Shoes 1c  1 </w:t>
-            </w:r>
-            <w:proofErr w:type="spellStart"/>
-            <w:r>
-              <w:rPr>
-                <w:rFonts w:ascii="Times New Roman" w:hAnsi="Times New Roman" w:cs="Times New Roman"/>
-                <w:sz w:val="24"/>
-                <w:szCs w:val="24"/>
-              </w:rPr>
-              <w:t>lb</w:t>
-            </w:r>
-            <w:proofErr w:type="spellEnd"/>
+              <w:t xml:space="preserve">Cloth Shoes </w:t>
+            </w:r>
+            <w:r>
+              <w:rPr>
+                <w:rFonts w:ascii="Times New Roman" w:hAnsi="Times New Roman" w:cs="Times New Roman"/>
+                <w:sz w:val="24"/>
+                <w:szCs w:val="24"/>
+              </w:rPr>
+              <w:t>1g</w:t>
+            </w:r>
+            <w:r>
+              <w:rPr>
+                <w:rFonts w:ascii="Times New Roman" w:hAnsi="Times New Roman" w:cs="Times New Roman"/>
+                <w:sz w:val="24"/>
+                <w:szCs w:val="24"/>
+              </w:rPr>
+              <w:t xml:space="preserve">  </w:t>
+            </w:r>
           </w:p>
         </w:tc>
         <w:tc>
@@ -16296,18 +16726,24 @@
                 <w:sz w:val="24"/>
                 <w:szCs w:val="24"/>
               </w:rPr>
-              <w:t xml:space="preserve">Leather Shoes 1c  1 </w:t>
-            </w:r>
-            <w:proofErr w:type="spellStart"/>
-            <w:r>
-              <w:rPr>
-                <w:rFonts w:ascii="Times New Roman" w:hAnsi="Times New Roman" w:cs="Times New Roman"/>
-                <w:sz w:val="24"/>
-                <w:szCs w:val="24"/>
-              </w:rPr>
-              <w:t>lb</w:t>
-            </w:r>
-            <w:proofErr w:type="spellEnd"/>
+              <w:t xml:space="preserve">Leather Shoes </w:t>
+            </w:r>
+            <w:r>
+              <w:rPr>
+                <w:rFonts w:ascii="Times New Roman" w:hAnsi="Times New Roman" w:cs="Times New Roman"/>
+                <w:sz w:val="24"/>
+                <w:szCs w:val="24"/>
+              </w:rPr>
+              <w:t>1g</w:t>
+            </w:r>
+            <w:r>
+              <w:rPr>
+                <w:rFonts w:ascii="Times New Roman" w:hAnsi="Times New Roman" w:cs="Times New Roman"/>
+                <w:sz w:val="24"/>
+                <w:szCs w:val="24"/>
+              </w:rPr>
+              <w:t xml:space="preserve">  </w:t>
+            </w:r>
           </w:p>
         </w:tc>
         <w:tc>
@@ -16402,18 +16838,24 @@
                 <w:sz w:val="24"/>
                 <w:szCs w:val="24"/>
               </w:rPr>
-              <w:t xml:space="preserve">Leather Boots 5c  5 </w:t>
-            </w:r>
-            <w:proofErr w:type="spellStart"/>
-            <w:r>
-              <w:rPr>
-                <w:rFonts w:ascii="Times New Roman" w:hAnsi="Times New Roman" w:cs="Times New Roman"/>
-                <w:sz w:val="24"/>
-                <w:szCs w:val="24"/>
-              </w:rPr>
-              <w:t>lb</w:t>
-            </w:r>
-            <w:proofErr w:type="spellEnd"/>
+              <w:t xml:space="preserve">Leather Boots </w:t>
+            </w:r>
+            <w:r>
+              <w:rPr>
+                <w:rFonts w:ascii="Times New Roman" w:hAnsi="Times New Roman" w:cs="Times New Roman"/>
+                <w:sz w:val="24"/>
+                <w:szCs w:val="24"/>
+              </w:rPr>
+              <w:t>5g</w:t>
+            </w:r>
+            <w:r>
+              <w:rPr>
+                <w:rFonts w:ascii="Times New Roman" w:hAnsi="Times New Roman" w:cs="Times New Roman"/>
+                <w:sz w:val="24"/>
+                <w:szCs w:val="24"/>
+              </w:rPr>
+              <w:t xml:space="preserve">  </w:t>
+            </w:r>
           </w:p>
         </w:tc>
         <w:tc>
@@ -16585,18 +17027,24 @@
                 <w:sz w:val="24"/>
                 <w:szCs w:val="24"/>
               </w:rPr>
-              <w:t xml:space="preserve">Leather Buckler 5c   5 </w:t>
-            </w:r>
-            <w:proofErr w:type="spellStart"/>
-            <w:r>
-              <w:rPr>
-                <w:rFonts w:ascii="Times New Roman" w:hAnsi="Times New Roman" w:cs="Times New Roman"/>
-                <w:sz w:val="24"/>
-                <w:szCs w:val="24"/>
-              </w:rPr>
-              <w:t>lb</w:t>
-            </w:r>
-            <w:proofErr w:type="spellEnd"/>
+              <w:t xml:space="preserve">Leather Buckler </w:t>
+            </w:r>
+            <w:r>
+              <w:rPr>
+                <w:rFonts w:ascii="Times New Roman" w:hAnsi="Times New Roman" w:cs="Times New Roman"/>
+                <w:sz w:val="24"/>
+                <w:szCs w:val="24"/>
+              </w:rPr>
+              <w:t>5g</w:t>
+            </w:r>
+            <w:r>
+              <w:rPr>
+                <w:rFonts w:ascii="Times New Roman" w:hAnsi="Times New Roman" w:cs="Times New Roman"/>
+                <w:sz w:val="24"/>
+                <w:szCs w:val="24"/>
+              </w:rPr>
+              <w:t xml:space="preserve">   </w:t>
+            </w:r>
           </w:p>
         </w:tc>
         <w:tc>
@@ -16668,7 +17116,23 @@
                 <w:sz w:val="24"/>
                 <w:szCs w:val="24"/>
               </w:rPr>
-              <w:t xml:space="preserve">Wood Parma 5c   8 </w:t>
+              <w:t xml:space="preserve">Wood Parma </w:t>
+            </w:r>
+            <w:r>
+              <w:rPr>
+                <w:rFonts w:ascii="Times New Roman" w:hAnsi="Times New Roman" w:cs="Times New Roman"/>
+                <w:sz w:val="24"/>
+                <w:szCs w:val="24"/>
+              </w:rPr>
+              <w:t>5g</w:t>
+            </w:r>
+            <w:r>
+              <w:rPr>
+                <w:rFonts w:ascii="Times New Roman" w:hAnsi="Times New Roman" w:cs="Times New Roman"/>
+                <w:sz w:val="24"/>
+                <w:szCs w:val="24"/>
+              </w:rPr>
+              <w:t xml:space="preserve">   8 </w:t>
             </w:r>
             <w:proofErr w:type="spellStart"/>
             <w:r>
@@ -16769,18 +17233,24 @@
                 <w:sz w:val="24"/>
                 <w:szCs w:val="24"/>
               </w:rPr>
-              <w:t xml:space="preserve"> 10c   10 </w:t>
-            </w:r>
-            <w:proofErr w:type="spellStart"/>
-            <w:r>
-              <w:rPr>
-                <w:rFonts w:ascii="Times New Roman" w:hAnsi="Times New Roman" w:cs="Times New Roman"/>
-                <w:sz w:val="24"/>
-                <w:szCs w:val="24"/>
-              </w:rPr>
-              <w:t>lb</w:t>
-            </w:r>
-            <w:proofErr w:type="spellEnd"/>
+              <w:t xml:space="preserve"> </w:t>
+            </w:r>
+            <w:r>
+              <w:rPr>
+                <w:rFonts w:ascii="Times New Roman" w:hAnsi="Times New Roman" w:cs="Times New Roman"/>
+                <w:sz w:val="24"/>
+                <w:szCs w:val="24"/>
+              </w:rPr>
+              <w:t>10g</w:t>
+            </w:r>
+            <w:r>
+              <w:rPr>
+                <w:rFonts w:ascii="Times New Roman" w:hAnsi="Times New Roman" w:cs="Times New Roman"/>
+                <w:sz w:val="24"/>
+                <w:szCs w:val="24"/>
+              </w:rPr>
+              <w:t xml:space="preserve">   </w:t>
+            </w:r>
           </w:p>
         </w:tc>
         <w:tc>
@@ -16854,7 +17324,7 @@
 </file>
 
 <file path=word/styles.xml><?xml version="1.0" encoding="utf-8"?>
-<w:styles xmlns:mc="http://schemas.openxmlformats.org/markup-compatibility/2006" xmlns:r="http://schemas.openxmlformats.org/officeDocument/2006/relationships" xmlns:w="http://schemas.openxmlformats.org/wordprocessingml/2006/main" xmlns:w14="http://schemas.microsoft.com/office/word/2010/wordml" mc:Ignorable="w14">
+<w:styles xmlns:mc="http://schemas.openxmlformats.org/markup-compatibility/2006" xmlns:r="http://schemas.openxmlformats.org/officeDocument/2006/relationships" xmlns:w="http://schemas.openxmlformats.org/wordprocessingml/2006/main" xmlns:w14="http://schemas.microsoft.com/office/word/2010/wordml" xmlns:w15="http://schemas.microsoft.com/office/word/2012/wordml" xmlns:w16cid="http://schemas.microsoft.com/office/word/2016/wordml/cid" xmlns:w16se="http://schemas.microsoft.com/office/word/2015/wordml/symex" mc:Ignorable="w14 w15 w16se w16cid">
   <w:docDefaults>
     <w:rPrDefault>
       <w:rPr>
@@ -16870,354 +17340,382 @@
       </w:pPr>
     </w:pPrDefault>
   </w:docDefaults>
-  <w:latentStyles w:defLockedState="0" w:defUIPriority="99" w:defSemiHidden="1" w:defUnhideWhenUsed="1" w:defQFormat="0" w:count="267">
-    <w:lsdException w:name="Normal" w:semiHidden="0" w:uiPriority="0" w:unhideWhenUsed="0" w:qFormat="1"/>
-    <w:lsdException w:name="heading 1" w:semiHidden="0" w:uiPriority="9" w:unhideWhenUsed="0" w:qFormat="1"/>
-    <w:lsdException w:name="heading 2" w:uiPriority="9" w:qFormat="1"/>
-    <w:lsdException w:name="heading 3" w:uiPriority="9" w:qFormat="1"/>
-    <w:lsdException w:name="heading 4" w:uiPriority="9" w:qFormat="1"/>
-    <w:lsdException w:name="heading 5" w:uiPriority="9" w:qFormat="1"/>
-    <w:lsdException w:name="heading 6" w:uiPriority="9" w:qFormat="1"/>
-    <w:lsdException w:name="heading 7" w:uiPriority="9" w:qFormat="1"/>
-    <w:lsdException w:name="heading 8" w:uiPriority="9" w:qFormat="1"/>
-    <w:lsdException w:name="heading 9" w:uiPriority="9" w:qFormat="1"/>
-    <w:lsdException w:name="toc 1" w:uiPriority="39"/>
-    <w:lsdException w:name="toc 2" w:uiPriority="39"/>
-    <w:lsdException w:name="toc 3" w:uiPriority="39"/>
-    <w:lsdException w:name="toc 4" w:uiPriority="39"/>
-    <w:lsdException w:name="toc 5" w:uiPriority="39"/>
-    <w:lsdException w:name="toc 6" w:uiPriority="39"/>
-    <w:lsdException w:name="toc 7" w:uiPriority="39"/>
-    <w:lsdException w:name="toc 8" w:uiPriority="39"/>
-    <w:lsdException w:name="toc 9" w:uiPriority="39"/>
-    <w:lsdException w:name="caption" w:uiPriority="35" w:qFormat="1"/>
-    <w:lsdException w:name="Title" w:semiHidden="0" w:uiPriority="10" w:unhideWhenUsed="0" w:qFormat="1"/>
-    <w:lsdException w:name="Default Paragraph Font" w:uiPriority="1"/>
-    <w:lsdException w:name="Subtitle" w:semiHidden="0" w:uiPriority="11" w:unhideWhenUsed="0" w:qFormat="1"/>
-    <w:lsdException w:name="Strong" w:semiHidden="0" w:uiPriority="22" w:unhideWhenUsed="0" w:qFormat="1"/>
-    <w:lsdException w:name="Emphasis" w:semiHidden="0" w:uiPriority="20" w:unhideWhenUsed="0" w:qFormat="1"/>
-    <w:lsdException w:name="Table Grid" w:semiHidden="0" w:uiPriority="59" w:unhideWhenUsed="0"/>
-    <w:lsdException w:name="Placeholder Text" w:unhideWhenUsed="0"/>
-    <w:lsdException w:name="No Spacing" w:semiHidden="0" w:uiPriority="1" w:unhideWhenUsed="0" w:qFormat="1"/>
-    <w:lsdException w:name="Light Shading" w:semiHidden="0" w:uiPriority="60" w:unhideWhenUsed="0"/>
-    <w:lsdException w:name="Light List" w:semiHidden="0" w:uiPriority="61" w:unhideWhenUsed="0"/>
-    <w:lsdException w:name="Light Grid" w:semiHidden="0" w:uiPriority="62" w:unhideWhenUsed="0"/>
-    <w:lsdException w:name="Medium Shading 1" w:semiHidden="0" w:uiPriority="63" w:unhideWhenUsed="0"/>
-    <w:lsdException w:name="Medium Shading 2" w:semiHidden="0" w:uiPriority="64" w:unhideWhenUsed="0"/>
-    <w:lsdException w:name="Medium List 1" w:semiHidden="0" w:uiPriority="65" w:unhideWhenUsed="0"/>
-    <w:lsdException w:name="Medium List 2" w:semiHidden="0" w:uiPriority="66" w:unhideWhenUsed="0"/>
-    <w:lsdException w:name="Medium Grid 1" w:semiHidden="0" w:uiPriority="67" w:unhideWhenUsed="0"/>
-    <w:lsdException w:name="Medium Grid 2" w:semiHidden="0" w:uiPriority="68" w:unhideWhenUsed="0"/>
-    <w:lsdException w:name="Medium Grid 3" w:semiHidden="0" w:uiPriority="69" w:unhideWhenUsed="0"/>
-    <w:lsdException w:name="Dark List" w:semiHidden="0" w:uiPriority="70" w:unhideWhenUsed="0"/>
-    <w:lsdException w:name="Colorful Shading" w:semiHidden="0" w:uiPriority="71" w:unhideWhenUsed="0"/>
-    <w:lsdException w:name="Colorful List" w:semiHidden="0" w:uiPriority="72" w:unhideWhenUsed="0"/>
-    <w:lsdException w:name="Colorful Grid" w:semiHidden="0" w:uiPriority="73" w:unhideWhenUsed="0"/>
-    <w:lsdException w:name="Light Shading Accent 1" w:semiHidden="0" w:uiPriority="60" w:unhideWhenUsed="0"/>
-    <w:lsdException w:name="Light List Accent 1" w:semiHidden="0" w:uiPriority="61" w:unhideWhenUsed="0"/>
-    <w:lsdException w:name="Light Grid Accent 1" w:semiHidden="0" w:uiPriority="62" w:unhideWhenUsed="0"/>
-    <w:lsdException w:name="Medium Shading 1 Accent 1" w:semiHidden="0" w:uiPriority="63" w:unhideWhenUsed="0"/>
-    <w:lsdException w:name="Medium Shading 2 Accent 1" w:semiHidden="0" w:uiPriority="64" w:unhideWhenUsed="0"/>
-    <w:lsdException w:name="Medium List 1 Accent 1" w:semiHidden="0" w:uiPriority="65" w:unhideWhenUsed="0"/>
-    <w:lsdException w:name="Revision" w:unhideWhenUsed="0"/>
-    <w:lsdException w:name="List Paragraph" w:semiHidden="0" w:uiPriority="34" w:unhideWhenUsed="0" w:qFormat="1"/>
-    <w:lsdException w:name="Quote" w:semiHidden="0" w:uiPriority="29" w:unhideWhenUsed="0" w:qFormat="1"/>
-    <w:lsdException w:name="Intense Quote" w:semiHidden="0" w:uiPriority="30" w:unhideWhenUsed="0" w:qFormat="1"/>
-    <w:lsdException w:name="Medium List 2 Accent 1" w:semiHidden="0" w:uiPriority="66" w:unhideWhenUsed="0"/>
-    <w:lsdException w:name="Medium Grid 1 Accent 1" w:semiHidden="0" w:uiPriority="67" w:unhideWhenUsed="0"/>
-    <w:lsdException w:name="Medium Grid 2 Accent 1" w:semiHidden="0" w:uiPriority="68" w:unhideWhenUsed="0"/>
-    <w:lsdException w:name="Medium Grid 3 Accent 1" w:semiHidden="0" w:uiPriority="69" w:unhideWhenUsed="0"/>
-    <w:lsdException w:name="Dark List Accent 1" w:semiHidden="0" w:uiPriority="70" w:unhideWhenUsed="0"/>
-    <w:lsdException w:name="Colorful Shading Accent 1" w:semiHidden="0" w:uiPriority="71" w:unhideWhenUsed="0"/>
-    <w:lsdException w:name="Colorful List Accent 1" w:semiHidden="0" w:uiPriority="72" w:unhideWhenUsed="0"/>
-    <w:lsdException w:name="Colorful Grid Accent 1" w:semiHidden="0" w:uiPriority="73" w:unhideWhenUsed="0"/>
-    <w:lsdException w:name="Light Shading Accent 2" w:semiHidden="0" w:uiPriority="60" w:unhideWhenUsed="0"/>
-    <w:lsdException w:name="Light List Accent 2" w:semiHidden="0" w:uiPriority="61" w:unhideWhenUsed="0"/>
-    <w:lsdException w:name="Light Grid Accent 2" w:semiHidden="0" w:uiPriority="62" w:unhideWhenUsed="0"/>
-    <w:lsdException w:name="Medium Shading 1 Accent 2" w:semiHidden="0" w:uiPriority="63" w:unhideWhenUsed="0"/>
-    <w:lsdException w:name="Medium Shading 2 Accent 2" w:semiHidden="0" w:uiPriority="64" w:unhideWhenUsed="0"/>
-    <w:lsdException w:name="Medium List 1 Accent 2" w:semiHidden="0" w:uiPriority="65" w:unhideWhenUsed="0"/>
-    <w:lsdException w:name="Medium List 2 Accent 2" w:semiHidden="0" w:uiPriority="66" w:unhideWhenUsed="0"/>
-    <w:lsdException w:name="Medium Grid 1 Accent 2" w:semiHidden="0" w:uiPriority="67" w:unhideWhenUsed="0"/>
-    <w:lsdException w:name="Medium Grid 2 Accent 2" w:semiHidden="0" w:uiPriority="68" w:unhideWhenUsed="0"/>
-    <w:lsdException w:name="Medium Grid 3 Accent 2" w:semiHidden="0" w:uiPriority="69" w:unhideWhenUsed="0"/>
-    <w:lsdException w:name="Dark List Accent 2" w:semiHidden="0" w:uiPriority="70" w:unhideWhenUsed="0"/>
-    <w:lsdException w:name="Colorful Shading Accent 2" w:semiHidden="0" w:uiPriority="71" w:unhideWhenUsed="0"/>
-    <w:lsdException w:name="Colorful List Accent 2" w:semiHidden="0" w:uiPriority="72" w:unhideWhenUsed="0"/>
-    <w:lsdException w:name="Colorful Grid Accent 2" w:semiHidden="0" w:uiPriority="73" w:unhideWhenUsed="0"/>
-    <w:lsdException w:name="Light Shading Accent 3" w:semiHidden="0" w:uiPriority="60" w:unhideWhenUsed="0"/>
-    <w:lsdException w:name="Light List Accent 3" w:semiHidden="0" w:uiPriority="61" w:unhideWhenUsed="0"/>
-    <w:lsdException w:name="Light Grid Accent 3" w:semiHidden="0" w:uiPriority="62" w:unhideWhenUsed="0"/>
-    <w:lsdException w:name="Medium Shading 1 Accent 3" w:semiHidden="0" w:uiPriority="63" w:unhideWhenUsed="0"/>
-    <w:lsdException w:name="Medium Shading 2 Accent 3" w:semiHidden="0" w:uiPriority="64" w:unhideWhenUsed="0"/>
-    <w:lsdException w:name="Medium List 1 Accent 3" w:semiHidden="0" w:uiPriority="65" w:unhideWhenUsed="0"/>
-    <w:lsdException w:name="Medium List 2 Accent 3" w:semiHidden="0" w:uiPriority="66" w:unhideWhenUsed="0"/>
-    <w:lsdException w:name="Medium Grid 1 Accent 3" w:semiHidden="0" w:uiPriority="67" w:unhideWhenUsed="0"/>
-    <w:lsdException w:name="Medium Grid 2 Accent 3" w:semiHidden="0" w:uiPriority="68" w:unhideWhenUsed="0"/>
-    <w:lsdException w:name="Medium Grid 3 Accent 3" w:semiHidden="0" w:uiPriority="69" w:unhideWhenUsed="0"/>
-    <w:lsdException w:name="Dark List Accent 3" w:semiHidden="0" w:uiPriority="70" w:unhideWhenUsed="0"/>
-    <w:lsdException w:name="Colorful Shading Accent 3" w:semiHidden="0" w:uiPriority="71" w:unhideWhenUsed="0"/>
-    <w:lsdException w:name="Colorful List Accent 3" w:semiHidden="0" w:uiPriority="72" w:unhideWhenUsed="0"/>
-    <w:lsdException w:name="Colorful Grid Accent 3" w:semiHidden="0" w:uiPriority="73" w:unhideWhenUsed="0"/>
-    <w:lsdException w:name="Light Shading Accent 4" w:semiHidden="0" w:uiPriority="60" w:unhideWhenUsed="0"/>
-    <w:lsdException w:name="Light List Accent 4" w:semiHidden="0" w:uiPriority="61" w:unhideWhenUsed="0"/>
-    <w:lsdException w:name="Light Grid Accent 4" w:semiHidden="0" w:uiPriority="62" w:unhideWhenUsed="0"/>
-    <w:lsdException w:name="Medium Shading 1 Accent 4" w:semiHidden="0" w:uiPriority="63" w:unhideWhenUsed="0"/>
-    <w:lsdException w:name="Medium Shading 2 Accent 4" w:semiHidden="0" w:uiPriority="64" w:unhideWhenUsed="0"/>
-    <w:lsdException w:name="Medium List 1 Accent 4" w:semiHidden="0" w:uiPriority="65" w:unhideWhenUsed="0"/>
-    <w:lsdException w:name="Medium List 2 Accent 4" w:semiHidden="0" w:uiPriority="66" w:unhideWhenUsed="0"/>
-    <w:lsdException w:name="Medium Grid 1 Accent 4" w:semiHidden="0" w:uiPriority="67" w:unhideWhenUsed="0"/>
-    <w:lsdException w:name="Medium Grid 2 Accent 4" w:semiHidden="0" w:uiPriority="68" w:unhideWhenUsed="0"/>
-    <w:lsdException w:name="Medium Grid 3 Accent 4" w:semiHidden="0" w:uiPriority="69" w:unhideWhenUsed="0"/>
-    <w:lsdException w:name="Dark List Accent 4" w:semiHidden="0" w:uiPriority="70" w:unhideWhenUsed="0"/>
-    <w:lsdException w:name="Colorful Shading Accent 4" w:semiHidden="0" w:uiPriority="71" w:unhideWhenUsed="0"/>
-    <w:lsdException w:name="Colorful List Accent 4" w:semiHidden="0" w:uiPriority="72" w:unhideWhenUsed="0"/>
-    <w:lsdException w:name="Colorful Grid Accent 4" w:semiHidden="0" w:uiPriority="73" w:unhideWhenUsed="0"/>
-    <w:lsdException w:name="Light Shading Accent 5" w:semiHidden="0" w:uiPriority="60" w:unhideWhenUsed="0"/>
-    <w:lsdException w:name="Light List Accent 5" w:semiHidden="0" w:uiPriority="61" w:unhideWhenUsed="0"/>
-    <w:lsdException w:name="Light Grid Accent 5" w:semiHidden="0" w:uiPriority="62" w:unhideWhenUsed="0"/>
-    <w:lsdException w:name="Medium Shading 1 Accent 5" w:semiHidden="0" w:uiPriority="63" w:unhideWhenUsed="0"/>
-    <w:lsdException w:name="Medium Shading 2 Accent 5" w:semiHidden="0" w:uiPriority="64" w:unhideWhenUsed="0"/>
-    <w:lsdException w:name="Medium List 1 Accent 5" w:semiHidden="0" w:uiPriority="65" w:unhideWhenUsed="0"/>
-    <w:lsdException w:name="Medium List 2 Accent 5" w:semiHidden="0" w:uiPriority="66" w:unhideWhenUsed="0"/>
-    <w:lsdException w:name="Medium Grid 1 Accent 5" w:semiHidden="0" w:uiPriority="67" w:unhideWhenUsed="0"/>
-    <w:lsdException w:name="Medium Grid 2 Accent 5" w:semiHidden="0" w:uiPriority="68" w:unhideWhenUsed="0"/>
-    <w:lsdException w:name="Medium Grid 3 Accent 5" w:semiHidden="0" w:uiPriority="69" w:unhideWhenUsed="0"/>
-    <w:lsdException w:name="Dark List Accent 5" w:semiHidden="0" w:uiPriority="70" w:unhideWhenUsed="0"/>
-    <w:lsdException w:name="Colorful Shading Accent 5" w:semiHidden="0" w:uiPriority="71" w:unhideWhenUsed="0"/>
-    <w:lsdException w:name="Colorful List Accent 5" w:semiHidden="0" w:uiPriority="72" w:unhideWhenUsed="0"/>
-    <w:lsdException w:name="Colorful Grid Accent 5" w:semiHidden="0" w:uiPriority="73" w:unhideWhenUsed="0"/>
-    <w:lsdException w:name="Light Shading Accent 6" w:semiHidden="0" w:uiPriority="60" w:unhideWhenUsed="0"/>
-    <w:lsdException w:name="Light List Accent 6" w:semiHidden="0" w:uiPriority="61" w:unhideWhenUsed="0"/>
-    <w:lsdException w:name="Light Grid Accent 6" w:semiHidden="0" w:uiPriority="62" w:unhideWhenUsed="0"/>
-    <w:lsdException w:name="Medium Shading 1 Accent 6" w:semiHidden="0" w:uiPriority="63" w:unhideWhenUsed="0"/>
-    <w:lsdException w:name="Medium Shading 2 Accent 6" w:semiHidden="0" w:uiPriority="64" w:unhideWhenUsed="0"/>
-    <w:lsdException w:name="Medium List 1 Accent 6" w:semiHidden="0" w:uiPriority="65" w:unhideWhenUsed="0"/>
-    <w:lsdException w:name="Medium List 2 Accent 6" w:semiHidden="0" w:uiPriority="66" w:unhideWhenUsed="0"/>
-    <w:lsdException w:name="Medium Grid 1 Accent 6" w:semiHidden="0" w:uiPriority="67" w:unhideWhenUsed="0"/>
-    <w:lsdException w:name="Medium Grid 2 Accent 6" w:semiHidden="0" w:uiPriority="68" w:unhideWhenUsed="0"/>
-    <w:lsdException w:name="Medium Grid 3 Accent 6" w:semiHidden="0" w:uiPriority="69" w:unhideWhenUsed="0"/>
-    <w:lsdException w:name="Dark List Accent 6" w:semiHidden="0" w:uiPriority="70" w:unhideWhenUsed="0"/>
-    <w:lsdException w:name="Colorful Shading Accent 6" w:semiHidden="0" w:uiPriority="71" w:unhideWhenUsed="0"/>
-    <w:lsdException w:name="Colorful List Accent 6" w:semiHidden="0" w:uiPriority="72" w:unhideWhenUsed="0"/>
-    <w:lsdException w:name="Colorful Grid Accent 6" w:semiHidden="0" w:uiPriority="73" w:unhideWhenUsed="0"/>
-    <w:lsdException w:name="Subtle Emphasis" w:semiHidden="0" w:uiPriority="19" w:unhideWhenUsed="0" w:qFormat="1"/>
-    <w:lsdException w:name="Intense Emphasis" w:semiHidden="0" w:uiPriority="21" w:unhideWhenUsed="0" w:qFormat="1"/>
-    <w:lsdException w:name="Subtle Reference" w:semiHidden="0" w:uiPriority="31" w:unhideWhenUsed="0" w:qFormat="1"/>
-    <w:lsdException w:name="Intense Reference" w:semiHidden="0" w:uiPriority="32" w:unhideWhenUsed="0" w:qFormat="1"/>
-    <w:lsdException w:name="Book Title" w:semiHidden="0" w:uiPriority="33" w:unhideWhenUsed="0" w:qFormat="1"/>
-    <w:lsdException w:name="Bibliography" w:uiPriority="37"/>
-    <w:lsdException w:name="TOC Heading" w:uiPriority="39" w:qFormat="1"/>
-  </w:latentStyles>
-  <w:style w:type="paragraph" w:default="1" w:styleId="Normal">
-    <w:name w:val="Normal"/>
-    <w:qFormat/>
-    <w:rsid w:val="00A322F6"/>
-  </w:style>
-  <w:style w:type="character" w:default="1" w:styleId="DefaultParagraphFont">
-    <w:name w:val="Default Paragraph Font"/>
-    <w:uiPriority w:val="1"/>
-    <w:semiHidden/>
-    <w:unhideWhenUsed/>
-  </w:style>
-  <w:style w:type="table" w:default="1" w:styleId="TableNormal">
-    <w:name w:val="Normal Table"/>
-    <w:uiPriority w:val="99"/>
-    <w:semiHidden/>
-    <w:unhideWhenUsed/>
-    <w:tblPr>
-      <w:tblInd w:w="0" w:type="dxa"/>
-      <w:tblCellMar>
-        <w:top w:w="0" w:type="dxa"/>
-        <w:left w:w="108" w:type="dxa"/>
-        <w:bottom w:w="0" w:type="dxa"/>
-        <w:right w:w="108" w:type="dxa"/>
-      </w:tblCellMar>
-    </w:tblPr>
-  </w:style>
-  <w:style w:type="numbering" w:default="1" w:styleId="NoList">
-    <w:name w:val="No List"/>
-    <w:uiPriority w:val="99"/>
-    <w:semiHidden/>
-    <w:unhideWhenUsed/>
-  </w:style>
-  <w:style w:type="table" w:styleId="TableGrid">
-    <w:name w:val="Table Grid"/>
-    <w:basedOn w:val="TableNormal"/>
-    <w:uiPriority w:val="59"/>
-    <w:rsid w:val="00453882"/>
-    <w:pPr>
-      <w:spacing w:after="0" w:line="240" w:lineRule="auto"/>
-    </w:pPr>
-    <w:tblPr>
-      <w:tblBorders>
-        <w:top w:val="single" w:sz="4" w:space="0" w:color="auto"/>
-        <w:left w:val="single" w:sz="4" w:space="0" w:color="auto"/>
-        <w:bottom w:val="single" w:sz="4" w:space="0" w:color="auto"/>
-        <w:right w:val="single" w:sz="4" w:space="0" w:color="auto"/>
-        <w:insideH w:val="single" w:sz="4" w:space="0" w:color="auto"/>
-        <w:insideV w:val="single" w:sz="4" w:space="0" w:color="auto"/>
-      </w:tblBorders>
-    </w:tblPr>
-  </w:style>
-</w:styles>
-</file>
-
-<file path=word/stylesWithEffects.xml><?xml version="1.0" encoding="utf-8"?>
-<w:styles xmlns:wpc="http://schemas.microsoft.com/office/word/2010/wordprocessingCanvas" xmlns:mc="http://schemas.openxmlformats.org/markup-compatibility/2006" xmlns:o="urn:schemas-microsoft-com:office:office" xmlns:r="http://schemas.openxmlformats.org/officeDocument/2006/relationships" xmlns:m="http://schemas.openxmlformats.org/officeDocument/2006/math" xmlns:v="urn:schemas-microsoft-com:vml" xmlns:wp14="http://schemas.microsoft.com/office/word/2010/wordprocessingDrawing" xmlns:wp="http://schemas.openxmlformats.org/drawingml/2006/wordprocessingDrawing" xmlns:w10="urn:schemas-microsoft-com:office:word" xmlns:w="http://schemas.openxmlformats.org/wordprocessingml/2006/main" xmlns:w14="http://schemas.microsoft.com/office/word/2010/wordml" xmlns:wpg="http://schemas.microsoft.com/office/word/2010/wordprocessingGroup" xmlns:wpi="http://schemas.microsoft.com/office/word/2010/wordprocessingInk" xmlns:wne="http://schemas.microsoft.com/office/word/2006/wordml" xmlns:wps="http://schemas.microsoft.com/office/word/2010/wordprocessingShape" mc:Ignorable="w14 wp14">
-  <w:docDefaults>
-    <w:rPrDefault>
-      <w:rPr>
-        <w:rFonts w:asciiTheme="minorHAnsi" w:eastAsiaTheme="minorHAnsi" w:hAnsiTheme="minorHAnsi" w:cstheme="minorBidi"/>
-        <w:sz w:val="22"/>
-        <w:szCs w:val="22"/>
-        <w:lang w:val="en-US" w:eastAsia="en-US" w:bidi="ar-SA"/>
-      </w:rPr>
-    </w:rPrDefault>
-    <w:pPrDefault>
-      <w:pPr>
-        <w:spacing w:after="200" w:line="276" w:lineRule="auto"/>
-      </w:pPr>
-    </w:pPrDefault>
-  </w:docDefaults>
-  <w:latentStyles w:defLockedState="0" w:defUIPriority="99" w:defSemiHidden="1" w:defUnhideWhenUsed="1" w:defQFormat="0" w:count="267">
-    <w:lsdException w:name="Normal" w:semiHidden="0" w:uiPriority="0" w:unhideWhenUsed="0" w:qFormat="1"/>
-    <w:lsdException w:name="heading 1" w:semiHidden="0" w:uiPriority="9" w:unhideWhenUsed="0" w:qFormat="1"/>
-    <w:lsdException w:name="heading 2" w:uiPriority="9" w:qFormat="1"/>
-    <w:lsdException w:name="heading 3" w:uiPriority="9" w:qFormat="1"/>
-    <w:lsdException w:name="heading 4" w:uiPriority="9" w:qFormat="1"/>
-    <w:lsdException w:name="heading 5" w:uiPriority="9" w:qFormat="1"/>
-    <w:lsdException w:name="heading 6" w:uiPriority="9" w:qFormat="1"/>
-    <w:lsdException w:name="heading 7" w:uiPriority="9" w:qFormat="1"/>
-    <w:lsdException w:name="heading 8" w:uiPriority="9" w:qFormat="1"/>
-    <w:lsdException w:name="heading 9" w:uiPriority="9" w:qFormat="1"/>
-    <w:lsdException w:name="toc 1" w:uiPriority="39"/>
-    <w:lsdException w:name="toc 2" w:uiPriority="39"/>
-    <w:lsdException w:name="toc 3" w:uiPriority="39"/>
-    <w:lsdException w:name="toc 4" w:uiPriority="39"/>
-    <w:lsdException w:name="toc 5" w:uiPriority="39"/>
-    <w:lsdException w:name="toc 6" w:uiPriority="39"/>
-    <w:lsdException w:name="toc 7" w:uiPriority="39"/>
-    <w:lsdException w:name="toc 8" w:uiPriority="39"/>
-    <w:lsdException w:name="toc 9" w:uiPriority="39"/>
-    <w:lsdException w:name="caption" w:uiPriority="35" w:qFormat="1"/>
-    <w:lsdException w:name="Title" w:semiHidden="0" w:uiPriority="10" w:unhideWhenUsed="0" w:qFormat="1"/>
-    <w:lsdException w:name="Default Paragraph Font" w:uiPriority="1"/>
-    <w:lsdException w:name="Subtitle" w:semiHidden="0" w:uiPriority="11" w:unhideWhenUsed="0" w:qFormat="1"/>
-    <w:lsdException w:name="Strong" w:semiHidden="0" w:uiPriority="22" w:unhideWhenUsed="0" w:qFormat="1"/>
-    <w:lsdException w:name="Emphasis" w:semiHidden="0" w:uiPriority="20" w:unhideWhenUsed="0" w:qFormat="1"/>
-    <w:lsdException w:name="Table Grid" w:semiHidden="0" w:uiPriority="59" w:unhideWhenUsed="0"/>
-    <w:lsdException w:name="Placeholder Text" w:unhideWhenUsed="0"/>
-    <w:lsdException w:name="No Spacing" w:semiHidden="0" w:uiPriority="1" w:unhideWhenUsed="0" w:qFormat="1"/>
-    <w:lsdException w:name="Light Shading" w:semiHidden="0" w:uiPriority="60" w:unhideWhenUsed="0"/>
-    <w:lsdException w:name="Light List" w:semiHidden="0" w:uiPriority="61" w:unhideWhenUsed="0"/>
-    <w:lsdException w:name="Light Grid" w:semiHidden="0" w:uiPriority="62" w:unhideWhenUsed="0"/>
-    <w:lsdException w:name="Medium Shading 1" w:semiHidden="0" w:uiPriority="63" w:unhideWhenUsed="0"/>
-    <w:lsdException w:name="Medium Shading 2" w:semiHidden="0" w:uiPriority="64" w:unhideWhenUsed="0"/>
-    <w:lsdException w:name="Medium List 1" w:semiHidden="0" w:uiPriority="65" w:unhideWhenUsed="0"/>
-    <w:lsdException w:name="Medium List 2" w:semiHidden="0" w:uiPriority="66" w:unhideWhenUsed="0"/>
-    <w:lsdException w:name="Medium Grid 1" w:semiHidden="0" w:uiPriority="67" w:unhideWhenUsed="0"/>
-    <w:lsdException w:name="Medium Grid 2" w:semiHidden="0" w:uiPriority="68" w:unhideWhenUsed="0"/>
-    <w:lsdException w:name="Medium Grid 3" w:semiHidden="0" w:uiPriority="69" w:unhideWhenUsed="0"/>
-    <w:lsdException w:name="Dark List" w:semiHidden="0" w:uiPriority="70" w:unhideWhenUsed="0"/>
-    <w:lsdException w:name="Colorful Shading" w:semiHidden="0" w:uiPriority="71" w:unhideWhenUsed="0"/>
-    <w:lsdException w:name="Colorful List" w:semiHidden="0" w:uiPriority="72" w:unhideWhenUsed="0"/>
-    <w:lsdException w:name="Colorful Grid" w:semiHidden="0" w:uiPriority="73" w:unhideWhenUsed="0"/>
-    <w:lsdException w:name="Light Shading Accent 1" w:semiHidden="0" w:uiPriority="60" w:unhideWhenUsed="0"/>
-    <w:lsdException w:name="Light List Accent 1" w:semiHidden="0" w:uiPriority="61" w:unhideWhenUsed="0"/>
-    <w:lsdException w:name="Light Grid Accent 1" w:semiHidden="0" w:uiPriority="62" w:unhideWhenUsed="0"/>
-    <w:lsdException w:name="Medium Shading 1 Accent 1" w:semiHidden="0" w:uiPriority="63" w:unhideWhenUsed="0"/>
-    <w:lsdException w:name="Medium Shading 2 Accent 1" w:semiHidden="0" w:uiPriority="64" w:unhideWhenUsed="0"/>
-    <w:lsdException w:name="Medium List 1 Accent 1" w:semiHidden="0" w:uiPriority="65" w:unhideWhenUsed="0"/>
-    <w:lsdException w:name="Revision" w:unhideWhenUsed="0"/>
-    <w:lsdException w:name="List Paragraph" w:semiHidden="0" w:uiPriority="34" w:unhideWhenUsed="0" w:qFormat="1"/>
-    <w:lsdException w:name="Quote" w:semiHidden="0" w:uiPriority="29" w:unhideWhenUsed="0" w:qFormat="1"/>
-    <w:lsdException w:name="Intense Quote" w:semiHidden="0" w:uiPriority="30" w:unhideWhenUsed="0" w:qFormat="1"/>
-    <w:lsdException w:name="Medium List 2 Accent 1" w:semiHidden="0" w:uiPriority="66" w:unhideWhenUsed="0"/>
-    <w:lsdException w:name="Medium Grid 1 Accent 1" w:semiHidden="0" w:uiPriority="67" w:unhideWhenUsed="0"/>
-    <w:lsdException w:name="Medium Grid 2 Accent 1" w:semiHidden="0" w:uiPriority="68" w:unhideWhenUsed="0"/>
-    <w:lsdException w:name="Medium Grid 3 Accent 1" w:semiHidden="0" w:uiPriority="69" w:unhideWhenUsed="0"/>
-    <w:lsdException w:name="Dark List Accent 1" w:semiHidden="0" w:uiPriority="70" w:unhideWhenUsed="0"/>
-    <w:lsdException w:name="Colorful Shading Accent 1" w:semiHidden="0" w:uiPriority="71" w:unhideWhenUsed="0"/>
-    <w:lsdException w:name="Colorful List Accent 1" w:semiHidden="0" w:uiPriority="72" w:unhideWhenUsed="0"/>
-    <w:lsdException w:name="Colorful Grid Accent 1" w:semiHidden="0" w:uiPriority="73" w:unhideWhenUsed="0"/>
-    <w:lsdException w:name="Light Shading Accent 2" w:semiHidden="0" w:uiPriority="60" w:unhideWhenUsed="0"/>
-    <w:lsdException w:name="Light List Accent 2" w:semiHidden="0" w:uiPriority="61" w:unhideWhenUsed="0"/>
-    <w:lsdException w:name="Light Grid Accent 2" w:semiHidden="0" w:uiPriority="62" w:unhideWhenUsed="0"/>
-    <w:lsdException w:name="Medium Shading 1 Accent 2" w:semiHidden="0" w:uiPriority="63" w:unhideWhenUsed="0"/>
-    <w:lsdException w:name="Medium Shading 2 Accent 2" w:semiHidden="0" w:uiPriority="64" w:unhideWhenUsed="0"/>
-    <w:lsdException w:name="Medium List 1 Accent 2" w:semiHidden="0" w:uiPriority="65" w:unhideWhenUsed="0"/>
-    <w:lsdException w:name="Medium List 2 Accent 2" w:semiHidden="0" w:uiPriority="66" w:unhideWhenUsed="0"/>
-    <w:lsdException w:name="Medium Grid 1 Accent 2" w:semiHidden="0" w:uiPriority="67" w:unhideWhenUsed="0"/>
-    <w:lsdException w:name="Medium Grid 2 Accent 2" w:semiHidden="0" w:uiPriority="68" w:unhideWhenUsed="0"/>
-    <w:lsdException w:name="Medium Grid 3 Accent 2" w:semiHidden="0" w:uiPriority="69" w:unhideWhenUsed="0"/>
-    <w:lsdException w:name="Dark List Accent 2" w:semiHidden="0" w:uiPriority="70" w:unhideWhenUsed="0"/>
-    <w:lsdException w:name="Colorful Shading Accent 2" w:semiHidden="0" w:uiPriority="71" w:unhideWhenUsed="0"/>
-    <w:lsdException w:name="Colorful List Accent 2" w:semiHidden="0" w:uiPriority="72" w:unhideWhenUsed="0"/>
-    <w:lsdException w:name="Colorful Grid Accent 2" w:semiHidden="0" w:uiPriority="73" w:unhideWhenUsed="0"/>
-    <w:lsdException w:name="Light Shading Accent 3" w:semiHidden="0" w:uiPriority="60" w:unhideWhenUsed="0"/>
-    <w:lsdException w:name="Light List Accent 3" w:semiHidden="0" w:uiPriority="61" w:unhideWhenUsed="0"/>
-    <w:lsdException w:name="Light Grid Accent 3" w:semiHidden="0" w:uiPriority="62" w:unhideWhenUsed="0"/>
-    <w:lsdException w:name="Medium Shading 1 Accent 3" w:semiHidden="0" w:uiPriority="63" w:unhideWhenUsed="0"/>
-    <w:lsdException w:name="Medium Shading 2 Accent 3" w:semiHidden="0" w:uiPriority="64" w:unhideWhenUsed="0"/>
-    <w:lsdException w:name="Medium List 1 Accent 3" w:semiHidden="0" w:uiPriority="65" w:unhideWhenUsed="0"/>
-    <w:lsdException w:name="Medium List 2 Accent 3" w:semiHidden="0" w:uiPriority="66" w:unhideWhenUsed="0"/>
-    <w:lsdException w:name="Medium Grid 1 Accent 3" w:semiHidden="0" w:uiPriority="67" w:unhideWhenUsed="0"/>
-    <w:lsdException w:name="Medium Grid 2 Accent 3" w:semiHidden="0" w:uiPriority="68" w:unhideWhenUsed="0"/>
-    <w:lsdException w:name="Medium Grid 3 Accent 3" w:semiHidden="0" w:uiPriority="69" w:unhideWhenUsed="0"/>
-    <w:lsdException w:name="Dark List Accent 3" w:semiHidden="0" w:uiPriority="70" w:unhideWhenUsed="0"/>
-    <w:lsdException w:name="Colorful Shading Accent 3" w:semiHidden="0" w:uiPriority="71" w:unhideWhenUsed="0"/>
-    <w:lsdException w:name="Colorful List Accent 3" w:semiHidden="0" w:uiPriority="72" w:unhideWhenUsed="0"/>
-    <w:lsdException w:name="Colorful Grid Accent 3" w:semiHidden="0" w:uiPriority="73" w:unhideWhenUsed="0"/>
-    <w:lsdException w:name="Light Shading Accent 4" w:semiHidden="0" w:uiPriority="60" w:unhideWhenUsed="0"/>
-    <w:lsdException w:name="Light List Accent 4" w:semiHidden="0" w:uiPriority="61" w:unhideWhenUsed="0"/>
-    <w:lsdException w:name="Light Grid Accent 4" w:semiHidden="0" w:uiPriority="62" w:unhideWhenUsed="0"/>
-    <w:lsdException w:name="Medium Shading 1 Accent 4" w:semiHidden="0" w:uiPriority="63" w:unhideWhenUsed="0"/>
-    <w:lsdException w:name="Medium Shading 2 Accent 4" w:semiHidden="0" w:uiPriority="64" w:unhideWhenUsed="0"/>
-    <w:lsdException w:name="Medium List 1 Accent 4" w:semiHidden="0" w:uiPriority="65" w:unhideWhenUsed="0"/>
-    <w:lsdException w:name="Medium List 2 Accent 4" w:semiHidden="0" w:uiPriority="66" w:unhideWhenUsed="0"/>
-    <w:lsdException w:name="Medium Grid 1 Accent 4" w:semiHidden="0" w:uiPriority="67" w:unhideWhenUsed="0"/>
-    <w:lsdException w:name="Medium Grid 2 Accent 4" w:semiHidden="0" w:uiPriority="68" w:unhideWhenUsed="0"/>
-    <w:lsdException w:name="Medium Grid 3 Accent 4" w:semiHidden="0" w:uiPriority="69" w:unhideWhenUsed="0"/>
-    <w:lsdException w:name="Dark List Accent 4" w:semiHidden="0" w:uiPriority="70" w:unhideWhenUsed="0"/>
-    <w:lsdException w:name="Colorful Shading Accent 4" w:semiHidden="0" w:uiPriority="71" w:unhideWhenUsed="0"/>
-    <w:lsdException w:name="Colorful List Accent 4" w:semiHidden="0" w:uiPriority="72" w:unhideWhenUsed="0"/>
-    <w:lsdException w:name="Colorful Grid Accent 4" w:semiHidden="0" w:uiPriority="73" w:unhideWhenUsed="0"/>
-    <w:lsdException w:name="Light Shading Accent 5" w:semiHidden="0" w:uiPriority="60" w:unhideWhenUsed="0"/>
-    <w:lsdException w:name="Light List Accent 5" w:semiHidden="0" w:uiPriority="61" w:unhideWhenUsed="0"/>
-    <w:lsdException w:name="Light Grid Accent 5" w:semiHidden="0" w:uiPriority="62" w:unhideWhenUsed="0"/>
-    <w:lsdException w:name="Medium Shading 1 Accent 5" w:semiHidden="0" w:uiPriority="63" w:unhideWhenUsed="0"/>
-    <w:lsdException w:name="Medium Shading 2 Accent 5" w:semiHidden="0" w:uiPriority="64" w:unhideWhenUsed="0"/>
-    <w:lsdException w:name="Medium List 1 Accent 5" w:semiHidden="0" w:uiPriority="65" w:unhideWhenUsed="0"/>
-    <w:lsdException w:name="Medium List 2 Accent 5" w:semiHidden="0" w:uiPriority="66" w:unhideWhenUsed="0"/>
-    <w:lsdException w:name="Medium Grid 1 Accent 5" w:semiHidden="0" w:uiPriority="67" w:unhideWhenUsed="0"/>
-    <w:lsdException w:name="Medium Grid 2 Accent 5" w:semiHidden="0" w:uiPriority="68" w:unhideWhenUsed="0"/>
-    <w:lsdException w:name="Medium Grid 3 Accent 5" w:semiHidden="0" w:uiPriority="69" w:unhideWhenUsed="0"/>
-    <w:lsdException w:name="Dark List Accent 5" w:semiHidden="0" w:uiPriority="70" w:unhideWhenUsed="0"/>
-    <w:lsdException w:name="Colorful Shading Accent 5" w:semiHidden="0" w:uiPriority="71" w:unhideWhenUsed="0"/>
-    <w:lsdException w:name="Colorful List Accent 5" w:semiHidden="0" w:uiPriority="72" w:unhideWhenUsed="0"/>
-    <w:lsdException w:name="Colorful Grid Accent 5" w:semiHidden="0" w:uiPriority="73" w:unhideWhenUsed="0"/>
-    <w:lsdException w:name="Light Shading Accent 6" w:semiHidden="0" w:uiPriority="60" w:unhideWhenUsed="0"/>
-    <w:lsdException w:name="Light List Accent 6" w:semiHidden="0" w:uiPriority="61" w:unhideWhenUsed="0"/>
-    <w:lsdException w:name="Light Grid Accent 6" w:semiHidden="0" w:uiPriority="62" w:unhideWhenUsed="0"/>
-    <w:lsdException w:name="Medium Shading 1 Accent 6" w:semiHidden="0" w:uiPriority="63" w:unhideWhenUsed="0"/>
-    <w:lsdException w:name="Medium Shading 2 Accent 6" w:semiHidden="0" w:uiPriority="64" w:unhideWhenUsed="0"/>
-    <w:lsdException w:name="Medium List 1 Accent 6" w:semiHidden="0" w:uiPriority="65" w:unhideWhenUsed="0"/>
-    <w:lsdException w:name="Medium List 2 Accent 6" w:semiHidden="0" w:uiPriority="66" w:unhideWhenUsed="0"/>
-    <w:lsdException w:name="Medium Grid 1 Accent 6" w:semiHidden="0" w:uiPriority="67" w:unhideWhenUsed="0"/>
-    <w:lsdException w:name="Medium Grid 2 Accent 6" w:semiHidden="0" w:uiPriority="68" w:unhideWhenUsed="0"/>
-    <w:lsdException w:name="Medium Grid 3 Accent 6" w:semiHidden="0" w:uiPriority="69" w:unhideWhenUsed="0"/>
-    <w:lsdException w:name="Dark List Accent 6" w:semiHidden="0" w:uiPriority="70" w:unhideWhenUsed="0"/>
-    <w:lsdException w:name="Colorful Shading Accent 6" w:semiHidden="0" w:uiPriority="71" w:unhideWhenUsed="0"/>
-    <w:lsdException w:name="Colorful List Accent 6" w:semiHidden="0" w:uiPriority="72" w:unhideWhenUsed="0"/>
-    <w:lsdException w:name="Colorful Grid Accent 6" w:semiHidden="0" w:uiPriority="73" w:unhideWhenUsed="0"/>
-    <w:lsdException w:name="Subtle Emphasis" w:semiHidden="0" w:uiPriority="19" w:unhideWhenUsed="0" w:qFormat="1"/>
-    <w:lsdException w:name="Intense Emphasis" w:semiHidden="0" w:uiPriority="21" w:unhideWhenUsed="0" w:qFormat="1"/>
-    <w:lsdException w:name="Subtle Reference" w:semiHidden="0" w:uiPriority="31" w:unhideWhenUsed="0" w:qFormat="1"/>
-    <w:lsdException w:name="Intense Reference" w:semiHidden="0" w:uiPriority="32" w:unhideWhenUsed="0" w:qFormat="1"/>
-    <w:lsdException w:name="Book Title" w:semiHidden="0" w:uiPriority="33" w:unhideWhenUsed="0" w:qFormat="1"/>
-    <w:lsdException w:name="Bibliography" w:uiPriority="37"/>
-    <w:lsdException w:name="TOC Heading" w:uiPriority="39" w:qFormat="1"/>
+  <w:latentStyles w:defLockedState="0" w:defUIPriority="99" w:defSemiHidden="0" w:defUnhideWhenUsed="0" w:defQFormat="0" w:count="375">
+    <w:lsdException w:name="Normal" w:uiPriority="0" w:qFormat="1"/>
+    <w:lsdException w:name="heading 1" w:uiPriority="9" w:qFormat="1"/>
+    <w:lsdException w:name="heading 2" w:semiHidden="1" w:uiPriority="9" w:unhideWhenUsed="1" w:qFormat="1"/>
+    <w:lsdException w:name="heading 3" w:semiHidden="1" w:uiPriority="9" w:unhideWhenUsed="1" w:qFormat="1"/>
+    <w:lsdException w:name="heading 4" w:semiHidden="1" w:uiPriority="9" w:unhideWhenUsed="1" w:qFormat="1"/>
+    <w:lsdException w:name="heading 5" w:semiHidden="1" w:uiPriority="9" w:unhideWhenUsed="1" w:qFormat="1"/>
+    <w:lsdException w:name="heading 6" w:semiHidden="1" w:uiPriority="9" w:unhideWhenUsed="1" w:qFormat="1"/>
+    <w:lsdException w:name="heading 7" w:semiHidden="1" w:uiPriority="9" w:unhideWhenUsed="1" w:qFormat="1"/>
+    <w:lsdException w:name="heading 8" w:semiHidden="1" w:uiPriority="9" w:unhideWhenUsed="1" w:qFormat="1"/>
+    <w:lsdException w:name="heading 9" w:semiHidden="1" w:uiPriority="9" w:unhideWhenUsed="1" w:qFormat="1"/>
+    <w:lsdException w:name="index 1" w:semiHidden="1" w:unhideWhenUsed="1"/>
+    <w:lsdException w:name="index 2" w:semiHidden="1" w:unhideWhenUsed="1"/>
+    <w:lsdException w:name="index 3" w:semiHidden="1" w:unhideWhenUsed="1"/>
+    <w:lsdException w:name="index 4" w:semiHidden="1" w:unhideWhenUsed="1"/>
+    <w:lsdException w:name="index 5" w:semiHidden="1" w:unhideWhenUsed="1"/>
+    <w:lsdException w:name="index 6" w:semiHidden="1" w:unhideWhenUsed="1"/>
+    <w:lsdException w:name="index 7" w:semiHidden="1" w:unhideWhenUsed="1"/>
+    <w:lsdException w:name="index 8" w:semiHidden="1" w:unhideWhenUsed="1"/>
+    <w:lsdException w:name="index 9" w:semiHidden="1" w:unhideWhenUsed="1"/>
+    <w:lsdException w:name="toc 1" w:semiHidden="1" w:uiPriority="39" w:unhideWhenUsed="1"/>
+    <w:lsdException w:name="toc 2" w:semiHidden="1" w:uiPriority="39" w:unhideWhenUsed="1"/>
+    <w:lsdException w:name="toc 3" w:semiHidden="1" w:uiPriority="39" w:unhideWhenUsed="1"/>
+    <w:lsdException w:name="toc 4" w:semiHidden="1" w:uiPriority="39" w:unhideWhenUsed="1"/>
+    <w:lsdException w:name="toc 5" w:semiHidden="1" w:uiPriority="39" w:unhideWhenUsed="1"/>
+    <w:lsdException w:name="toc 6" w:semiHidden="1" w:uiPriority="39" w:unhideWhenUsed="1"/>
+    <w:lsdException w:name="toc 7" w:semiHidden="1" w:uiPriority="39" w:unhideWhenUsed="1"/>
+    <w:lsdException w:name="toc 8" w:semiHidden="1" w:uiPriority="39" w:unhideWhenUsed="1"/>
+    <w:lsdException w:name="toc 9" w:semiHidden="1" w:uiPriority="39" w:unhideWhenUsed="1"/>
+    <w:lsdException w:name="Normal Indent" w:semiHidden="1" w:unhideWhenUsed="1"/>
+    <w:lsdException w:name="footnote text" w:semiHidden="1" w:unhideWhenUsed="1"/>
+    <w:lsdException w:name="annotation text" w:semiHidden="1" w:unhideWhenUsed="1"/>
+    <w:lsdException w:name="header" w:semiHidden="1" w:unhideWhenUsed="1"/>
+    <w:lsdException w:name="footer" w:semiHidden="1" w:unhideWhenUsed="1"/>
+    <w:lsdException w:name="index heading" w:semiHidden="1" w:unhideWhenUsed="1"/>
+    <w:lsdException w:name="caption" w:semiHidden="1" w:uiPriority="35" w:unhideWhenUsed="1" w:qFormat="1"/>
+    <w:lsdException w:name="table of figures" w:semiHidden="1" w:unhideWhenUsed="1"/>
+    <w:lsdException w:name="envelope address" w:semiHidden="1" w:unhideWhenUsed="1"/>
+    <w:lsdException w:name="envelope return" w:semiHidden="1" w:unhideWhenUsed="1"/>
+    <w:lsdException w:name="footnote reference" w:semiHidden="1" w:unhideWhenUsed="1"/>
+    <w:lsdException w:name="annotation reference" w:semiHidden="1" w:unhideWhenUsed="1"/>
+    <w:lsdException w:name="line number" w:semiHidden="1" w:unhideWhenUsed="1"/>
+    <w:lsdException w:name="page number" w:semiHidden="1" w:unhideWhenUsed="1"/>
+    <w:lsdException w:name="endnote reference" w:semiHidden="1" w:unhideWhenUsed="1"/>
+    <w:lsdException w:name="endnote text" w:semiHidden="1" w:unhideWhenUsed="1"/>
+    <w:lsdException w:name="table of authorities" w:semiHidden="1" w:unhideWhenUsed="1"/>
+    <w:lsdException w:name="macro" w:semiHidden="1" w:unhideWhenUsed="1"/>
+    <w:lsdException w:name="toa heading" w:semiHidden="1" w:unhideWhenUsed="1"/>
+    <w:lsdException w:name="List" w:semiHidden="1" w:unhideWhenUsed="1"/>
+    <w:lsdException w:name="List Bullet" w:semiHidden="1" w:unhideWhenUsed="1"/>
+    <w:lsdException w:name="List Number" w:semiHidden="1" w:unhideWhenUsed="1"/>
+    <w:lsdException w:name="List 2" w:semiHidden="1" w:unhideWhenUsed="1"/>
+    <w:lsdException w:name="List 3" w:semiHidden="1" w:unhideWhenUsed="1"/>
+    <w:lsdException w:name="List 4" w:semiHidden="1" w:unhideWhenUsed="1"/>
+    <w:lsdException w:name="List 5" w:semiHidden="1" w:unhideWhenUsed="1"/>
+    <w:lsdException w:name="List Bullet 2" w:semiHidden="1" w:unhideWhenUsed="1"/>
+    <w:lsdException w:name="List Bullet 3" w:semiHidden="1" w:unhideWhenUsed="1"/>
+    <w:lsdException w:name="List Bullet 4" w:semiHidden="1" w:unhideWhenUsed="1"/>
+    <w:lsdException w:name="List Bullet 5" w:semiHidden="1" w:unhideWhenUsed="1"/>
+    <w:lsdException w:name="List Number 2" w:semiHidden="1" w:unhideWhenUsed="1"/>
+    <w:lsdException w:name="List Number 3" w:semiHidden="1" w:unhideWhenUsed="1"/>
+    <w:lsdException w:name="List Number 4" w:semiHidden="1" w:unhideWhenUsed="1"/>
+    <w:lsdException w:name="List Number 5" w:semiHidden="1" w:unhideWhenUsed="1"/>
+    <w:lsdException w:name="Title" w:uiPriority="10" w:qFormat="1"/>
+    <w:lsdException w:name="Closing" w:semiHidden="1" w:unhideWhenUsed="1"/>
+    <w:lsdException w:name="Signature" w:semiHidden="1" w:unhideWhenUsed="1"/>
+    <w:lsdException w:name="Default Paragraph Font" w:semiHidden="1" w:uiPriority="1" w:unhideWhenUsed="1"/>
+    <w:lsdException w:name="Body Text" w:semiHidden="1" w:unhideWhenUsed="1"/>
+    <w:lsdException w:name="Body Text Indent" w:semiHidden="1" w:unhideWhenUsed="1"/>
+    <w:lsdException w:name="List Continue" w:semiHidden="1" w:unhideWhenUsed="1"/>
+    <w:lsdException w:name="List Continue 2" w:semiHidden="1" w:unhideWhenUsed="1"/>
+    <w:lsdException w:name="List Continue 3" w:semiHidden="1" w:unhideWhenUsed="1"/>
+    <w:lsdException w:name="List Continue 4" w:semiHidden="1" w:unhideWhenUsed="1"/>
+    <w:lsdException w:name="List Continue 5" w:semiHidden="1" w:unhideWhenUsed="1"/>
+    <w:lsdException w:name="Message Header" w:semiHidden="1" w:unhideWhenUsed="1"/>
+    <w:lsdException w:name="Subtitle" w:uiPriority="11" w:qFormat="1"/>
+    <w:lsdException w:name="Salutation" w:semiHidden="1" w:unhideWhenUsed="1"/>
+    <w:lsdException w:name="Date" w:semiHidden="1" w:unhideWhenUsed="1"/>
+    <w:lsdException w:name="Body Text First Indent" w:semiHidden="1" w:unhideWhenUsed="1"/>
+    <w:lsdException w:name="Body Text First Indent 2" w:semiHidden="1" w:unhideWhenUsed="1"/>
+    <w:lsdException w:name="Note Heading" w:semiHidden="1" w:unhideWhenUsed="1"/>
+    <w:lsdException w:name="Body Text 2" w:semiHidden="1" w:unhideWhenUsed="1"/>
+    <w:lsdException w:name="Body Text 3" w:semiHidden="1" w:unhideWhenUsed="1"/>
+    <w:lsdException w:name="Body Text Indent 2" w:semiHidden="1" w:unhideWhenUsed="1"/>
+    <w:lsdException w:name="Body Text Indent 3" w:semiHidden="1" w:unhideWhenUsed="1"/>
+    <w:lsdException w:name="Block Text" w:semiHidden="1" w:unhideWhenUsed="1"/>
+    <w:lsdException w:name="Hyperlink" w:semiHidden="1" w:unhideWhenUsed="1"/>
+    <w:lsdException w:name="FollowedHyperlink" w:semiHidden="1" w:unhideWhenUsed="1"/>
+    <w:lsdException w:name="Strong" w:uiPriority="22" w:qFormat="1"/>
+    <w:lsdException w:name="Emphasis" w:uiPriority="20" w:qFormat="1"/>
+    <w:lsdException w:name="Document Map" w:semiHidden="1" w:unhideWhenUsed="1"/>
+    <w:lsdException w:name="Plain Text" w:semiHidden="1" w:unhideWhenUsed="1"/>
+    <w:lsdException w:name="E-mail Signature" w:semiHidden="1" w:unhideWhenUsed="1"/>
+    <w:lsdException w:name="HTML Top of Form" w:semiHidden="1" w:unhideWhenUsed="1"/>
+    <w:lsdException w:name="HTML Bottom of Form" w:semiHidden="1" w:unhideWhenUsed="1"/>
+    <w:lsdException w:name="Normal (Web)" w:semiHidden="1" w:unhideWhenUsed="1"/>
+    <w:lsdException w:name="HTML Acronym" w:semiHidden="1" w:unhideWhenUsed="1"/>
+    <w:lsdException w:name="HTML Address" w:semiHidden="1" w:unhideWhenUsed="1"/>
+    <w:lsdException w:name="HTML Cite" w:semiHidden="1" w:unhideWhenUsed="1"/>
+    <w:lsdException w:name="HTML Code" w:semiHidden="1" w:unhideWhenUsed="1"/>
+    <w:lsdException w:name="HTML Definition" w:semiHidden="1" w:unhideWhenUsed="1"/>
+    <w:lsdException w:name="HTML Keyboard" w:semiHidden="1" w:unhideWhenUsed="1"/>
+    <w:lsdException w:name="HTML Preformatted" w:semiHidden="1" w:unhideWhenUsed="1"/>
+    <w:lsdException w:name="HTML Sample" w:semiHidden="1" w:unhideWhenUsed="1"/>
+    <w:lsdException w:name="HTML Typewriter" w:semiHidden="1" w:unhideWhenUsed="1"/>
+    <w:lsdException w:name="HTML Variable" w:semiHidden="1" w:unhideWhenUsed="1"/>
+    <w:lsdException w:name="Normal Table" w:semiHidden="1" w:unhideWhenUsed="1"/>
+    <w:lsdException w:name="annotation subject" w:semiHidden="1" w:unhideWhenUsed="1"/>
+    <w:lsdException w:name="No List" w:semiHidden="1" w:unhideWhenUsed="1"/>
+    <w:lsdException w:name="Outline List 1" w:semiHidden="1" w:unhideWhenUsed="1"/>
+    <w:lsdException w:name="Outline List 2" w:semiHidden="1" w:unhideWhenUsed="1"/>
+    <w:lsdException w:name="Outline List 3" w:semiHidden="1" w:unhideWhenUsed="1"/>
+    <w:lsdException w:name="Table Simple 1" w:semiHidden="1" w:unhideWhenUsed="1"/>
+    <w:lsdException w:name="Table Simple 2" w:semiHidden="1" w:unhideWhenUsed="1"/>
+    <w:lsdException w:name="Table Simple 3" w:semiHidden="1" w:unhideWhenUsed="1"/>
+    <w:lsdException w:name="Table Classic 1" w:semiHidden="1" w:unhideWhenUsed="1"/>
+    <w:lsdException w:name="Table Classic 2" w:semiHidden="1" w:unhideWhenUsed="1"/>
+    <w:lsdException w:name="Table Classic 3" w:semiHidden="1" w:unhideWhenUsed="1"/>
+    <w:lsdException w:name="Table Classic 4" w:semiHidden="1" w:unhideWhenUsed="1"/>
+    <w:lsdException w:name="Table Colorful 1" w:semiHidden="1" w:unhideWhenUsed="1"/>
+    <w:lsdException w:name="Table Colorful 2" w:semiHidden="1" w:unhideWhenUsed="1"/>
+    <w:lsdException w:name="Table Colorful 3" w:semiHidden="1" w:unhideWhenUsed="1"/>
+    <w:lsdException w:name="Table Columns 1" w:semiHidden="1" w:unhideWhenUsed="1"/>
+    <w:lsdException w:name="Table Columns 2" w:semiHidden="1" w:unhideWhenUsed="1"/>
+    <w:lsdException w:name="Table Columns 3" w:semiHidden="1" w:unhideWhenUsed="1"/>
+    <w:lsdException w:name="Table Columns 4" w:semiHidden="1" w:unhideWhenUsed="1"/>
+    <w:lsdException w:name="Table Columns 5" w:semiHidden="1" w:unhideWhenUsed="1"/>
+    <w:lsdException w:name="Table Grid 1" w:semiHidden="1" w:unhideWhenUsed="1"/>
+    <w:lsdException w:name="Table Grid 2" w:semiHidden="1" w:unhideWhenUsed="1"/>
+    <w:lsdException w:name="Table Grid 3" w:semiHidden="1" w:unhideWhenUsed="1"/>
+    <w:lsdException w:name="Table Grid 4" w:semiHidden="1" w:unhideWhenUsed="1"/>
+    <w:lsdException w:name="Table Grid 5" w:semiHidden="1" w:unhideWhenUsed="1"/>
+    <w:lsdException w:name="Table Grid 6" w:semiHidden="1" w:unhideWhenUsed="1"/>
+    <w:lsdException w:name="Table Grid 7" w:semiHidden="1" w:unhideWhenUsed="1"/>
+    <w:lsdException w:name="Table Grid 8" w:semiHidden="1" w:unhideWhenUsed="1"/>
+    <w:lsdException w:name="Table List 1" w:semiHidden="1" w:unhideWhenUsed="1"/>
+    <w:lsdException w:name="Table List 2" w:semiHidden="1" w:unhideWhenUsed="1"/>
+    <w:lsdException w:name="Table List 3" w:semiHidden="1" w:unhideWhenUsed="1"/>
+    <w:lsdException w:name="Table List 4" w:semiHidden="1" w:unhideWhenUsed="1"/>
+    <w:lsdException w:name="Table List 5" w:semiHidden="1" w:unhideWhenUsed="1"/>
+    <w:lsdException w:name="Table List 6" w:semiHidden="1" w:unhideWhenUsed="1"/>
+    <w:lsdException w:name="Table List 7" w:semiHidden="1" w:unhideWhenUsed="1"/>
+    <w:lsdException w:name="Table List 8" w:semiHidden="1" w:unhideWhenUsed="1"/>
+    <w:lsdException w:name="Table 3D effects 1" w:semiHidden="1" w:unhideWhenUsed="1"/>
+    <w:lsdException w:name="Table 3D effects 2" w:semiHidden="1" w:unhideWhenUsed="1"/>
+    <w:lsdException w:name="Table 3D effects 3" w:semiHidden="1" w:unhideWhenUsed="1"/>
+    <w:lsdException w:name="Table Contemporary" w:semiHidden="1" w:unhideWhenUsed="1"/>
+    <w:lsdException w:name="Table Elegant" w:semiHidden="1" w:unhideWhenUsed="1"/>
+    <w:lsdException w:name="Table Professional" w:semiHidden="1" w:unhideWhenUsed="1"/>
+    <w:lsdException w:name="Table Subtle 1" w:semiHidden="1" w:unhideWhenUsed="1"/>
+    <w:lsdException w:name="Table Subtle 2" w:semiHidden="1" w:unhideWhenUsed="1"/>
+    <w:lsdException w:name="Table Web 1" w:semiHidden="1" w:unhideWhenUsed="1"/>
+    <w:lsdException w:name="Table Web 2" w:semiHidden="1" w:unhideWhenUsed="1"/>
+    <w:lsdException w:name="Table Web 3" w:semiHidden="1" w:unhideWhenUsed="1"/>
+    <w:lsdException w:name="Balloon Text" w:semiHidden="1" w:unhideWhenUsed="1"/>
+    <w:lsdException w:name="Table Grid" w:uiPriority="59"/>
+    <w:lsdException w:name="Table Theme" w:semiHidden="1" w:unhideWhenUsed="1"/>
+    <w:lsdException w:name="Placeholder Text" w:semiHidden="1"/>
+    <w:lsdException w:name="No Spacing" w:uiPriority="1" w:qFormat="1"/>
+    <w:lsdException w:name="Light Shading" w:uiPriority="60"/>
+    <w:lsdException w:name="Light List" w:uiPriority="61"/>
+    <w:lsdException w:name="Light Grid" w:uiPriority="62"/>
+    <w:lsdException w:name="Medium Shading 1" w:uiPriority="63"/>
+    <w:lsdException w:name="Medium Shading 2" w:uiPriority="64"/>
+    <w:lsdException w:name="Medium List 1" w:uiPriority="65"/>
+    <w:lsdException w:name="Medium List 2" w:uiPriority="66"/>
+    <w:lsdException w:name="Medium Grid 1" w:uiPriority="67"/>
+    <w:lsdException w:name="Medium Grid 2" w:uiPriority="68"/>
+    <w:lsdException w:name="Medium Grid 3" w:uiPriority="69"/>
+    <w:lsdException w:name="Dark List" w:uiPriority="70"/>
+    <w:lsdException w:name="Colorful Shading" w:uiPriority="71"/>
+    <w:lsdException w:name="Colorful List" w:uiPriority="72"/>
+    <w:lsdException w:name="Colorful Grid" w:uiPriority="73"/>
+    <w:lsdException w:name="Light Shading Accent 1" w:uiPriority="60"/>
+    <w:lsdException w:name="Light List Accent 1" w:uiPriority="61"/>
+    <w:lsdException w:name="Light Grid Accent 1" w:uiPriority="62"/>
+    <w:lsdException w:name="Medium Shading 1 Accent 1" w:uiPriority="63"/>
+    <w:lsdException w:name="Medium Shading 2 Accent 1" w:uiPriority="64"/>
+    <w:lsdException w:name="Medium List 1 Accent 1" w:uiPriority="65"/>
+    <w:lsdException w:name="Revision" w:semiHidden="1"/>
+    <w:lsdException w:name="List Paragraph" w:uiPriority="34" w:qFormat="1"/>
+    <w:lsdException w:name="Quote" w:uiPriority="29" w:qFormat="1"/>
+    <w:lsdException w:name="Intense Quote" w:uiPriority="30" w:qFormat="1"/>
+    <w:lsdException w:name="Medium List 2 Accent 1" w:uiPriority="66"/>
+    <w:lsdException w:name="Medium Grid 1 Accent 1" w:uiPriority="67"/>
+    <w:lsdException w:name="Medium Grid 2 Accent 1" w:uiPriority="68"/>
+    <w:lsdException w:name="Medium Grid 3 Accent 1" w:uiPriority="69"/>
+    <w:lsdException w:name="Dark List Accent 1" w:uiPriority="70"/>
+    <w:lsdException w:name="Colorful Shading Accent 1" w:uiPriority="71"/>
+    <w:lsdException w:name="Colorful List Accent 1" w:uiPriority="72"/>
+    <w:lsdException w:name="Colorful Grid Accent 1" w:uiPriority="73"/>
+    <w:lsdException w:name="Light Shading Accent 2" w:uiPriority="60"/>
+    <w:lsdException w:name="Light List Accent 2" w:uiPriority="61"/>
+    <w:lsdException w:name="Light Grid Accent 2" w:uiPriority="62"/>
+    <w:lsdException w:name="Medium Shading 1 Accent 2" w:uiPriority="63"/>
+    <w:lsdException w:name="Medium Shading 2 Accent 2" w:uiPriority="64"/>
+    <w:lsdException w:name="Medium List 1 Accent 2" w:uiPriority="65"/>
+    <w:lsdException w:name="Medium List 2 Accent 2" w:uiPriority="66"/>
+    <w:lsdException w:name="Medium Grid 1 Accent 2" w:uiPriority="67"/>
+    <w:lsdException w:name="Medium Grid 2 Accent 2" w:uiPriority="68"/>
+    <w:lsdException w:name="Medium Grid 3 Accent 2" w:uiPriority="69"/>
+    <w:lsdException w:name="Dark List Accent 2" w:uiPriority="70"/>
+    <w:lsdException w:name="Colorful Shading Accent 2" w:uiPriority="71"/>
+    <w:lsdException w:name="Colorful List Accent 2" w:uiPriority="72"/>
+    <w:lsdException w:name="Colorful Grid Accent 2" w:uiPriority="73"/>
+    <w:lsdException w:name="Light Shading Accent 3" w:uiPriority="60"/>
+    <w:lsdException w:name="Light List Accent 3" w:uiPriority="61"/>
+    <w:lsdException w:name="Light Grid Accent 3" w:uiPriority="62"/>
+    <w:lsdException w:name="Medium Shading 1 Accent 3" w:uiPriority="63"/>
+    <w:lsdException w:name="Medium Shading 2 Accent 3" w:uiPriority="64"/>
+    <w:lsdException w:name="Medium List 1 Accent 3" w:uiPriority="65"/>
+    <w:lsdException w:name="Medium List 2 Accent 3" w:uiPriority="66"/>
+    <w:lsdException w:name="Medium Grid 1 Accent 3" w:uiPriority="67"/>
+    <w:lsdException w:name="Medium Grid 2 Accent 3" w:uiPriority="68"/>
+    <w:lsdException w:name="Medium Grid 3 Accent 3" w:uiPriority="69"/>
+    <w:lsdException w:name="Dark List Accent 3" w:uiPriority="70"/>
+    <w:lsdException w:name="Colorful Shading Accent 3" w:uiPriority="71"/>
+    <w:lsdException w:name="Colorful List Accent 3" w:uiPriority="72"/>
+    <w:lsdException w:name="Colorful Grid Accent 3" w:uiPriority="73"/>
+    <w:lsdException w:name="Light Shading Accent 4" w:uiPriority="60"/>
+    <w:lsdException w:name="Light List Accent 4" w:uiPriority="61"/>
+    <w:lsdException w:name="Light Grid Accent 4" w:uiPriority="62"/>
+    <w:lsdException w:name="Medium Shading 1 Accent 4" w:uiPriority="63"/>
+    <w:lsdException w:name="Medium Shading 2 Accent 4" w:uiPriority="64"/>
+    <w:lsdException w:name="Medium List 1 Accent 4" w:uiPriority="65"/>
+    <w:lsdException w:name="Medium List 2 Accent 4" w:uiPriority="66"/>
+    <w:lsdException w:name="Medium Grid 1 Accent 4" w:uiPriority="67"/>
+    <w:lsdException w:name="Medium Grid 2 Accent 4" w:uiPriority="68"/>
+    <w:lsdException w:name="Medium Grid 3 Accent 4" w:uiPriority="69"/>
+    <w:lsdException w:name="Dark List Accent 4" w:uiPriority="70"/>
+    <w:lsdException w:name="Colorful Shading Accent 4" w:uiPriority="71"/>
+    <w:lsdException w:name="Colorful List Accent 4" w:uiPriority="72"/>
+    <w:lsdException w:name="Colorful Grid Accent 4" w:uiPriority="73"/>
+    <w:lsdException w:name="Light Shading Accent 5" w:uiPriority="60"/>
+    <w:lsdException w:name="Light List Accent 5" w:uiPriority="61"/>
+    <w:lsdException w:name="Light Grid Accent 5" w:uiPriority="62"/>
+    <w:lsdException w:name="Medium Shading 1 Accent 5" w:uiPriority="63"/>
+    <w:lsdException w:name="Medium Shading 2 Accent 5" w:uiPriority="64"/>
+    <w:lsdException w:name="Medium List 1 Accent 5" w:uiPriority="65"/>
+    <w:lsdException w:name="Medium List 2 Accent 5" w:uiPriority="66"/>
+    <w:lsdException w:name="Medium Grid 1 Accent 5" w:uiPriority="67"/>
+    <w:lsdException w:name="Medium Grid 2 Accent 5" w:uiPriority="68"/>
+    <w:lsdException w:name="Medium Grid 3 Accent 5" w:uiPriority="69"/>
+    <w:lsdException w:name="Dark List Accent 5" w:uiPriority="70"/>
+    <w:lsdException w:name="Colorful Shading Accent 5" w:uiPriority="71"/>
+    <w:lsdException w:name="Colorful List Accent 5" w:uiPriority="72"/>
+    <w:lsdException w:name="Colorful Grid Accent 5" w:uiPriority="73"/>
+    <w:lsdException w:name="Light Shading Accent 6" w:uiPriority="60"/>
+    <w:lsdException w:name="Light List Accent 6" w:uiPriority="61"/>
+    <w:lsdException w:name="Light Grid Accent 6" w:uiPriority="62"/>
+    <w:lsdException w:name="Medium Shading 1 Accent 6" w:uiPriority="63"/>
+    <w:lsdException w:name="Medium Shading 2 Accent 6" w:uiPriority="64"/>
+    <w:lsdException w:name="Medium List 1 Accent 6" w:uiPriority="65"/>
+    <w:lsdException w:name="Medium List 2 Accent 6" w:uiPriority="66"/>
+    <w:lsdException w:name="Medium Grid 1 Accent 6" w:uiPriority="67"/>
+    <w:lsdException w:name="Medium Grid 2 Accent 6" w:uiPriority="68"/>
+    <w:lsdException w:name="Medium Grid 3 Accent 6" w:uiPriority="69"/>
+    <w:lsdException w:name="Dark List Accent 6" w:uiPriority="70"/>
+    <w:lsdException w:name="Colorful Shading Accent 6" w:uiPriority="71"/>
+    <w:lsdException w:name="Colorful List Accent 6" w:uiPriority="72"/>
+    <w:lsdException w:name="Colorful Grid Accent 6" w:uiPriority="73"/>
+    <w:lsdException w:name="Subtle Emphasis" w:uiPriority="19" w:qFormat="1"/>
+    <w:lsdException w:name="Intense Emphasis" w:uiPriority="21" w:qFormat="1"/>
+    <w:lsdException w:name="Subtle Reference" w:uiPriority="31" w:qFormat="1"/>
+    <w:lsdException w:name="Intense Reference" w:uiPriority="32" w:qFormat="1"/>
+    <w:lsdException w:name="Book Title" w:uiPriority="33" w:qFormat="1"/>
+    <w:lsdException w:name="Bibliography" w:semiHidden="1" w:uiPriority="37" w:unhideWhenUsed="1"/>
+    <w:lsdException w:name="TOC Heading" w:semiHidden="1" w:uiPriority="39" w:unhideWhenUsed="1" w:qFormat="1"/>
+    <w:lsdException w:name="Plain Table 1" w:uiPriority="41"/>
+    <w:lsdException w:name="Plain Table 2" w:uiPriority="42"/>
+    <w:lsdException w:name="Plain Table 3" w:uiPriority="43"/>
+    <w:lsdException w:name="Plain Table 4" w:uiPriority="44"/>
+    <w:lsdException w:name="Plain Table 5" w:uiPriority="45"/>
+    <w:lsdException w:name="Grid Table Light" w:uiPriority="40"/>
+    <w:lsdException w:name="Grid Table 1 Light" w:uiPriority="46"/>
+    <w:lsdException w:name="Grid Table 2" w:uiPriority="47"/>
+    <w:lsdException w:name="Grid Table 3" w:uiPriority="48"/>
+    <w:lsdException w:name="Grid Table 4" w:uiPriority="49"/>
+    <w:lsdException w:name="Grid Table 5 Dark" w:uiPriority="50"/>
+    <w:lsdException w:name="Grid Table 6 Colorful" w:uiPriority="51"/>
+    <w:lsdException w:name="Grid Table 7 Colorful" w:uiPriority="52"/>
+    <w:lsdException w:name="Grid Table 1 Light Accent 1" w:uiPriority="46"/>
+    <w:lsdException w:name="Grid Table 2 Accent 1" w:uiPriority="47"/>
+    <w:lsdException w:name="Grid Table 3 Accent 1" w:uiPriority="48"/>
+    <w:lsdException w:name="Grid Table 4 Accent 1" w:uiPriority="49"/>
+    <w:lsdException w:name="Grid Table 5 Dark Accent 1" w:uiPriority="50"/>
+    <w:lsdException w:name="Grid Table 6 Colorful Accent 1" w:uiPriority="51"/>
+    <w:lsdException w:name="Grid Table 7 Colorful Accent 1" w:uiPriority="52"/>
+    <w:lsdException w:name="Grid Table 1 Light Accent 2" w:uiPriority="46"/>
+    <w:lsdException w:name="Grid Table 2 Accent 2" w:uiPriority="47"/>
+    <w:lsdException w:name="Grid Table 3 Accent 2" w:uiPriority="48"/>
+    <w:lsdException w:name="Grid Table 4 Accent 2" w:uiPriority="49"/>
+    <w:lsdException w:name="Grid Table 5 Dark Accent 2" w:uiPriority="50"/>
+    <w:lsdException w:name="Grid Table 6 Colorful Accent 2" w:uiPriority="51"/>
+    <w:lsdException w:name="Grid Table 7 Colorful Accent 2" w:uiPriority="52"/>
+    <w:lsdException w:name="Grid Table 1 Light Accent 3" w:uiPriority="46"/>
+    <w:lsdException w:name="Grid Table 2 Accent 3" w:uiPriority="47"/>
+    <w:lsdException w:name="Grid Table 3 Accent 3" w:uiPriority="48"/>
+    <w:lsdException w:name="Grid Table 4 Accent 3" w:uiPriority="49"/>
+    <w:lsdException w:name="Grid Table 5 Dark Accent 3" w:uiPriority="50"/>
+    <w:lsdException w:name="Grid Table 6 Colorful Accent 3" w:uiPriority="51"/>
+    <w:lsdException w:name="Grid Table 7 Colorful Accent 3" w:uiPriority="52"/>
+    <w:lsdException w:name="Grid Table 1 Light Accent 4" w:uiPriority="46"/>
+    <w:lsdException w:name="Grid Table 2 Accent 4" w:uiPriority="47"/>
+    <w:lsdException w:name="Grid Table 3 Accent 4" w:uiPriority="48"/>
+    <w:lsdException w:name="Grid Table 4 Accent 4" w:uiPriority="49"/>
+    <w:lsdException w:name="Grid Table 5 Dark Accent 4" w:uiPriority="50"/>
+    <w:lsdException w:name="Grid Table 6 Colorful Accent 4" w:uiPriority="51"/>
+    <w:lsdException w:name="Grid Table 7 Colorful Accent 4" w:uiPriority="52"/>
+    <w:lsdException w:name="Grid Table 1 Light Accent 5" w:uiPriority="46"/>
+    <w:lsdException w:name="Grid Table 2 Accent 5" w:uiPriority="47"/>
+    <w:lsdException w:name="Grid Table 3 Accent 5" w:uiPriority="48"/>
+    <w:lsdException w:name="Grid Table 4 Accent 5" w:uiPriority="49"/>
+    <w:lsdException w:name="Grid Table 5 Dark Accent 5" w:uiPriority="50"/>
+    <w:lsdException w:name="Grid Table 6 Colorful Accent 5" w:uiPriority="51"/>
+    <w:lsdException w:name="Grid Table 7 Colorful Accent 5" w:uiPriority="52"/>
+    <w:lsdException w:name="Grid Table 1 Light Accent 6" w:uiPriority="46"/>
+    <w:lsdException w:name="Grid Table 2 Accent 6" w:uiPriority="47"/>
+    <w:lsdException w:name="Grid Table 3 Accent 6" w:uiPriority="48"/>
+    <w:lsdException w:name="Grid Table 4 Accent 6" w:uiPriority="49"/>
+    <w:lsdException w:name="Grid Table 5 Dark Accent 6" w:uiPriority="50"/>
+    <w:lsdException w:name="Grid Table 6 Colorful Accent 6" w:uiPriority="51"/>
+    <w:lsdException w:name="Grid Table 7 Colorful Accent 6" w:uiPriority="52"/>
+    <w:lsdException w:name="List Table 1 Light" w:uiPriority="46"/>
+    <w:lsdException w:name="List Table 2" w:uiPriority="47"/>
+    <w:lsdException w:name="List Table 3" w:uiPriority="48"/>
+    <w:lsdException w:name="List Table 4" w:uiPriority="49"/>
+    <w:lsdException w:name="List Table 5 Dark" w:uiPriority="50"/>
+    <w:lsdException w:name="List Table 6 Colorful" w:uiPriority="51"/>
+    <w:lsdException w:name="List Table 7 Colorful" w:uiPriority="52"/>
+    <w:lsdException w:name="List Table 1 Light Accent 1" w:uiPriority="46"/>
+    <w:lsdException w:name="List Table 2 Accent 1" w:uiPriority="47"/>
+    <w:lsdException w:name="List Table 3 Accent 1" w:uiPriority="48"/>
+    <w:lsdException w:name="List Table 4 Accent 1" w:uiPriority="49"/>
+    <w:lsdException w:name="List Table 5 Dark Accent 1" w:uiPriority="50"/>
+    <w:lsdException w:name="List Table 6 Colorful Accent 1" w:uiPriority="51"/>
+    <w:lsdException w:name="List Table 7 Colorful Accent 1" w:uiPriority="52"/>
+    <w:lsdException w:name="List Table 1 Light Accent 2" w:uiPriority="46"/>
+    <w:lsdException w:name="List Table 2 Accent 2" w:uiPriority="47"/>
+    <w:lsdException w:name="List Table 3 Accent 2" w:uiPriority="48"/>
+    <w:lsdException w:name="List Table 4 Accent 2" w:uiPriority="49"/>
+    <w:lsdException w:name="List Table 5 Dark Accent 2" w:uiPriority="50"/>
+    <w:lsdException w:name="List Table 6 Colorful Accent 2" w:uiPriority="51"/>
+    <w:lsdException w:name="List Table 7 Colorful Accent 2" w:uiPriority="52"/>
+    <w:lsdException w:name="List Table 1 Light Accent 3" w:uiPriority="46"/>
+    <w:lsdException w:name="List Table 2 Accent 3" w:uiPriority="47"/>
+    <w:lsdException w:name="List Table 3 Accent 3" w:uiPriority="48"/>
+    <w:lsdException w:name="List Table 4 Accent 3" w:uiPriority="49"/>
+    <w:lsdException w:name="List Table 5 Dark Accent 3" w:uiPriority="50"/>
+    <w:lsdException w:name="List Table 6 Colorful Accent 3" w:uiPriority="51"/>
+    <w:lsdException w:name="List Table 7 Colorful Accent 3" w:uiPriority="52"/>
+    <w:lsdException w:name="List Table 1 Light Accent 4" w:uiPriority="46"/>
+    <w:lsdException w:name="List Table 2 Accent 4" w:uiPriority="47"/>
+    <w:lsdException w:name="List Table 3 Accent 4" w:uiPriority="48"/>
+    <w:lsdException w:name="List Table 4 Accent 4" w:uiPriority="49"/>
+    <w:lsdException w:name="List Table 5 Dark Accent 4" w:uiPriority="50"/>
+    <w:lsdException w:name="List Table 6 Colorful Accent 4" w:uiPriority="51"/>
+    <w:lsdException w:name="List Table 7 Colorful Accent 4" w:uiPriority="52"/>
+    <w:lsdException w:name="List Table 1 Light Accent 5" w:uiPriority="46"/>
+    <w:lsdException w:name="List Table 2 Accent 5" w:uiPriority="47"/>
+    <w:lsdException w:name="List Table 3 Accent 5" w:uiPriority="48"/>
+    <w:lsdException w:name="List Table 4 Accent 5" w:uiPriority="49"/>
+    <w:lsdException w:name="List Table 5 Dark Accent 5" w:uiPriority="50"/>
+    <w:lsdException w:name="List Table 6 Colorful Accent 5" w:uiPriority="51"/>
+    <w:lsdException w:name="List Table 7 Colorful Accent 5" w:uiPriority="52"/>
+    <w:lsdException w:name="List Table 1 Light Accent 6" w:uiPriority="46"/>
+    <w:lsdException w:name="List Table 2 Accent 6" w:uiPriority="47"/>
+    <w:lsdException w:name="List Table 3 Accent 6" w:uiPriority="48"/>
+    <w:lsdException w:name="List Table 4 Accent 6" w:uiPriority="49"/>
+    <w:lsdException w:name="List Table 5 Dark Accent 6" w:uiPriority="50"/>
+    <w:lsdException w:name="List Table 6 Colorful Accent 6" w:uiPriority="51"/>
+    <w:lsdException w:name="List Table 7 Colorful Accent 6" w:uiPriority="52"/>
+    <w:lsdException w:name="Mention" w:semiHidden="1" w:unhideWhenUsed="1"/>
+    <w:lsdException w:name="Smart Hyperlink" w:semiHidden="1" w:unhideWhenUsed="1"/>
+    <w:lsdException w:name="Hashtag" w:semiHidden="1" w:unhideWhenUsed="1"/>
+    <w:lsdException w:name="Unresolved Mention" w:semiHidden="1" w:unhideWhenUsed="1"/>
   </w:latentStyles>
   <w:style w:type="paragraph" w:default="1" w:styleId="Normal">
     <w:name w:val="Normal"/>
@@ -17563,7 +18061,7 @@
 </file>
 
 <file path=customXml/itemProps1.xml><?xml version="1.0" encoding="utf-8"?>
-<ds:datastoreItem xmlns:ds="http://schemas.openxmlformats.org/officeDocument/2006/customXml" ds:itemID="{39CCB0B7-AAC4-41F4-BFF2-8E0B9D285EC6}">
+<ds:datastoreItem xmlns:ds="http://schemas.openxmlformats.org/officeDocument/2006/customXml" ds:itemID="{C071D1B0-7E0C-4DB5-80BE-1F17513E709F}">
   <ds:schemaRefs>
     <ds:schemaRef ds:uri="http://schemas.openxmlformats.org/officeDocument/2006/bibliography"/>
   </ds:schemaRefs>
